--- a/Entrega.docx
+++ b/Entrega.docx
@@ -8,18 +8,18 @@
         <w:jc w:val="both"/>
         <w:rPr>
           <w:rFonts w:ascii="Calibri" w:hAnsi="Calibri" w:cs="Calibri"/>
-          <w:b/>
-          <w:bCs/>
+          <w:b w:val="1"/>
+          <w:bCs w:val="1"/>
           <w:sz w:val="20"/>
           <w:szCs w:val="20"/>
         </w:rPr>
       </w:pPr>
-      <w:bookmarkStart w:id="0" w:name="_Hlk161824480"/>
+      <w:bookmarkStart w:name="_Hlk161824480" w:id="0"/>
       <w:r>
         <w:rPr>
           <w:rFonts w:ascii="Calibri" w:hAnsi="Calibri" w:cs="Calibri"/>
-          <w:b/>
-          <w:bCs/>
+          <w:b w:val="1"/>
+          <w:bCs w:val="1"/>
           <w:sz w:val="20"/>
           <w:szCs w:val="20"/>
         </w:rPr>
@@ -28,8 +28,8 @@
       <w:r>
         <w:rPr>
           <w:rFonts w:ascii="Calibri" w:hAnsi="Calibri" w:cs="Calibri"/>
-          <w:b/>
-          <w:bCs/>
+          <w:b w:val="1"/>
+          <w:bCs w:val="1"/>
           <w:sz w:val="20"/>
           <w:szCs w:val="20"/>
         </w:rPr>
@@ -38,12 +38,32 @@
       <w:r>
         <w:rPr>
           <w:rFonts w:ascii="Calibri" w:hAnsi="Calibri" w:cs="Calibri"/>
-          <w:b/>
-          <w:bCs/>
+          <w:b w:val="1"/>
+          <w:bCs w:val="1"/>
           <w:sz w:val="20"/>
           <w:szCs w:val="20"/>
         </w:rPr>
-        <w:t xml:space="preserve"> assegurar o compromisso com o uso adequado do equipamento.</w:t>
+        <w:t xml:space="preserve"> assegurar o compromisso com o uso adequado do equipa</w:t>
+      </w:r>
+      <w:r>
+        <w:rPr>
+          <w:rFonts w:ascii="Calibri" w:hAnsi="Calibri" w:cs="Calibri"/>
+          <w:b w:val="1"/>
+          <w:bCs w:val="1"/>
+          <w:sz w:val="20"/>
+          <w:szCs w:val="20"/>
+        </w:rPr>
+        <w:t>m</w:t>
+      </w:r>
+      <w:r>
+        <w:rPr>
+          <w:rFonts w:ascii="Calibri" w:hAnsi="Calibri" w:cs="Calibri"/>
+          <w:b w:val="1"/>
+          <w:bCs w:val="1"/>
+          <w:sz w:val="20"/>
+          <w:szCs w:val="20"/>
+        </w:rPr>
+        <w:t>ento.</w:t>
       </w:r>
     </w:p>
     <w:p>
@@ -90,7 +110,7 @@
         <w:spacing w:line="276" w:lineRule="auto"/>
         <w:jc w:val="both"/>
         <w:rPr>
-          <w:rFonts w:ascii="Calibri" w:eastAsia="Times New Roman" w:hAnsi="Calibri" w:cs="Calibri"/>
+          <w:rFonts w:ascii="Calibri" w:hAnsi="Calibri" w:eastAsia="Times New Roman" w:cs="Calibri"/>
           <w:color w:val="auto"/>
           <w:sz w:val="20"/>
           <w:szCs w:val="20"/>
@@ -99,7 +119,7 @@
       </w:pPr>
       <w:r>
         <w:rPr>
-          <w:rFonts w:ascii="Calibri" w:eastAsia="Times New Roman" w:hAnsi="Calibri" w:cs="Calibri"/>
+          <w:rFonts w:ascii="Calibri" w:hAnsi="Calibri" w:eastAsia="Times New Roman" w:cs="Calibri"/>
           <w:color w:val="auto"/>
           <w:sz w:val="20"/>
           <w:szCs w:val="20"/>
@@ -109,7 +129,7 @@
       </w:r>
       <w:r>
         <w:rPr>
-          <w:rFonts w:ascii="Calibri" w:eastAsia="Times New Roman" w:hAnsi="Calibri" w:cs="Calibri"/>
+          <w:rFonts w:ascii="Calibri" w:hAnsi="Calibri" w:eastAsia="Times New Roman" w:cs="Calibri"/>
           <w:color w:val="auto"/>
           <w:sz w:val="20"/>
           <w:szCs w:val="20"/>
@@ -119,7 +139,7 @@
       </w:r>
       <w:r>
         <w:rPr>
-          <w:rFonts w:ascii="Calibri" w:eastAsia="Times New Roman" w:hAnsi="Calibri" w:cs="Calibri"/>
+          <w:rFonts w:ascii="Calibri" w:hAnsi="Calibri" w:eastAsia="Times New Roman" w:cs="Calibri"/>
           <w:color w:val="auto"/>
           <w:sz w:val="20"/>
           <w:szCs w:val="20"/>
@@ -138,7 +158,7 @@
         <w:spacing w:line="276" w:lineRule="auto"/>
         <w:jc w:val="both"/>
         <w:rPr>
-          <w:rFonts w:ascii="Calibri" w:eastAsia="Times New Roman" w:hAnsi="Calibri" w:cs="Calibri"/>
+          <w:rFonts w:ascii="Calibri" w:hAnsi="Calibri" w:eastAsia="Times New Roman" w:cs="Calibri"/>
           <w:color w:val="auto"/>
           <w:sz w:val="20"/>
           <w:szCs w:val="20"/>
@@ -147,7 +167,7 @@
       </w:pPr>
       <w:r>
         <w:rPr>
-          <w:rFonts w:ascii="Calibri" w:eastAsia="Times New Roman" w:hAnsi="Calibri" w:cs="Calibri"/>
+          <w:rFonts w:ascii="Calibri" w:hAnsi="Calibri" w:eastAsia="Times New Roman" w:cs="Calibri"/>
           <w:color w:val="auto"/>
           <w:sz w:val="20"/>
           <w:szCs w:val="20"/>
@@ -166,7 +186,7 @@
         <w:spacing w:line="276" w:lineRule="auto"/>
         <w:jc w:val="both"/>
         <w:rPr>
-          <w:rFonts w:ascii="Calibri" w:eastAsia="Times New Roman" w:hAnsi="Calibri" w:cs="Calibri"/>
+          <w:rFonts w:ascii="Calibri" w:hAnsi="Calibri" w:eastAsia="Times New Roman" w:cs="Calibri"/>
           <w:color w:val="auto"/>
           <w:sz w:val="20"/>
           <w:szCs w:val="20"/>
@@ -175,7 +195,7 @@
       </w:pPr>
       <w:r>
         <w:rPr>
-          <w:rFonts w:ascii="Calibri" w:eastAsia="Times New Roman" w:hAnsi="Calibri" w:cs="Calibri"/>
+          <w:rFonts w:ascii="Calibri" w:hAnsi="Calibri" w:eastAsia="Times New Roman" w:cs="Calibri"/>
           <w:color w:val="auto"/>
           <w:sz w:val="20"/>
           <w:szCs w:val="20"/>
@@ -194,7 +214,7 @@
         <w:spacing w:line="276" w:lineRule="auto"/>
         <w:jc w:val="both"/>
         <w:rPr>
-          <w:rFonts w:ascii="Calibri" w:eastAsia="Times New Roman" w:hAnsi="Calibri" w:cs="Calibri"/>
+          <w:rFonts w:ascii="Calibri" w:hAnsi="Calibri" w:eastAsia="Times New Roman" w:cs="Calibri"/>
           <w:color w:val="auto"/>
           <w:sz w:val="20"/>
           <w:szCs w:val="20"/>
@@ -203,7 +223,7 @@
       </w:pPr>
       <w:r>
         <w:rPr>
-          <w:rFonts w:ascii="Calibri" w:eastAsia="Times New Roman" w:hAnsi="Calibri" w:cs="Calibri"/>
+          <w:rFonts w:ascii="Calibri" w:hAnsi="Calibri" w:eastAsia="Times New Roman" w:cs="Calibri"/>
           <w:color w:val="auto"/>
           <w:sz w:val="20"/>
           <w:szCs w:val="20"/>
@@ -222,7 +242,7 @@
         <w:spacing w:line="276" w:lineRule="auto"/>
         <w:jc w:val="both"/>
         <w:rPr>
-          <w:rFonts w:ascii="Calibri" w:eastAsia="Times New Roman" w:hAnsi="Calibri" w:cs="Calibri"/>
+          <w:rFonts w:ascii="Calibri" w:hAnsi="Calibri" w:eastAsia="Times New Roman" w:cs="Calibri"/>
           <w:color w:val="auto"/>
           <w:sz w:val="20"/>
           <w:szCs w:val="20"/>
@@ -231,7 +251,7 @@
       </w:pPr>
       <w:r>
         <w:rPr>
-          <w:rFonts w:ascii="Calibri" w:eastAsia="Times New Roman" w:hAnsi="Calibri" w:cs="Calibri"/>
+          <w:rFonts w:ascii="Calibri" w:hAnsi="Calibri" w:eastAsia="Times New Roman" w:cs="Calibri"/>
           <w:color w:val="auto"/>
           <w:sz w:val="20"/>
           <w:szCs w:val="20"/>
@@ -241,7 +261,7 @@
       </w:r>
       <w:r>
         <w:rPr>
-          <w:rFonts w:ascii="Calibri" w:eastAsia="Times New Roman" w:hAnsi="Calibri" w:cs="Calibri"/>
+          <w:rFonts w:ascii="Calibri" w:hAnsi="Calibri" w:eastAsia="Times New Roman" w:cs="Calibri"/>
           <w:color w:val="auto"/>
           <w:sz w:val="20"/>
           <w:szCs w:val="20"/>
@@ -251,7 +271,7 @@
       </w:r>
       <w:r>
         <w:rPr>
-          <w:rFonts w:ascii="Calibri" w:eastAsia="Times New Roman" w:hAnsi="Calibri" w:cs="Calibri"/>
+          <w:rFonts w:ascii="Calibri" w:hAnsi="Calibri" w:eastAsia="Times New Roman" w:cs="Calibri"/>
           <w:color w:val="auto"/>
           <w:sz w:val="20"/>
           <w:szCs w:val="20"/>
@@ -270,7 +290,7 @@
         <w:spacing w:line="276" w:lineRule="auto"/>
         <w:jc w:val="both"/>
         <w:rPr>
-          <w:rFonts w:ascii="Calibri" w:eastAsia="Times New Roman" w:hAnsi="Calibri" w:cs="Calibri"/>
+          <w:rFonts w:ascii="Calibri" w:hAnsi="Calibri" w:eastAsia="Times New Roman" w:cs="Calibri"/>
           <w:color w:val="auto"/>
           <w:sz w:val="20"/>
           <w:szCs w:val="20"/>
@@ -279,7 +299,7 @@
       </w:pPr>
       <w:r>
         <w:rPr>
-          <w:rFonts w:ascii="Calibri" w:eastAsia="Times New Roman" w:hAnsi="Calibri" w:cs="Calibri"/>
+          <w:rFonts w:ascii="Calibri" w:hAnsi="Calibri" w:eastAsia="Times New Roman" w:cs="Calibri"/>
           <w:color w:val="auto"/>
           <w:sz w:val="20"/>
           <w:szCs w:val="20"/>
@@ -298,7 +318,7 @@
         <w:spacing w:line="276" w:lineRule="auto"/>
         <w:jc w:val="both"/>
         <w:rPr>
-          <w:rFonts w:ascii="Calibri" w:eastAsia="Times New Roman" w:hAnsi="Calibri" w:cs="Calibri"/>
+          <w:rFonts w:ascii="Calibri" w:hAnsi="Calibri" w:eastAsia="Times New Roman" w:cs="Calibri"/>
           <w:color w:val="auto"/>
           <w:sz w:val="20"/>
           <w:szCs w:val="20"/>
@@ -307,7 +327,7 @@
       </w:pPr>
       <w:r>
         <w:rPr>
-          <w:rFonts w:ascii="Calibri" w:eastAsia="Times New Roman" w:hAnsi="Calibri" w:cs="Calibri"/>
+          <w:rFonts w:ascii="Calibri" w:hAnsi="Calibri" w:eastAsia="Times New Roman" w:cs="Calibri"/>
           <w:color w:val="auto"/>
           <w:sz w:val="20"/>
           <w:szCs w:val="20"/>
@@ -317,7 +337,7 @@
       </w:r>
       <w:r>
         <w:rPr>
-          <w:rFonts w:ascii="Calibri" w:eastAsia="Times New Roman" w:hAnsi="Calibri" w:cs="Calibri"/>
+          <w:rFonts w:ascii="Calibri" w:hAnsi="Calibri" w:eastAsia="Times New Roman" w:cs="Calibri"/>
           <w:color w:val="auto"/>
           <w:sz w:val="20"/>
           <w:szCs w:val="20"/>
@@ -327,7 +347,7 @@
       </w:r>
       <w:r>
         <w:rPr>
-          <w:rFonts w:ascii="Calibri" w:eastAsia="Times New Roman" w:hAnsi="Calibri" w:cs="Calibri"/>
+          <w:rFonts w:ascii="Calibri" w:hAnsi="Calibri" w:eastAsia="Times New Roman" w:cs="Calibri"/>
           <w:color w:val="auto"/>
           <w:sz w:val="20"/>
           <w:szCs w:val="20"/>
@@ -353,7 +373,7 @@
       </w:pPr>
       <w:r>
         <w:rPr>
-          <w:rFonts w:ascii="Calibri" w:eastAsia="Times New Roman" w:hAnsi="Calibri" w:cs="Calibri"/>
+          <w:rFonts w:ascii="Calibri" w:hAnsi="Calibri" w:eastAsia="Times New Roman" w:cs="Calibri"/>
           <w:color w:val="auto"/>
           <w:sz w:val="20"/>
           <w:szCs w:val="20"/>
@@ -481,8 +501,8 @@
           <w:szCs w:val="18"/>
         </w:rPr>
       </w:pPr>
-      <w:bookmarkStart w:id="1" w:name="_Hlk161134271"/>
-      <w:bookmarkStart w:id="2" w:name="_Hlk161824529"/>
+      <w:bookmarkStart w:name="_Hlk161134271" w:id="1"/>
+      <w:bookmarkStart w:name="_Hlk161824529" w:id="2"/>
       <w:r>
         <w:rPr>
           <w:rFonts w:cs="Calibri"/>
@@ -534,12 +554,12 @@
         <w:tblpPr w:leftFromText="141" w:rightFromText="141" w:vertAnchor="text" w:horzAnchor="page" w:tblpXSpec="center" w:tblpY="166"/>
         <w:tblW w:w="9787" w:type="dxa"/>
         <w:tblBorders>
-          <w:top w:val="single" w:sz="4" w:space="0" w:color="auto"/>
-          <w:left w:val="single" w:sz="4" w:space="0" w:color="auto"/>
-          <w:bottom w:val="single" w:sz="4" w:space="0" w:color="auto"/>
-          <w:right w:val="single" w:sz="4" w:space="0" w:color="auto"/>
-          <w:insideH w:val="single" w:sz="4" w:space="0" w:color="auto"/>
-          <w:insideV w:val="single" w:sz="4" w:space="0" w:color="auto"/>
+          <w:top w:val="single" w:color="auto" w:sz="4" w:space="0"/>
+          <w:left w:val="single" w:color="auto" w:sz="4" w:space="0"/>
+          <w:bottom w:val="single" w:color="auto" w:sz="4" w:space="0"/>
+          <w:right w:val="single" w:color="auto" w:sz="4" w:space="0"/>
+          <w:insideH w:val="single" w:color="auto" w:sz="4" w:space="0"/>
+          <w:insideV w:val="single" w:color="auto" w:sz="4" w:space="0"/>
         </w:tblBorders>
         <w:tblLook w:val="0000" w:firstRow="0" w:lastRow="0" w:firstColumn="0" w:lastColumn="0" w:noHBand="0" w:noVBand="0"/>
       </w:tblPr>
@@ -800,12 +820,12 @@
         <w:tblpPr w:leftFromText="141" w:rightFromText="141" w:vertAnchor="text" w:horzAnchor="margin" w:tblpXSpec="center" w:tblpY="1328"/>
         <w:tblW w:w="5778" w:type="dxa"/>
         <w:tblBorders>
-          <w:top w:val="single" w:sz="4" w:space="0" w:color="auto"/>
-          <w:left w:val="single" w:sz="4" w:space="0" w:color="auto"/>
-          <w:bottom w:val="single" w:sz="4" w:space="0" w:color="auto"/>
-          <w:right w:val="single" w:sz="4" w:space="0" w:color="auto"/>
-          <w:insideH w:val="single" w:sz="4" w:space="0" w:color="auto"/>
-          <w:insideV w:val="single" w:sz="4" w:space="0" w:color="auto"/>
+          <w:top w:val="single" w:color="auto" w:sz="4" w:space="0"/>
+          <w:left w:val="single" w:color="auto" w:sz="4" w:space="0"/>
+          <w:bottom w:val="single" w:color="auto" w:sz="4" w:space="0"/>
+          <w:right w:val="single" w:color="auto" w:sz="4" w:space="0"/>
+          <w:insideH w:val="single" w:color="auto" w:sz="4" w:space="0"/>
+          <w:insideV w:val="single" w:color="auto" w:sz="4" w:space="0"/>
         </w:tblBorders>
         <w:tblLook w:val="0000" w:firstRow="0" w:lastRow="0" w:firstColumn="0" w:lastColumn="0" w:noHBand="0" w:noVBand="0"/>
       </w:tblPr>
@@ -820,7 +840,8 @@
         <w:tc>
           <w:tcPr>
             <w:tcW w:w="3085" w:type="dxa"/>
-            <w:shd w:val="pct10" w:color="auto" w:fill="auto"/>
+            <w:shd w:val="clear" w:color="auto" w:fill="auto"/>
+            <w:tcMar/>
           </w:tcPr>
           <w:p>
             <w:pPr>
@@ -844,7 +865,8 @@
         <w:tc>
           <w:tcPr>
             <w:tcW w:w="2693" w:type="dxa"/>
-            <w:shd w:val="pct10" w:color="auto" w:fill="auto"/>
+            <w:shd w:val="clear" w:color="auto" w:fill="auto"/>
+            <w:tcMar/>
           </w:tcPr>
           <w:p>
             <w:pPr>
@@ -874,6 +896,7 @@
           <w:tcPr>
             <w:tcW w:w="3085" w:type="dxa"/>
             <w:shd w:val="clear" w:color="auto" w:fill="auto"/>
+            <w:tcMar/>
           </w:tcPr>
           <w:p>
             <w:pPr>
@@ -887,46 +910,72 @@
             <w:r>
               <w:rPr>
                 <w:rFonts w:ascii="Seagou ui" w:hAnsi="Seagou ui" w:cs="Calibri"/>
-                <w:color w:val="000000"/>
-              </w:rPr>
-              <w:t>(</w:t>
-            </w:r>
-            <w:r>
-              <w:rPr>
-                <w:rFonts w:ascii="Seagou ui" w:hAnsi="Seagou ui" w:cs="Calibri"/>
-                <w:color w:val="000000"/>
-              </w:rPr>
-              <w:t>{sim}</w:t>
-            </w:r>
-            <w:r>
-              <w:rPr>
-                <w:rFonts w:ascii="Seagou ui" w:hAnsi="Seagou ui" w:cs="Calibri"/>
-                <w:color w:val="000000"/>
-              </w:rPr>
-              <w:t xml:space="preserve">) SIM  </w:t>
-            </w:r>
-            <w:proofErr w:type="gramStart"/>
-            <w:r>
-              <w:rPr>
-                <w:rFonts w:ascii="Seagou ui" w:hAnsi="Seagou ui" w:cs="Calibri"/>
-                <w:color w:val="000000"/>
-              </w:rPr>
-              <w:t xml:space="preserve">   (</w:t>
-            </w:r>
-            <w:proofErr w:type="gramEnd"/>
-            <w:r>
-              <w:rPr>
-                <w:rFonts w:ascii="Seagou ui" w:hAnsi="Seagou ui" w:cs="Calibri"/>
-                <w:color w:val="000000"/>
-              </w:rPr>
-              <w:t>{não}</w:t>
-            </w:r>
-            <w:r>
-              <w:rPr>
-                <w:rFonts w:ascii="Seagou ui" w:hAnsi="Seagou ui" w:cs="Calibri"/>
-                <w:color w:val="000000"/>
-              </w:rPr>
-              <w:t>) NÃO</w:t>
+                <w:color w:val="000000" w:themeColor="text1" w:themeTint="FF" w:themeShade="FF"/>
+              </w:rPr>
+              <w:t>{</w:t>
+            </w:r>
+            <w:r>
+              <w:rPr>
+                <w:rFonts w:ascii="Seagou ui" w:hAnsi="Seagou ui" w:cs="Calibri"/>
+                <w:color w:val="000000" w:themeColor="text1" w:themeTint="FF" w:themeShade="FF"/>
+              </w:rPr>
+              <w:t>sim}</w:t>
+            </w:r>
+            <w:r>
+              <w:rPr>
+                <w:rFonts w:ascii="Seagou ui" w:hAnsi="Seagou ui" w:cs="Calibri"/>
+                <w:color w:val="000000" w:themeColor="text1" w:themeTint="FF" w:themeShade="FF"/>
+              </w:rPr>
+              <w:t xml:space="preserve"> </w:t>
+            </w:r>
+            <w:r>
+              <w:rPr>
+                <w:rFonts w:ascii="Seagou ui" w:hAnsi="Seagou ui" w:cs="Calibri"/>
+                <w:color w:val="000000" w:themeColor="text1" w:themeTint="FF" w:themeShade="FF"/>
+              </w:rPr>
+              <w:t xml:space="preserve">SIM  </w:t>
+            </w:r>
+            <w:r>
+              <w:rPr>
+                <w:rFonts w:ascii="Seagou ui" w:hAnsi="Seagou ui" w:cs="Calibri"/>
+                <w:color w:val="000000" w:themeColor="text1" w:themeTint="FF" w:themeShade="FF"/>
+              </w:rPr>
+              <w:t xml:space="preserve">   </w:t>
+            </w:r>
+            <w:r>
+              <w:rPr>
+                <w:rFonts w:ascii="Seagou ui" w:hAnsi="Seagou ui" w:cs="Calibri"/>
+                <w:color w:val="000000" w:themeColor="text1" w:themeTint="FF" w:themeShade="FF"/>
+              </w:rPr>
+              <w:t>{</w:t>
+            </w:r>
+            <w:r>
+              <w:rPr>
+                <w:rFonts w:ascii="Seagou ui" w:hAnsi="Seagou ui" w:cs="Calibri"/>
+                <w:color w:val="000000" w:themeColor="text1" w:themeTint="FF" w:themeShade="FF"/>
+              </w:rPr>
+              <w:t>n</w:t>
+            </w:r>
+            <w:r>
+              <w:rPr>
+                <w:rFonts w:ascii="Seagou ui" w:hAnsi="Seagou ui" w:cs="Calibri"/>
+                <w:color w:val="000000" w:themeColor="text1" w:themeTint="FF" w:themeShade="FF"/>
+              </w:rPr>
+              <w:t>a</w:t>
+            </w:r>
+            <w:r>
+              <w:rPr>
+                <w:rFonts w:ascii="Seagou ui" w:hAnsi="Seagou ui" w:cs="Calibri"/>
+                <w:color w:val="000000" w:themeColor="text1" w:themeTint="FF" w:themeShade="FF"/>
+              </w:rPr>
+              <w:t>o}</w:t>
+            </w:r>
+            <w:r>
+              <w:rPr>
+                <w:rFonts w:ascii="Seagou ui" w:hAnsi="Seagou ui" w:cs="Calibri"/>
+                <w:color w:val="000000" w:themeColor="text1" w:themeTint="FF" w:themeShade="FF"/>
+              </w:rPr>
+              <w:t xml:space="preserve"> NÃO</w:t>
             </w:r>
           </w:p>
         </w:tc>
@@ -934,6 +983,7 @@
           <w:tcPr>
             <w:tcW w:w="2693" w:type="dxa"/>
             <w:shd w:val="clear" w:color="auto" w:fill="auto"/>
+            <w:tcMar/>
           </w:tcPr>
           <w:p>
             <w:pPr>
@@ -1106,12 +1156,12 @@
         <w:tblW w:w="9209" w:type="dxa"/>
         <w:jc w:val="center"/>
         <w:tblBorders>
-          <w:top w:val="single" w:sz="4" w:space="0" w:color="auto"/>
-          <w:left w:val="single" w:sz="4" w:space="0" w:color="auto"/>
-          <w:bottom w:val="single" w:sz="4" w:space="0" w:color="auto"/>
-          <w:right w:val="single" w:sz="4" w:space="0" w:color="auto"/>
-          <w:insideH w:val="single" w:sz="4" w:space="0" w:color="auto"/>
-          <w:insideV w:val="single" w:sz="4" w:space="0" w:color="auto"/>
+          <w:top w:val="single" w:color="auto" w:sz="4" w:space="0"/>
+          <w:left w:val="single" w:color="auto" w:sz="4" w:space="0"/>
+          <w:bottom w:val="single" w:color="auto" w:sz="4" w:space="0"/>
+          <w:right w:val="single" w:color="auto" w:sz="4" w:space="0"/>
+          <w:insideH w:val="single" w:color="auto" w:sz="4" w:space="0"/>
+          <w:insideV w:val="single" w:color="auto" w:sz="4" w:space="0"/>
         </w:tblBorders>
         <w:tblLook w:val="0000" w:firstRow="0" w:lastRow="0" w:firstColumn="0" w:lastColumn="0" w:noHBand="0" w:noVBand="0"/>
       </w:tblPr>
@@ -1441,13 +1491,14 @@
             <w:tcW w:w="9749" w:type="dxa"/>
             <w:gridSpan w:val="4"/>
             <w:tcBorders>
-              <w:top w:val="single" w:sz="4" w:space="0" w:color="auto"/>
-              <w:left w:val="single" w:sz="4" w:space="0" w:color="auto"/>
-              <w:bottom w:val="single" w:sz="4" w:space="0" w:color="auto"/>
-              <w:right w:val="single" w:sz="4" w:space="0" w:color="000000"/>
+              <w:top w:val="single" w:color="auto" w:sz="4" w:space="0"/>
+              <w:left w:val="single" w:color="auto" w:sz="4" w:space="0"/>
+              <w:bottom w:val="single" w:color="auto" w:sz="4" w:space="0"/>
+              <w:right w:val="single" w:color="000000" w:themeColor="text1" w:sz="4" w:space="0"/>
             </w:tcBorders>
-            <w:shd w:val="clear" w:color="000000" w:fill="D9D9D9"/>
+            <w:shd w:val="clear" w:color="auto" w:fill="D9D9D9" w:themeFill="background1" w:themeFillShade="D9"/>
             <w:noWrap/>
+            <w:tcMar/>
             <w:vAlign w:val="center"/>
             <w:hideMark/>
           </w:tcPr>
@@ -1504,12 +1555,13 @@
             <w:vMerge w:val="restart"/>
             <w:tcBorders>
               <w:top w:val="nil"/>
-              <w:left w:val="single" w:sz="4" w:space="0" w:color="auto"/>
-              <w:bottom w:val="single" w:sz="4" w:space="0" w:color="000000"/>
+              <w:left w:val="single" w:color="auto" w:sz="4" w:space="0"/>
+              <w:bottom w:val="single" w:color="000000" w:themeColor="text1" w:sz="4" w:space="0"/>
               <w:right w:val="nil"/>
             </w:tcBorders>
-            <w:shd w:val="clear" w:color="000000" w:fill="F2F2F2"/>
+            <w:shd w:val="clear" w:color="auto" w:fill="F2F2F2" w:themeFill="background1" w:themeFillShade="F2"/>
             <w:noWrap/>
+            <w:tcMar/>
             <w:vAlign w:val="center"/>
             <w:hideMark/>
           </w:tcPr>
@@ -1535,12 +1587,13 @@
             <w:tcW w:w="3241" w:type="dxa"/>
             <w:tcBorders>
               <w:top w:val="nil"/>
-              <w:left w:val="single" w:sz="4" w:space="0" w:color="auto"/>
+              <w:left w:val="single" w:color="auto" w:sz="4" w:space="0"/>
               <w:bottom w:val="nil"/>
-              <w:right w:val="single" w:sz="4" w:space="0" w:color="auto"/>
+              <w:right w:val="single" w:color="auto" w:sz="4" w:space="0"/>
             </w:tcBorders>
             <w:shd w:val="clear" w:color="auto" w:fill="auto"/>
             <w:noWrap/>
+            <w:tcMar/>
             <w:vAlign w:val="center"/>
             <w:hideMark/>
           </w:tcPr>
@@ -1572,6 +1625,7 @@
             </w:tcBorders>
             <w:shd w:val="clear" w:color="auto" w:fill="auto"/>
             <w:noWrap/>
+            <w:tcMar/>
             <w:vAlign w:val="center"/>
             <w:hideMark/>
           </w:tcPr>
@@ -1597,12 +1651,13 @@
             <w:tcW w:w="2577" w:type="dxa"/>
             <w:tcBorders>
               <w:top w:val="nil"/>
-              <w:left w:val="single" w:sz="4" w:space="0" w:color="auto"/>
+              <w:left w:val="single" w:color="auto" w:sz="4" w:space="0"/>
               <w:bottom w:val="nil"/>
-              <w:right w:val="single" w:sz="4" w:space="0" w:color="auto"/>
+              <w:right w:val="single" w:color="auto" w:sz="4" w:space="0"/>
             </w:tcBorders>
             <w:shd w:val="clear" w:color="auto" w:fill="auto"/>
             <w:noWrap/>
+            <w:tcMar/>
             <w:vAlign w:val="center"/>
             <w:hideMark/>
           </w:tcPr>
@@ -1634,12 +1689,8 @@
           <w:tcPr>
             <w:tcW w:w="1648" w:type="dxa"/>
             <w:vMerge/>
-            <w:tcBorders>
-              <w:top w:val="nil"/>
-              <w:left w:val="single" w:sz="4" w:space="0" w:color="auto"/>
-              <w:bottom w:val="single" w:sz="4" w:space="0" w:color="000000"/>
-              <w:right w:val="nil"/>
-            </w:tcBorders>
+            <w:tcBorders/>
+            <w:tcMar/>
             <w:vAlign w:val="center"/>
             <w:hideMark/>
           </w:tcPr>
@@ -1657,94 +1708,114 @@
             <w:tcW w:w="3241" w:type="dxa"/>
             <w:tcBorders>
               <w:top w:val="nil"/>
-              <w:left w:val="single" w:sz="4" w:space="0" w:color="auto"/>
-              <w:bottom w:val="single" w:sz="4" w:space="0" w:color="auto"/>
-              <w:right w:val="single" w:sz="4" w:space="0" w:color="auto"/>
+              <w:left w:val="single" w:color="auto" w:sz="4" w:space="0"/>
+              <w:bottom w:val="single" w:color="auto" w:sz="4" w:space="0"/>
+              <w:right w:val="single" w:color="auto" w:sz="4" w:space="0"/>
             </w:tcBorders>
             <w:shd w:val="clear" w:color="auto" w:fill="auto"/>
             <w:noWrap/>
-            <w:vAlign w:val="center"/>
-            <w:hideMark/>
-          </w:tcPr>
-          <w:p>
-            <w:pPr>
-              <w:jc w:val="center"/>
-              <w:rPr>
-                <w:rFonts w:ascii="Seagou ui" w:hAnsi="Seagou ui" w:cs="Calibri"/>
-                <w:color w:val="000000"/>
-              </w:rPr>
-            </w:pPr>
-            <w:r>
-              <w:rPr>
-                <w:rFonts w:ascii="Seagou ui" w:hAnsi="Seagou ui" w:cs="Calibri"/>
-                <w:color w:val="000000"/>
-              </w:rPr>
-              <w:t>(</w:t>
-            </w:r>
-            <w:r>
-              <w:rPr>
-                <w:rFonts w:ascii="Seagou ui" w:hAnsi="Seagou ui" w:cs="Calibri"/>
-                <w:color w:val="000000"/>
-              </w:rPr>
-              <w:t>{sim</w:t>
-            </w:r>
-            <w:r>
-              <w:rPr>
-                <w:rFonts w:ascii="Seagou ui" w:hAnsi="Seagou ui" w:cs="Calibri"/>
-                <w:color w:val="000000"/>
+            <w:tcMar/>
+            <w:vAlign w:val="center"/>
+            <w:hideMark/>
+          </w:tcPr>
+          <w:p>
+            <w:pPr>
+              <w:jc w:val="center"/>
+              <w:rPr>
+                <w:rFonts w:ascii="Seagou ui" w:hAnsi="Seagou ui" w:cs="Calibri"/>
+                <w:color w:val="000000"/>
+              </w:rPr>
+            </w:pPr>
+            <w:r>
+              <w:rPr>
+                <w:rFonts w:ascii="Seagou ui" w:hAnsi="Seagou ui" w:cs="Calibri"/>
+                <w:color w:val="000000" w:themeColor="text1" w:themeTint="FF" w:themeShade="FF"/>
+              </w:rPr>
+              <w:t>{</w:t>
+            </w:r>
+            <w:r>
+              <w:rPr>
+                <w:rFonts w:ascii="Seagou ui" w:hAnsi="Seagou ui" w:cs="Calibri"/>
+                <w:color w:val="000000" w:themeColor="text1" w:themeTint="FF" w:themeShade="FF"/>
+              </w:rPr>
+              <w:t>sim</w:t>
+            </w:r>
+            <w:r>
+              <w:rPr>
+                <w:rFonts w:ascii="Seagou ui" w:hAnsi="Seagou ui" w:cs="Calibri"/>
+                <w:color w:val="000000" w:themeColor="text1" w:themeTint="FF" w:themeShade="FF"/>
               </w:rPr>
               <w:t>1</w:t>
             </w:r>
             <w:r>
               <w:rPr>
                 <w:rFonts w:ascii="Seagou ui" w:hAnsi="Seagou ui" w:cs="Calibri"/>
-                <w:color w:val="000000"/>
+                <w:color w:val="000000" w:themeColor="text1" w:themeTint="FF" w:themeShade="FF"/>
               </w:rPr>
               <w:t>}</w:t>
             </w:r>
             <w:r>
               <w:rPr>
                 <w:rFonts w:ascii="Seagou ui" w:hAnsi="Seagou ui" w:cs="Calibri"/>
-                <w:color w:val="000000"/>
-              </w:rPr>
-              <w:t xml:space="preserve">) SIM  </w:t>
-            </w:r>
-            <w:proofErr w:type="gramStart"/>
-            <w:r>
-              <w:rPr>
-                <w:rFonts w:ascii="Seagou ui" w:hAnsi="Seagou ui" w:cs="Calibri"/>
-                <w:color w:val="000000"/>
-              </w:rPr>
-              <w:t xml:space="preserve">   (</w:t>
-            </w:r>
-            <w:proofErr w:type="gramEnd"/>
-            <w:r>
-              <w:rPr>
-                <w:rFonts w:ascii="Seagou ui" w:hAnsi="Seagou ui" w:cs="Calibri"/>
-                <w:color w:val="000000"/>
-              </w:rPr>
-              <w:t>{não</w:t>
-            </w:r>
-            <w:r>
-              <w:rPr>
-                <w:rFonts w:ascii="Seagou ui" w:hAnsi="Seagou ui" w:cs="Calibri"/>
-                <w:color w:val="000000"/>
+                <w:color w:val="000000" w:themeColor="text1" w:themeTint="FF" w:themeShade="FF"/>
+              </w:rPr>
+              <w:t xml:space="preserve"> SIM  </w:t>
+            </w:r>
+            <w:r>
+              <w:rPr>
+                <w:rFonts w:ascii="Seagou ui" w:hAnsi="Seagou ui" w:cs="Calibri"/>
+                <w:color w:val="000000" w:themeColor="text1" w:themeTint="FF" w:themeShade="FF"/>
+              </w:rPr>
+              <w:t xml:space="preserve">   </w:t>
+            </w:r>
+            <w:r>
+              <w:rPr>
+                <w:rFonts w:ascii="Seagou ui" w:hAnsi="Seagou ui" w:cs="Calibri"/>
+                <w:color w:val="000000" w:themeColor="text1" w:themeTint="FF" w:themeShade="FF"/>
+              </w:rPr>
+              <w:t>{</w:t>
+            </w:r>
+            <w:r>
+              <w:rPr>
+                <w:rFonts w:ascii="Seagou ui" w:hAnsi="Seagou ui" w:cs="Calibri"/>
+                <w:color w:val="000000" w:themeColor="text1" w:themeTint="FF" w:themeShade="FF"/>
+              </w:rPr>
+              <w:t>n</w:t>
+            </w:r>
+            <w:r>
+              <w:rPr>
+                <w:rFonts w:ascii="Seagou ui" w:hAnsi="Seagou ui" w:cs="Calibri"/>
+                <w:color w:val="000000" w:themeColor="text1" w:themeTint="FF" w:themeShade="FF"/>
+              </w:rPr>
+              <w:t>a</w:t>
+            </w:r>
+            <w:r>
+              <w:rPr>
+                <w:rFonts w:ascii="Seagou ui" w:hAnsi="Seagou ui" w:cs="Calibri"/>
+                <w:color w:val="000000" w:themeColor="text1" w:themeTint="FF" w:themeShade="FF"/>
+              </w:rPr>
+              <w:t>o</w:t>
+            </w:r>
+            <w:r>
+              <w:rPr>
+                <w:rFonts w:ascii="Seagou ui" w:hAnsi="Seagou ui" w:cs="Calibri"/>
+                <w:color w:val="000000" w:themeColor="text1" w:themeTint="FF" w:themeShade="FF"/>
               </w:rPr>
               <w:t>1</w:t>
             </w:r>
             <w:r>
               <w:rPr>
                 <w:rFonts w:ascii="Seagou ui" w:hAnsi="Seagou ui" w:cs="Calibri"/>
-                <w:color w:val="000000"/>
+                <w:color w:val="000000" w:themeColor="text1" w:themeTint="FF" w:themeShade="FF"/>
               </w:rPr>
               <w:t>}</w:t>
             </w:r>
             <w:r>
               <w:rPr>
                 <w:rFonts w:ascii="Seagou ui" w:hAnsi="Seagou ui" w:cs="Calibri"/>
-                <w:color w:val="000000"/>
-              </w:rPr>
-              <w:t>) NÃO</w:t>
+                <w:color w:val="000000" w:themeColor="text1" w:themeTint="FF" w:themeShade="FF"/>
+              </w:rPr>
+              <w:t xml:space="preserve"> NÃO</w:t>
             </w:r>
           </w:p>
         </w:tc>
@@ -1754,93 +1825,113 @@
             <w:tcBorders>
               <w:top w:val="nil"/>
               <w:left w:val="nil"/>
-              <w:bottom w:val="single" w:sz="4" w:space="0" w:color="auto"/>
+              <w:bottom w:val="single" w:color="auto" w:sz="4" w:space="0"/>
               <w:right w:val="nil"/>
             </w:tcBorders>
             <w:shd w:val="clear" w:color="auto" w:fill="auto"/>
             <w:noWrap/>
-            <w:vAlign w:val="center"/>
-            <w:hideMark/>
-          </w:tcPr>
-          <w:p>
-            <w:pPr>
-              <w:jc w:val="center"/>
-              <w:rPr>
-                <w:rFonts w:ascii="Seagou ui" w:hAnsi="Seagou ui" w:cs="Calibri"/>
-                <w:color w:val="000000"/>
-              </w:rPr>
-            </w:pPr>
-            <w:r>
-              <w:rPr>
-                <w:rFonts w:ascii="Seagou ui" w:hAnsi="Seagou ui" w:cs="Calibri"/>
-                <w:color w:val="000000"/>
-              </w:rPr>
-              <w:t>(</w:t>
-            </w:r>
-            <w:r>
-              <w:rPr>
-                <w:rFonts w:ascii="Seagou ui" w:hAnsi="Seagou ui" w:cs="Calibri"/>
-                <w:color w:val="000000"/>
-              </w:rPr>
-              <w:t>{sim</w:t>
-            </w:r>
-            <w:r>
-              <w:rPr>
-                <w:rFonts w:ascii="Seagou ui" w:hAnsi="Seagou ui" w:cs="Calibri"/>
-                <w:color w:val="000000"/>
+            <w:tcMar/>
+            <w:vAlign w:val="center"/>
+            <w:hideMark/>
+          </w:tcPr>
+          <w:p>
+            <w:pPr>
+              <w:jc w:val="center"/>
+              <w:rPr>
+                <w:rFonts w:ascii="Seagou ui" w:hAnsi="Seagou ui" w:cs="Calibri"/>
+                <w:color w:val="000000"/>
+              </w:rPr>
+            </w:pPr>
+            <w:r>
+              <w:rPr>
+                <w:rFonts w:ascii="Seagou ui" w:hAnsi="Seagou ui" w:cs="Calibri"/>
+                <w:color w:val="000000" w:themeColor="text1" w:themeTint="FF" w:themeShade="FF"/>
+              </w:rPr>
+              <w:t>{</w:t>
+            </w:r>
+            <w:r>
+              <w:rPr>
+                <w:rFonts w:ascii="Seagou ui" w:hAnsi="Seagou ui" w:cs="Calibri"/>
+                <w:color w:val="000000" w:themeColor="text1" w:themeTint="FF" w:themeShade="FF"/>
+              </w:rPr>
+              <w:t>sim</w:t>
+            </w:r>
+            <w:r>
+              <w:rPr>
+                <w:rFonts w:ascii="Seagou ui" w:hAnsi="Seagou ui" w:cs="Calibri"/>
+                <w:color w:val="000000" w:themeColor="text1" w:themeTint="FF" w:themeShade="FF"/>
               </w:rPr>
               <w:t>11</w:t>
             </w:r>
             <w:r>
               <w:rPr>
                 <w:rFonts w:ascii="Seagou ui" w:hAnsi="Seagou ui" w:cs="Calibri"/>
-                <w:color w:val="000000"/>
+                <w:color w:val="000000" w:themeColor="text1" w:themeTint="FF" w:themeShade="FF"/>
               </w:rPr>
               <w:t>}</w:t>
             </w:r>
             <w:r>
               <w:rPr>
                 <w:rFonts w:ascii="Seagou ui" w:hAnsi="Seagou ui" w:cs="Calibri"/>
-                <w:color w:val="000000"/>
-              </w:rPr>
-              <w:t xml:space="preserve">) SIM  </w:t>
-            </w:r>
-            <w:proofErr w:type="gramStart"/>
-            <w:r>
-              <w:rPr>
-                <w:rFonts w:ascii="Seagou ui" w:hAnsi="Seagou ui" w:cs="Calibri"/>
-                <w:color w:val="000000"/>
-              </w:rPr>
-              <w:t xml:space="preserve">   (</w:t>
-            </w:r>
-            <w:proofErr w:type="gramEnd"/>
-            <w:r>
-              <w:rPr>
-                <w:rFonts w:ascii="Seagou ui" w:hAnsi="Seagou ui" w:cs="Calibri"/>
-                <w:color w:val="000000"/>
-              </w:rPr>
-              <w:t>{não</w:t>
-            </w:r>
-            <w:r>
-              <w:rPr>
-                <w:rFonts w:ascii="Seagou ui" w:hAnsi="Seagou ui" w:cs="Calibri"/>
-                <w:color w:val="000000"/>
+                <w:color w:val="000000" w:themeColor="text1" w:themeTint="FF" w:themeShade="FF"/>
+              </w:rPr>
+              <w:t xml:space="preserve"> SIM  </w:t>
+            </w:r>
+            <w:r>
+              <w:rPr>
+                <w:rFonts w:ascii="Seagou ui" w:hAnsi="Seagou ui" w:cs="Calibri"/>
+                <w:color w:val="000000" w:themeColor="text1" w:themeTint="FF" w:themeShade="FF"/>
+              </w:rPr>
+              <w:t xml:space="preserve">   </w:t>
+            </w:r>
+            <w:r>
+              <w:rPr>
+                <w:rFonts w:ascii="Seagou ui" w:hAnsi="Seagou ui" w:cs="Calibri"/>
+                <w:color w:val="000000" w:themeColor="text1" w:themeTint="FF" w:themeShade="FF"/>
+              </w:rPr>
+              <w:t>{</w:t>
+            </w:r>
+            <w:r>
+              <w:rPr>
+                <w:rFonts w:ascii="Seagou ui" w:hAnsi="Seagou ui" w:cs="Calibri"/>
+                <w:color w:val="000000" w:themeColor="text1" w:themeTint="FF" w:themeShade="FF"/>
+              </w:rPr>
+              <w:t>n</w:t>
+            </w:r>
+            <w:r>
+              <w:rPr>
+                <w:rFonts w:ascii="Seagou ui" w:hAnsi="Seagou ui" w:cs="Calibri"/>
+                <w:color w:val="000000" w:themeColor="text1" w:themeTint="FF" w:themeShade="FF"/>
+              </w:rPr>
+              <w:t>a</w:t>
+            </w:r>
+            <w:r>
+              <w:rPr>
+                <w:rFonts w:ascii="Seagou ui" w:hAnsi="Seagou ui" w:cs="Calibri"/>
+                <w:color w:val="000000" w:themeColor="text1" w:themeTint="FF" w:themeShade="FF"/>
+              </w:rPr>
+              <w:t>o</w:t>
+            </w:r>
+            <w:r>
+              <w:rPr>
+                <w:rFonts w:ascii="Seagou ui" w:hAnsi="Seagou ui" w:cs="Calibri"/>
+                <w:color w:val="000000" w:themeColor="text1" w:themeTint="FF" w:themeShade="FF"/>
               </w:rPr>
               <w:t>11</w:t>
             </w:r>
             <w:r>
               <w:rPr>
                 <w:rFonts w:ascii="Seagou ui" w:hAnsi="Seagou ui" w:cs="Calibri"/>
-                <w:color w:val="000000"/>
+                <w:color w:val="000000" w:themeColor="text1" w:themeTint="FF" w:themeShade="FF"/>
               </w:rPr>
               <w:t>}</w:t>
             </w:r>
             <w:r>
               <w:rPr>
                 <w:rFonts w:ascii="Seagou ui" w:hAnsi="Seagou ui" w:cs="Calibri"/>
-                <w:color w:val="000000"/>
-              </w:rPr>
-              <w:t>) NÃO</w:t>
+                <w:color w:val="000000" w:themeColor="text1" w:themeTint="FF" w:themeShade="FF"/>
+              </w:rPr>
+              <w:t xml:space="preserve"> NÃO</w:t>
             </w:r>
           </w:p>
         </w:tc>
@@ -1849,94 +1940,114 @@
             <w:tcW w:w="2577" w:type="dxa"/>
             <w:tcBorders>
               <w:top w:val="nil"/>
-              <w:left w:val="single" w:sz="4" w:space="0" w:color="auto"/>
-              <w:bottom w:val="single" w:sz="4" w:space="0" w:color="auto"/>
-              <w:right w:val="single" w:sz="4" w:space="0" w:color="auto"/>
+              <w:left w:val="single" w:color="auto" w:sz="4" w:space="0"/>
+              <w:bottom w:val="single" w:color="auto" w:sz="4" w:space="0"/>
+              <w:right w:val="single" w:color="auto" w:sz="4" w:space="0"/>
             </w:tcBorders>
             <w:shd w:val="clear" w:color="auto" w:fill="auto"/>
             <w:noWrap/>
-            <w:vAlign w:val="center"/>
-            <w:hideMark/>
-          </w:tcPr>
-          <w:p>
-            <w:pPr>
-              <w:jc w:val="center"/>
-              <w:rPr>
-                <w:rFonts w:ascii="Seagou ui" w:hAnsi="Seagou ui" w:cs="Calibri"/>
-                <w:color w:val="000000"/>
-              </w:rPr>
-            </w:pPr>
-            <w:r>
-              <w:rPr>
-                <w:rFonts w:ascii="Seagou ui" w:hAnsi="Seagou ui" w:cs="Calibri"/>
-                <w:color w:val="000000"/>
-              </w:rPr>
-              <w:t>(</w:t>
-            </w:r>
-            <w:r>
-              <w:rPr>
-                <w:rFonts w:ascii="Seagou ui" w:hAnsi="Seagou ui" w:cs="Calibri"/>
-                <w:color w:val="000000"/>
-              </w:rPr>
-              <w:t>{sim</w:t>
-            </w:r>
-            <w:r>
-              <w:rPr>
-                <w:rFonts w:ascii="Seagou ui" w:hAnsi="Seagou ui" w:cs="Calibri"/>
-                <w:color w:val="000000"/>
+            <w:tcMar/>
+            <w:vAlign w:val="center"/>
+            <w:hideMark/>
+          </w:tcPr>
+          <w:p>
+            <w:pPr>
+              <w:jc w:val="center"/>
+              <w:rPr>
+                <w:rFonts w:ascii="Seagou ui" w:hAnsi="Seagou ui" w:cs="Calibri"/>
+                <w:color w:val="000000"/>
+              </w:rPr>
+            </w:pPr>
+            <w:r>
+              <w:rPr>
+                <w:rFonts w:ascii="Seagou ui" w:hAnsi="Seagou ui" w:cs="Calibri"/>
+                <w:color w:val="000000" w:themeColor="text1" w:themeTint="FF" w:themeShade="FF"/>
+              </w:rPr>
+              <w:t>{</w:t>
+            </w:r>
+            <w:r>
+              <w:rPr>
+                <w:rFonts w:ascii="Seagou ui" w:hAnsi="Seagou ui" w:cs="Calibri"/>
+                <w:color w:val="000000" w:themeColor="text1" w:themeTint="FF" w:themeShade="FF"/>
+              </w:rPr>
+              <w:t>sim</w:t>
+            </w:r>
+            <w:r>
+              <w:rPr>
+                <w:rFonts w:ascii="Seagou ui" w:hAnsi="Seagou ui" w:cs="Calibri"/>
+                <w:color w:val="000000" w:themeColor="text1" w:themeTint="FF" w:themeShade="FF"/>
               </w:rPr>
               <w:t>20</w:t>
             </w:r>
             <w:r>
               <w:rPr>
                 <w:rFonts w:ascii="Seagou ui" w:hAnsi="Seagou ui" w:cs="Calibri"/>
-                <w:color w:val="000000"/>
+                <w:color w:val="000000" w:themeColor="text1" w:themeTint="FF" w:themeShade="FF"/>
               </w:rPr>
               <w:t>}</w:t>
             </w:r>
             <w:r>
               <w:rPr>
                 <w:rFonts w:ascii="Seagou ui" w:hAnsi="Seagou ui" w:cs="Calibri"/>
-                <w:color w:val="000000"/>
-              </w:rPr>
-              <w:t xml:space="preserve">) SIM  </w:t>
-            </w:r>
-            <w:proofErr w:type="gramStart"/>
-            <w:r>
-              <w:rPr>
-                <w:rFonts w:ascii="Seagou ui" w:hAnsi="Seagou ui" w:cs="Calibri"/>
-                <w:color w:val="000000"/>
-              </w:rPr>
-              <w:t xml:space="preserve">   (</w:t>
-            </w:r>
-            <w:proofErr w:type="gramEnd"/>
-            <w:r>
-              <w:rPr>
-                <w:rFonts w:ascii="Seagou ui" w:hAnsi="Seagou ui" w:cs="Calibri"/>
-                <w:color w:val="000000"/>
-              </w:rPr>
-              <w:t>{não</w:t>
-            </w:r>
-            <w:r>
-              <w:rPr>
-                <w:rFonts w:ascii="Seagou ui" w:hAnsi="Seagou ui" w:cs="Calibri"/>
-                <w:color w:val="000000"/>
+                <w:color w:val="000000" w:themeColor="text1" w:themeTint="FF" w:themeShade="FF"/>
+              </w:rPr>
+              <w:t xml:space="preserve"> SIM  </w:t>
+            </w:r>
+            <w:r>
+              <w:rPr>
+                <w:rFonts w:ascii="Seagou ui" w:hAnsi="Seagou ui" w:cs="Calibri"/>
+                <w:color w:val="000000" w:themeColor="text1" w:themeTint="FF" w:themeShade="FF"/>
+              </w:rPr>
+              <w:t xml:space="preserve">   </w:t>
+            </w:r>
+            <w:r>
+              <w:rPr>
+                <w:rFonts w:ascii="Seagou ui" w:hAnsi="Seagou ui" w:cs="Calibri"/>
+                <w:color w:val="000000" w:themeColor="text1" w:themeTint="FF" w:themeShade="FF"/>
+              </w:rPr>
+              <w:t>{</w:t>
+            </w:r>
+            <w:r>
+              <w:rPr>
+                <w:rFonts w:ascii="Seagou ui" w:hAnsi="Seagou ui" w:cs="Calibri"/>
+                <w:color w:val="000000" w:themeColor="text1" w:themeTint="FF" w:themeShade="FF"/>
+              </w:rPr>
+              <w:t>n</w:t>
+            </w:r>
+            <w:r>
+              <w:rPr>
+                <w:rFonts w:ascii="Seagou ui" w:hAnsi="Seagou ui" w:cs="Calibri"/>
+                <w:color w:val="000000" w:themeColor="text1" w:themeTint="FF" w:themeShade="FF"/>
+              </w:rPr>
+              <w:t>a</w:t>
+            </w:r>
+            <w:r>
+              <w:rPr>
+                <w:rFonts w:ascii="Seagou ui" w:hAnsi="Seagou ui" w:cs="Calibri"/>
+                <w:color w:val="000000" w:themeColor="text1" w:themeTint="FF" w:themeShade="FF"/>
+              </w:rPr>
+              <w:t>o</w:t>
+            </w:r>
+            <w:r>
+              <w:rPr>
+                <w:rFonts w:ascii="Seagou ui" w:hAnsi="Seagou ui" w:cs="Calibri"/>
+                <w:color w:val="000000" w:themeColor="text1" w:themeTint="FF" w:themeShade="FF"/>
               </w:rPr>
               <w:t>20</w:t>
             </w:r>
             <w:r>
               <w:rPr>
                 <w:rFonts w:ascii="Seagou ui" w:hAnsi="Seagou ui" w:cs="Calibri"/>
-                <w:color w:val="000000"/>
+                <w:color w:val="000000" w:themeColor="text1" w:themeTint="FF" w:themeShade="FF"/>
               </w:rPr>
               <w:t>}</w:t>
             </w:r>
             <w:r>
               <w:rPr>
                 <w:rFonts w:ascii="Seagou ui" w:hAnsi="Seagou ui" w:cs="Calibri"/>
-                <w:color w:val="000000"/>
-              </w:rPr>
-              <w:t>) NÃO</w:t>
+                <w:color w:val="000000" w:themeColor="text1" w:themeTint="FF" w:themeShade="FF"/>
+              </w:rPr>
+              <w:t xml:space="preserve"> NÃO</w:t>
             </w:r>
           </w:p>
         </w:tc>
@@ -1953,12 +2064,13 @@
             <w:vMerge w:val="restart"/>
             <w:tcBorders>
               <w:top w:val="nil"/>
-              <w:left w:val="single" w:sz="4" w:space="0" w:color="auto"/>
-              <w:bottom w:val="single" w:sz="4" w:space="0" w:color="000000"/>
+              <w:left w:val="single" w:color="auto" w:sz="4" w:space="0"/>
+              <w:bottom w:val="single" w:color="000000" w:themeColor="text1" w:sz="4" w:space="0"/>
               <w:right w:val="nil"/>
             </w:tcBorders>
-            <w:shd w:val="clear" w:color="000000" w:fill="F2F2F2"/>
+            <w:shd w:val="clear" w:color="auto" w:fill="F2F2F2" w:themeFill="background1" w:themeFillShade="F2"/>
             <w:noWrap/>
+            <w:tcMar/>
             <w:vAlign w:val="center"/>
             <w:hideMark/>
           </w:tcPr>
@@ -1984,12 +2096,13 @@
             <w:tcW w:w="3241" w:type="dxa"/>
             <w:tcBorders>
               <w:top w:val="nil"/>
-              <w:left w:val="single" w:sz="4" w:space="0" w:color="auto"/>
+              <w:left w:val="single" w:color="auto" w:sz="4" w:space="0"/>
               <w:bottom w:val="nil"/>
-              <w:right w:val="single" w:sz="4" w:space="0" w:color="auto"/>
+              <w:right w:val="single" w:color="auto" w:sz="4" w:space="0"/>
             </w:tcBorders>
             <w:shd w:val="clear" w:color="auto" w:fill="auto"/>
             <w:noWrap/>
+            <w:tcMar/>
             <w:vAlign w:val="center"/>
             <w:hideMark/>
           </w:tcPr>
@@ -2021,6 +2134,7 @@
             </w:tcBorders>
             <w:shd w:val="clear" w:color="auto" w:fill="auto"/>
             <w:noWrap/>
+            <w:tcMar/>
             <w:vAlign w:val="center"/>
             <w:hideMark/>
           </w:tcPr>
@@ -2046,12 +2160,13 @@
             <w:tcW w:w="2577" w:type="dxa"/>
             <w:tcBorders>
               <w:top w:val="nil"/>
-              <w:left w:val="single" w:sz="4" w:space="0" w:color="auto"/>
+              <w:left w:val="single" w:color="auto" w:sz="4" w:space="0"/>
               <w:bottom w:val="nil"/>
-              <w:right w:val="single" w:sz="4" w:space="0" w:color="auto"/>
+              <w:right w:val="single" w:color="auto" w:sz="4" w:space="0"/>
             </w:tcBorders>
             <w:shd w:val="clear" w:color="auto" w:fill="auto"/>
             <w:noWrap/>
+            <w:tcMar/>
             <w:vAlign w:val="center"/>
             <w:hideMark/>
           </w:tcPr>
@@ -2083,12 +2198,8 @@
           <w:tcPr>
             <w:tcW w:w="1648" w:type="dxa"/>
             <w:vMerge/>
-            <w:tcBorders>
-              <w:top w:val="nil"/>
-              <w:left w:val="single" w:sz="4" w:space="0" w:color="auto"/>
-              <w:bottom w:val="single" w:sz="4" w:space="0" w:color="000000"/>
-              <w:right w:val="nil"/>
-            </w:tcBorders>
+            <w:tcBorders/>
+            <w:tcMar/>
             <w:vAlign w:val="center"/>
             <w:hideMark/>
           </w:tcPr>
@@ -2106,94 +2217,107 @@
             <w:tcW w:w="3241" w:type="dxa"/>
             <w:tcBorders>
               <w:top w:val="nil"/>
-              <w:left w:val="single" w:sz="4" w:space="0" w:color="auto"/>
-              <w:bottom w:val="single" w:sz="4" w:space="0" w:color="auto"/>
-              <w:right w:val="single" w:sz="4" w:space="0" w:color="auto"/>
+              <w:left w:val="single" w:color="auto" w:sz="4" w:space="0"/>
+              <w:bottom w:val="single" w:color="auto" w:sz="4" w:space="0"/>
+              <w:right w:val="single" w:color="auto" w:sz="4" w:space="0"/>
             </w:tcBorders>
             <w:shd w:val="clear" w:color="auto" w:fill="auto"/>
             <w:noWrap/>
-            <w:vAlign w:val="center"/>
-            <w:hideMark/>
-          </w:tcPr>
-          <w:p>
-            <w:pPr>
-              <w:jc w:val="center"/>
-              <w:rPr>
-                <w:rFonts w:ascii="Seagou ui" w:hAnsi="Seagou ui" w:cs="Calibri"/>
-                <w:color w:val="000000"/>
-              </w:rPr>
-            </w:pPr>
-            <w:r>
-              <w:rPr>
-                <w:rFonts w:ascii="Seagou ui" w:hAnsi="Seagou ui" w:cs="Calibri"/>
-                <w:color w:val="000000"/>
-              </w:rPr>
-              <w:t>(</w:t>
-            </w:r>
-            <w:r>
-              <w:rPr>
-                <w:rFonts w:ascii="Seagou ui" w:hAnsi="Seagou ui" w:cs="Calibri"/>
-                <w:color w:val="000000"/>
+            <w:tcMar/>
+            <w:vAlign w:val="center"/>
+            <w:hideMark/>
+          </w:tcPr>
+          <w:p>
+            <w:pPr>
+              <w:jc w:val="center"/>
+              <w:rPr>
+                <w:rFonts w:ascii="Seagou ui" w:hAnsi="Seagou ui" w:cs="Calibri"/>
+                <w:color w:val="000000"/>
+              </w:rPr>
+            </w:pPr>
+            <w:r>
+              <w:rPr>
+                <w:rFonts w:ascii="Seagou ui" w:hAnsi="Seagou ui" w:cs="Calibri"/>
+                <w:color w:val="000000" w:themeColor="text1" w:themeTint="FF" w:themeShade="FF"/>
               </w:rPr>
               <w:t>{sim</w:t>
             </w:r>
             <w:r>
               <w:rPr>
                 <w:rFonts w:ascii="Seagou ui" w:hAnsi="Seagou ui" w:cs="Calibri"/>
-                <w:color w:val="000000"/>
+                <w:color w:val="000000" w:themeColor="text1" w:themeTint="FF" w:themeShade="FF"/>
               </w:rPr>
               <w:t>2</w:t>
             </w:r>
             <w:r>
               <w:rPr>
                 <w:rFonts w:ascii="Seagou ui" w:hAnsi="Seagou ui" w:cs="Calibri"/>
-                <w:color w:val="000000"/>
+                <w:color w:val="000000" w:themeColor="text1" w:themeTint="FF" w:themeShade="FF"/>
               </w:rPr>
               <w:t>}</w:t>
             </w:r>
             <w:r>
               <w:rPr>
                 <w:rFonts w:ascii="Seagou ui" w:hAnsi="Seagou ui" w:cs="Calibri"/>
-                <w:color w:val="000000"/>
-              </w:rPr>
-              <w:t xml:space="preserve">) SIM  </w:t>
-            </w:r>
-            <w:proofErr w:type="gramStart"/>
-            <w:r>
-              <w:rPr>
-                <w:rFonts w:ascii="Seagou ui" w:hAnsi="Seagou ui" w:cs="Calibri"/>
-                <w:color w:val="000000"/>
-              </w:rPr>
-              <w:t xml:space="preserve">   (</w:t>
-            </w:r>
-            <w:proofErr w:type="gramEnd"/>
-            <w:r>
-              <w:rPr>
-                <w:rFonts w:ascii="Seagou ui" w:hAnsi="Seagou ui" w:cs="Calibri"/>
-                <w:color w:val="000000"/>
-              </w:rPr>
-              <w:t>{não</w:t>
-            </w:r>
-            <w:r>
-              <w:rPr>
-                <w:rFonts w:ascii="Seagou ui" w:hAnsi="Seagou ui" w:cs="Calibri"/>
-                <w:color w:val="000000"/>
+                <w:color w:val="000000" w:themeColor="text1" w:themeTint="FF" w:themeShade="FF"/>
+              </w:rPr>
+              <w:t xml:space="preserve"> SIM  </w:t>
+            </w:r>
+            <w:r>
+              <w:rPr>
+                <w:rFonts w:ascii="Seagou ui" w:hAnsi="Seagou ui" w:cs="Calibri"/>
+                <w:color w:val="000000" w:themeColor="text1" w:themeTint="FF" w:themeShade="FF"/>
+              </w:rPr>
+              <w:t xml:space="preserve">   </w:t>
+            </w:r>
+            <w:r>
+              <w:rPr>
+                <w:rFonts w:ascii="Seagou ui" w:hAnsi="Seagou ui" w:cs="Calibri"/>
+                <w:color w:val="000000" w:themeColor="text1" w:themeTint="FF" w:themeShade="FF"/>
+              </w:rPr>
+              <w:t>{</w:t>
+            </w:r>
+            <w:r>
+              <w:rPr>
+                <w:rFonts w:ascii="Seagou ui" w:hAnsi="Seagou ui" w:cs="Calibri"/>
+                <w:color w:val="000000" w:themeColor="text1" w:themeTint="FF" w:themeShade="FF"/>
+              </w:rPr>
+              <w:t>n</w:t>
+            </w:r>
+            <w:r>
+              <w:rPr>
+                <w:rFonts w:ascii="Seagou ui" w:hAnsi="Seagou ui" w:cs="Calibri"/>
+                <w:color w:val="000000" w:themeColor="text1" w:themeTint="FF" w:themeShade="FF"/>
+              </w:rPr>
+              <w:t>a</w:t>
+            </w:r>
+            <w:r>
+              <w:rPr>
+                <w:rFonts w:ascii="Seagou ui" w:hAnsi="Seagou ui" w:cs="Calibri"/>
+                <w:color w:val="000000" w:themeColor="text1" w:themeTint="FF" w:themeShade="FF"/>
+              </w:rPr>
+              <w:t>o</w:t>
+            </w:r>
+            <w:r>
+              <w:rPr>
+                <w:rFonts w:ascii="Seagou ui" w:hAnsi="Seagou ui" w:cs="Calibri"/>
+                <w:color w:val="000000" w:themeColor="text1" w:themeTint="FF" w:themeShade="FF"/>
               </w:rPr>
               <w:t>2</w:t>
             </w:r>
             <w:r>
               <w:rPr>
                 <w:rFonts w:ascii="Seagou ui" w:hAnsi="Seagou ui" w:cs="Calibri"/>
-                <w:color w:val="000000"/>
+                <w:color w:val="000000" w:themeColor="text1" w:themeTint="FF" w:themeShade="FF"/>
               </w:rPr>
               <w:t>}</w:t>
             </w:r>
             <w:r>
               <w:rPr>
                 <w:rFonts w:ascii="Seagou ui" w:hAnsi="Seagou ui" w:cs="Calibri"/>
-                <w:color w:val="000000"/>
-              </w:rPr>
-              <w:t>) NÃO</w:t>
+                <w:color w:val="000000" w:themeColor="text1" w:themeTint="FF" w:themeShade="FF"/>
+              </w:rPr>
+              <w:t xml:space="preserve"> NÃO</w:t>
             </w:r>
           </w:p>
         </w:tc>
@@ -2203,93 +2327,113 @@
             <w:tcBorders>
               <w:top w:val="nil"/>
               <w:left w:val="nil"/>
-              <w:bottom w:val="single" w:sz="4" w:space="0" w:color="auto"/>
+              <w:bottom w:val="single" w:color="auto" w:sz="4" w:space="0"/>
               <w:right w:val="nil"/>
             </w:tcBorders>
             <w:shd w:val="clear" w:color="auto" w:fill="auto"/>
             <w:noWrap/>
-            <w:vAlign w:val="center"/>
-            <w:hideMark/>
-          </w:tcPr>
-          <w:p>
-            <w:pPr>
-              <w:jc w:val="center"/>
-              <w:rPr>
-                <w:rFonts w:ascii="Seagou ui" w:hAnsi="Seagou ui" w:cs="Calibri"/>
-                <w:color w:val="000000"/>
-              </w:rPr>
-            </w:pPr>
-            <w:r>
-              <w:rPr>
-                <w:rFonts w:ascii="Seagou ui" w:hAnsi="Seagou ui" w:cs="Calibri"/>
-                <w:color w:val="000000"/>
-              </w:rPr>
-              <w:t>(</w:t>
-            </w:r>
-            <w:r>
-              <w:rPr>
-                <w:rFonts w:ascii="Seagou ui" w:hAnsi="Seagou ui" w:cs="Calibri"/>
-                <w:color w:val="000000"/>
-              </w:rPr>
-              <w:t>{sim</w:t>
-            </w:r>
-            <w:r>
-              <w:rPr>
-                <w:rFonts w:ascii="Seagou ui" w:hAnsi="Seagou ui" w:cs="Calibri"/>
-                <w:color w:val="000000"/>
+            <w:tcMar/>
+            <w:vAlign w:val="center"/>
+            <w:hideMark/>
+          </w:tcPr>
+          <w:p>
+            <w:pPr>
+              <w:jc w:val="center"/>
+              <w:rPr>
+                <w:rFonts w:ascii="Seagou ui" w:hAnsi="Seagou ui" w:cs="Calibri"/>
+                <w:color w:val="000000"/>
+              </w:rPr>
+            </w:pPr>
+            <w:r>
+              <w:rPr>
+                <w:rFonts w:ascii="Seagou ui" w:hAnsi="Seagou ui" w:cs="Calibri"/>
+                <w:color w:val="000000" w:themeColor="text1" w:themeTint="FF" w:themeShade="FF"/>
+              </w:rPr>
+              <w:t>{si</w:t>
+            </w:r>
+            <w:r>
+              <w:rPr>
+                <w:rFonts w:ascii="Seagou ui" w:hAnsi="Seagou ui" w:cs="Calibri"/>
+                <w:color w:val="000000" w:themeColor="text1" w:themeTint="FF" w:themeShade="FF"/>
+              </w:rPr>
+              <w:t>m</w:t>
+            </w:r>
+            <w:r>
+              <w:rPr>
+                <w:rFonts w:ascii="Seagou ui" w:hAnsi="Seagou ui" w:cs="Calibri"/>
+                <w:color w:val="000000" w:themeColor="text1" w:themeTint="FF" w:themeShade="FF"/>
               </w:rPr>
               <w:t>12</w:t>
             </w:r>
             <w:r>
               <w:rPr>
                 <w:rFonts w:ascii="Seagou ui" w:hAnsi="Seagou ui" w:cs="Calibri"/>
-                <w:color w:val="000000"/>
+                <w:color w:val="000000" w:themeColor="text1" w:themeTint="FF" w:themeShade="FF"/>
               </w:rPr>
               <w:t>}</w:t>
             </w:r>
             <w:r>
               <w:rPr>
                 <w:rFonts w:ascii="Seagou ui" w:hAnsi="Seagou ui" w:cs="Calibri"/>
-                <w:color w:val="000000"/>
-              </w:rPr>
-              <w:t xml:space="preserve">) SIM  </w:t>
-            </w:r>
-            <w:proofErr w:type="gramStart"/>
-            <w:r>
-              <w:rPr>
-                <w:rFonts w:ascii="Seagou ui" w:hAnsi="Seagou ui" w:cs="Calibri"/>
-                <w:color w:val="000000"/>
-              </w:rPr>
-              <w:t xml:space="preserve">   (</w:t>
-            </w:r>
-            <w:proofErr w:type="gramEnd"/>
-            <w:r>
-              <w:rPr>
-                <w:rFonts w:ascii="Seagou ui" w:hAnsi="Seagou ui" w:cs="Calibri"/>
-                <w:color w:val="000000"/>
-              </w:rPr>
-              <w:t>{não</w:t>
-            </w:r>
-            <w:r>
-              <w:rPr>
-                <w:rFonts w:ascii="Seagou ui" w:hAnsi="Seagou ui" w:cs="Calibri"/>
-                <w:color w:val="000000"/>
+                <w:color w:val="000000" w:themeColor="text1" w:themeTint="FF" w:themeShade="FF"/>
+              </w:rPr>
+              <w:t xml:space="preserve"> SIM  </w:t>
+            </w:r>
+            <w:r>
+              <w:rPr>
+                <w:rFonts w:ascii="Seagou ui" w:hAnsi="Seagou ui" w:cs="Calibri"/>
+                <w:color w:val="000000" w:themeColor="text1" w:themeTint="FF" w:themeShade="FF"/>
+              </w:rPr>
+              <w:t xml:space="preserve">   </w:t>
+            </w:r>
+            <w:r>
+              <w:rPr>
+                <w:rFonts w:ascii="Seagou ui" w:hAnsi="Seagou ui" w:cs="Calibri"/>
+                <w:color w:val="000000" w:themeColor="text1" w:themeTint="FF" w:themeShade="FF"/>
+              </w:rPr>
+              <w:t>{</w:t>
+            </w:r>
+            <w:r>
+              <w:rPr>
+                <w:rFonts w:ascii="Seagou ui" w:hAnsi="Seagou ui" w:cs="Calibri"/>
+                <w:color w:val="000000" w:themeColor="text1" w:themeTint="FF" w:themeShade="FF"/>
+              </w:rPr>
+              <w:t>n</w:t>
+            </w:r>
+            <w:r>
+              <w:rPr>
+                <w:rFonts w:ascii="Seagou ui" w:hAnsi="Seagou ui" w:cs="Calibri"/>
+                <w:color w:val="000000" w:themeColor="text1" w:themeTint="FF" w:themeShade="FF"/>
+              </w:rPr>
+              <w:t>a</w:t>
+            </w:r>
+            <w:r>
+              <w:rPr>
+                <w:rFonts w:ascii="Seagou ui" w:hAnsi="Seagou ui" w:cs="Calibri"/>
+                <w:color w:val="000000" w:themeColor="text1" w:themeTint="FF" w:themeShade="FF"/>
+              </w:rPr>
+              <w:t>o</w:t>
+            </w:r>
+            <w:r>
+              <w:rPr>
+                <w:rFonts w:ascii="Seagou ui" w:hAnsi="Seagou ui" w:cs="Calibri"/>
+                <w:color w:val="000000" w:themeColor="text1" w:themeTint="FF" w:themeShade="FF"/>
               </w:rPr>
               <w:t>12</w:t>
             </w:r>
             <w:r>
               <w:rPr>
                 <w:rFonts w:ascii="Seagou ui" w:hAnsi="Seagou ui" w:cs="Calibri"/>
-                <w:color w:val="000000"/>
+                <w:color w:val="000000" w:themeColor="text1" w:themeTint="FF" w:themeShade="FF"/>
               </w:rPr>
               <w:t>}</w:t>
             </w:r>
             <w:r>
               <w:rPr>
                 <w:rFonts w:ascii="Seagou ui" w:hAnsi="Seagou ui" w:cs="Calibri"/>
-                <w:color w:val="000000"/>
-              </w:rPr>
-              <w:t>) NÃO</w:t>
+                <w:color w:val="000000" w:themeColor="text1" w:themeTint="FF" w:themeShade="FF"/>
+              </w:rPr>
+              <w:t xml:space="preserve"> NÃO</w:t>
             </w:r>
           </w:p>
         </w:tc>
@@ -2298,94 +2442,114 @@
             <w:tcW w:w="2577" w:type="dxa"/>
             <w:tcBorders>
               <w:top w:val="nil"/>
-              <w:left w:val="single" w:sz="4" w:space="0" w:color="auto"/>
-              <w:bottom w:val="single" w:sz="4" w:space="0" w:color="auto"/>
-              <w:right w:val="single" w:sz="4" w:space="0" w:color="auto"/>
+              <w:left w:val="single" w:color="auto" w:sz="4" w:space="0"/>
+              <w:bottom w:val="single" w:color="auto" w:sz="4" w:space="0"/>
+              <w:right w:val="single" w:color="auto" w:sz="4" w:space="0"/>
             </w:tcBorders>
             <w:shd w:val="clear" w:color="auto" w:fill="auto"/>
             <w:noWrap/>
-            <w:vAlign w:val="center"/>
-            <w:hideMark/>
-          </w:tcPr>
-          <w:p>
-            <w:pPr>
-              <w:jc w:val="center"/>
-              <w:rPr>
-                <w:rFonts w:ascii="Seagou ui" w:hAnsi="Seagou ui" w:cs="Calibri"/>
-                <w:color w:val="000000"/>
-              </w:rPr>
-            </w:pPr>
-            <w:r>
-              <w:rPr>
-                <w:rFonts w:ascii="Seagou ui" w:hAnsi="Seagou ui" w:cs="Calibri"/>
-                <w:color w:val="000000"/>
-              </w:rPr>
-              <w:t>(</w:t>
-            </w:r>
-            <w:r>
-              <w:rPr>
-                <w:rFonts w:ascii="Seagou ui" w:hAnsi="Seagou ui" w:cs="Calibri"/>
-                <w:color w:val="000000"/>
-              </w:rPr>
-              <w:t>{sim</w:t>
-            </w:r>
-            <w:r>
-              <w:rPr>
-                <w:rFonts w:ascii="Seagou ui" w:hAnsi="Seagou ui" w:cs="Calibri"/>
-                <w:color w:val="000000"/>
+            <w:tcMar/>
+            <w:vAlign w:val="center"/>
+            <w:hideMark/>
+          </w:tcPr>
+          <w:p>
+            <w:pPr>
+              <w:jc w:val="center"/>
+              <w:rPr>
+                <w:rFonts w:ascii="Seagou ui" w:hAnsi="Seagou ui" w:cs="Calibri"/>
+                <w:color w:val="000000"/>
+              </w:rPr>
+            </w:pPr>
+            <w:r>
+              <w:rPr>
+                <w:rFonts w:ascii="Seagou ui" w:hAnsi="Seagou ui" w:cs="Calibri"/>
+                <w:color w:val="000000" w:themeColor="text1" w:themeTint="FF" w:themeShade="FF"/>
+              </w:rPr>
+              <w:t>{</w:t>
+            </w:r>
+            <w:r>
+              <w:rPr>
+                <w:rFonts w:ascii="Seagou ui" w:hAnsi="Seagou ui" w:cs="Calibri"/>
+                <w:color w:val="000000" w:themeColor="text1" w:themeTint="FF" w:themeShade="FF"/>
+              </w:rPr>
+              <w:t>sim</w:t>
+            </w:r>
+            <w:r>
+              <w:rPr>
+                <w:rFonts w:ascii="Seagou ui" w:hAnsi="Seagou ui" w:cs="Calibri"/>
+                <w:color w:val="000000" w:themeColor="text1" w:themeTint="FF" w:themeShade="FF"/>
               </w:rPr>
               <w:t>21</w:t>
             </w:r>
             <w:r>
               <w:rPr>
                 <w:rFonts w:ascii="Seagou ui" w:hAnsi="Seagou ui" w:cs="Calibri"/>
-                <w:color w:val="000000"/>
+                <w:color w:val="000000" w:themeColor="text1" w:themeTint="FF" w:themeShade="FF"/>
               </w:rPr>
               <w:t>}</w:t>
             </w:r>
             <w:r>
               <w:rPr>
                 <w:rFonts w:ascii="Seagou ui" w:hAnsi="Seagou ui" w:cs="Calibri"/>
-                <w:color w:val="000000"/>
-              </w:rPr>
-              <w:t xml:space="preserve">) SIM  </w:t>
-            </w:r>
-            <w:proofErr w:type="gramStart"/>
-            <w:r>
-              <w:rPr>
-                <w:rFonts w:ascii="Seagou ui" w:hAnsi="Seagou ui" w:cs="Calibri"/>
-                <w:color w:val="000000"/>
-              </w:rPr>
-              <w:t xml:space="preserve">   (</w:t>
-            </w:r>
-            <w:proofErr w:type="gramEnd"/>
-            <w:r>
-              <w:rPr>
-                <w:rFonts w:ascii="Seagou ui" w:hAnsi="Seagou ui" w:cs="Calibri"/>
-                <w:color w:val="000000"/>
-              </w:rPr>
-              <w:t>{não</w:t>
-            </w:r>
-            <w:r>
-              <w:rPr>
-                <w:rFonts w:ascii="Seagou ui" w:hAnsi="Seagou ui" w:cs="Calibri"/>
-                <w:color w:val="000000"/>
+                <w:color w:val="000000" w:themeColor="text1" w:themeTint="FF" w:themeShade="FF"/>
+              </w:rPr>
+              <w:t xml:space="preserve"> SIM  </w:t>
+            </w:r>
+            <w:r>
+              <w:rPr>
+                <w:rFonts w:ascii="Seagou ui" w:hAnsi="Seagou ui" w:cs="Calibri"/>
+                <w:color w:val="000000" w:themeColor="text1" w:themeTint="FF" w:themeShade="FF"/>
+              </w:rPr>
+              <w:t xml:space="preserve">   </w:t>
+            </w:r>
+            <w:r>
+              <w:rPr>
+                <w:rFonts w:ascii="Seagou ui" w:hAnsi="Seagou ui" w:cs="Calibri"/>
+                <w:color w:val="000000" w:themeColor="text1" w:themeTint="FF" w:themeShade="FF"/>
+              </w:rPr>
+              <w:t>{</w:t>
+            </w:r>
+            <w:r>
+              <w:rPr>
+                <w:rFonts w:ascii="Seagou ui" w:hAnsi="Seagou ui" w:cs="Calibri"/>
+                <w:color w:val="000000" w:themeColor="text1" w:themeTint="FF" w:themeShade="FF"/>
+              </w:rPr>
+              <w:t>n</w:t>
+            </w:r>
+            <w:r>
+              <w:rPr>
+                <w:rFonts w:ascii="Seagou ui" w:hAnsi="Seagou ui" w:cs="Calibri"/>
+                <w:color w:val="000000" w:themeColor="text1" w:themeTint="FF" w:themeShade="FF"/>
+              </w:rPr>
+              <w:t>a</w:t>
+            </w:r>
+            <w:r>
+              <w:rPr>
+                <w:rFonts w:ascii="Seagou ui" w:hAnsi="Seagou ui" w:cs="Calibri"/>
+                <w:color w:val="000000" w:themeColor="text1" w:themeTint="FF" w:themeShade="FF"/>
+              </w:rPr>
+              <w:t>o</w:t>
+            </w:r>
+            <w:r>
+              <w:rPr>
+                <w:rFonts w:ascii="Seagou ui" w:hAnsi="Seagou ui" w:cs="Calibri"/>
+                <w:color w:val="000000" w:themeColor="text1" w:themeTint="FF" w:themeShade="FF"/>
               </w:rPr>
               <w:t>21</w:t>
             </w:r>
             <w:r>
               <w:rPr>
                 <w:rFonts w:ascii="Seagou ui" w:hAnsi="Seagou ui" w:cs="Calibri"/>
-                <w:color w:val="000000"/>
+                <w:color w:val="000000" w:themeColor="text1" w:themeTint="FF" w:themeShade="FF"/>
               </w:rPr>
               <w:t>}</w:t>
             </w:r>
             <w:r>
               <w:rPr>
                 <w:rFonts w:ascii="Seagou ui" w:hAnsi="Seagou ui" w:cs="Calibri"/>
-                <w:color w:val="000000"/>
-              </w:rPr>
-              <w:t>) NÃO</w:t>
+                <w:color w:val="000000" w:themeColor="text1" w:themeTint="FF" w:themeShade="FF"/>
+              </w:rPr>
+              <w:t xml:space="preserve"> NÃO</w:t>
             </w:r>
           </w:p>
         </w:tc>
@@ -2402,12 +2566,13 @@
             <w:vMerge w:val="restart"/>
             <w:tcBorders>
               <w:top w:val="nil"/>
-              <w:left w:val="single" w:sz="4" w:space="0" w:color="auto"/>
-              <w:bottom w:val="single" w:sz="4" w:space="0" w:color="000000"/>
+              <w:left w:val="single" w:color="auto" w:sz="4" w:space="0"/>
+              <w:bottom w:val="single" w:color="000000" w:themeColor="text1" w:sz="4" w:space="0"/>
               <w:right w:val="nil"/>
             </w:tcBorders>
-            <w:shd w:val="clear" w:color="000000" w:fill="F2F2F2"/>
+            <w:shd w:val="clear" w:color="auto" w:fill="F2F2F2" w:themeFill="background1" w:themeFillShade="F2"/>
             <w:noWrap/>
+            <w:tcMar/>
             <w:vAlign w:val="center"/>
             <w:hideMark/>
           </w:tcPr>
@@ -2433,12 +2598,13 @@
             <w:tcW w:w="3241" w:type="dxa"/>
             <w:tcBorders>
               <w:top w:val="nil"/>
-              <w:left w:val="single" w:sz="4" w:space="0" w:color="auto"/>
+              <w:left w:val="single" w:color="auto" w:sz="4" w:space="0"/>
               <w:bottom w:val="nil"/>
-              <w:right w:val="single" w:sz="4" w:space="0" w:color="auto"/>
+              <w:right w:val="single" w:color="auto" w:sz="4" w:space="0"/>
             </w:tcBorders>
             <w:shd w:val="clear" w:color="auto" w:fill="auto"/>
             <w:noWrap/>
+            <w:tcMar/>
             <w:vAlign w:val="center"/>
             <w:hideMark/>
           </w:tcPr>
@@ -2470,6 +2636,7 @@
             </w:tcBorders>
             <w:shd w:val="clear" w:color="auto" w:fill="auto"/>
             <w:noWrap/>
+            <w:tcMar/>
             <w:vAlign w:val="center"/>
             <w:hideMark/>
           </w:tcPr>
@@ -2502,12 +2669,13 @@
             <w:tcW w:w="2577" w:type="dxa"/>
             <w:tcBorders>
               <w:top w:val="nil"/>
-              <w:left w:val="single" w:sz="4" w:space="0" w:color="auto"/>
+              <w:left w:val="single" w:color="auto" w:sz="4" w:space="0"/>
               <w:bottom w:val="nil"/>
-              <w:right w:val="single" w:sz="4" w:space="0" w:color="auto"/>
+              <w:right w:val="single" w:color="auto" w:sz="4" w:space="0"/>
             </w:tcBorders>
             <w:shd w:val="clear" w:color="auto" w:fill="auto"/>
             <w:noWrap/>
+            <w:tcMar/>
             <w:vAlign w:val="center"/>
             <w:hideMark/>
           </w:tcPr>
@@ -2539,12 +2707,8 @@
           <w:tcPr>
             <w:tcW w:w="1648" w:type="dxa"/>
             <w:vMerge/>
-            <w:tcBorders>
-              <w:top w:val="nil"/>
-              <w:left w:val="single" w:sz="4" w:space="0" w:color="auto"/>
-              <w:bottom w:val="single" w:sz="4" w:space="0" w:color="000000"/>
-              <w:right w:val="nil"/>
-            </w:tcBorders>
+            <w:tcBorders/>
+            <w:tcMar/>
             <w:vAlign w:val="center"/>
             <w:hideMark/>
           </w:tcPr>
@@ -2562,94 +2726,107 @@
             <w:tcW w:w="3241" w:type="dxa"/>
             <w:tcBorders>
               <w:top w:val="nil"/>
-              <w:left w:val="single" w:sz="4" w:space="0" w:color="auto"/>
-              <w:bottom w:val="single" w:sz="4" w:space="0" w:color="auto"/>
-              <w:right w:val="single" w:sz="4" w:space="0" w:color="auto"/>
+              <w:left w:val="single" w:color="auto" w:sz="4" w:space="0"/>
+              <w:bottom w:val="single" w:color="auto" w:sz="4" w:space="0"/>
+              <w:right w:val="single" w:color="auto" w:sz="4" w:space="0"/>
             </w:tcBorders>
             <w:shd w:val="clear" w:color="auto" w:fill="auto"/>
             <w:noWrap/>
-            <w:vAlign w:val="center"/>
-            <w:hideMark/>
-          </w:tcPr>
-          <w:p>
-            <w:pPr>
-              <w:jc w:val="center"/>
-              <w:rPr>
-                <w:rFonts w:ascii="Seagou ui" w:hAnsi="Seagou ui" w:cs="Calibri"/>
-                <w:color w:val="000000"/>
-              </w:rPr>
-            </w:pPr>
-            <w:r>
-              <w:rPr>
-                <w:rFonts w:ascii="Seagou ui" w:hAnsi="Seagou ui" w:cs="Calibri"/>
-                <w:color w:val="000000"/>
-              </w:rPr>
-              <w:t>(</w:t>
-            </w:r>
-            <w:r>
-              <w:rPr>
-                <w:rFonts w:ascii="Seagou ui" w:hAnsi="Seagou ui" w:cs="Calibri"/>
-                <w:color w:val="000000"/>
+            <w:tcMar/>
+            <w:vAlign w:val="center"/>
+            <w:hideMark/>
+          </w:tcPr>
+          <w:p>
+            <w:pPr>
+              <w:jc w:val="center"/>
+              <w:rPr>
+                <w:rFonts w:ascii="Seagou ui" w:hAnsi="Seagou ui" w:cs="Calibri"/>
+                <w:color w:val="000000"/>
+              </w:rPr>
+            </w:pPr>
+            <w:r>
+              <w:rPr>
+                <w:rFonts w:ascii="Seagou ui" w:hAnsi="Seagou ui" w:cs="Calibri"/>
+                <w:color w:val="000000" w:themeColor="text1" w:themeTint="FF" w:themeShade="FF"/>
               </w:rPr>
               <w:t>{sim</w:t>
             </w:r>
             <w:r>
               <w:rPr>
                 <w:rFonts w:ascii="Seagou ui" w:hAnsi="Seagou ui" w:cs="Calibri"/>
-                <w:color w:val="000000"/>
+                <w:color w:val="000000" w:themeColor="text1" w:themeTint="FF" w:themeShade="FF"/>
               </w:rPr>
               <w:t>3</w:t>
             </w:r>
             <w:r>
               <w:rPr>
                 <w:rFonts w:ascii="Seagou ui" w:hAnsi="Seagou ui" w:cs="Calibri"/>
-                <w:color w:val="000000"/>
+                <w:color w:val="000000" w:themeColor="text1" w:themeTint="FF" w:themeShade="FF"/>
               </w:rPr>
               <w:t>}</w:t>
             </w:r>
             <w:r>
               <w:rPr>
                 <w:rFonts w:ascii="Seagou ui" w:hAnsi="Seagou ui" w:cs="Calibri"/>
-                <w:color w:val="000000"/>
-              </w:rPr>
-              <w:t xml:space="preserve">) SIM  </w:t>
-            </w:r>
-            <w:proofErr w:type="gramStart"/>
-            <w:r>
-              <w:rPr>
-                <w:rFonts w:ascii="Seagou ui" w:hAnsi="Seagou ui" w:cs="Calibri"/>
-                <w:color w:val="000000"/>
-              </w:rPr>
-              <w:t xml:space="preserve">   (</w:t>
-            </w:r>
-            <w:proofErr w:type="gramEnd"/>
-            <w:r>
-              <w:rPr>
-                <w:rFonts w:ascii="Seagou ui" w:hAnsi="Seagou ui" w:cs="Calibri"/>
-                <w:color w:val="000000"/>
-              </w:rPr>
-              <w:t>{não</w:t>
-            </w:r>
-            <w:r>
-              <w:rPr>
-                <w:rFonts w:ascii="Seagou ui" w:hAnsi="Seagou ui" w:cs="Calibri"/>
-                <w:color w:val="000000"/>
+                <w:color w:val="000000" w:themeColor="text1" w:themeTint="FF" w:themeShade="FF"/>
+              </w:rPr>
+              <w:t xml:space="preserve"> SIM  </w:t>
+            </w:r>
+            <w:r>
+              <w:rPr>
+                <w:rFonts w:ascii="Seagou ui" w:hAnsi="Seagou ui" w:cs="Calibri"/>
+                <w:color w:val="000000" w:themeColor="text1" w:themeTint="FF" w:themeShade="FF"/>
+              </w:rPr>
+              <w:t xml:space="preserve">   </w:t>
+            </w:r>
+            <w:r>
+              <w:rPr>
+                <w:rFonts w:ascii="Seagou ui" w:hAnsi="Seagou ui" w:cs="Calibri"/>
+                <w:color w:val="000000" w:themeColor="text1" w:themeTint="FF" w:themeShade="FF"/>
+              </w:rPr>
+              <w:t>{</w:t>
+            </w:r>
+            <w:r>
+              <w:rPr>
+                <w:rFonts w:ascii="Seagou ui" w:hAnsi="Seagou ui" w:cs="Calibri"/>
+                <w:color w:val="000000" w:themeColor="text1" w:themeTint="FF" w:themeShade="FF"/>
+              </w:rPr>
+              <w:t>n</w:t>
+            </w:r>
+            <w:r>
+              <w:rPr>
+                <w:rFonts w:ascii="Seagou ui" w:hAnsi="Seagou ui" w:cs="Calibri"/>
+                <w:color w:val="000000" w:themeColor="text1" w:themeTint="FF" w:themeShade="FF"/>
+              </w:rPr>
+              <w:t>a</w:t>
+            </w:r>
+            <w:r>
+              <w:rPr>
+                <w:rFonts w:ascii="Seagou ui" w:hAnsi="Seagou ui" w:cs="Calibri"/>
+                <w:color w:val="000000" w:themeColor="text1" w:themeTint="FF" w:themeShade="FF"/>
+              </w:rPr>
+              <w:t>o</w:t>
+            </w:r>
+            <w:r>
+              <w:rPr>
+                <w:rFonts w:ascii="Seagou ui" w:hAnsi="Seagou ui" w:cs="Calibri"/>
+                <w:color w:val="000000" w:themeColor="text1" w:themeTint="FF" w:themeShade="FF"/>
               </w:rPr>
               <w:t>3</w:t>
             </w:r>
             <w:r>
               <w:rPr>
                 <w:rFonts w:ascii="Seagou ui" w:hAnsi="Seagou ui" w:cs="Calibri"/>
-                <w:color w:val="000000"/>
+                <w:color w:val="000000" w:themeColor="text1" w:themeTint="FF" w:themeShade="FF"/>
               </w:rPr>
               <w:t>}</w:t>
             </w:r>
             <w:r>
               <w:rPr>
                 <w:rFonts w:ascii="Seagou ui" w:hAnsi="Seagou ui" w:cs="Calibri"/>
-                <w:color w:val="000000"/>
-              </w:rPr>
-              <w:t>) NÃO</w:t>
+                <w:color w:val="000000" w:themeColor="text1" w:themeTint="FF" w:themeShade="FF"/>
+              </w:rPr>
+              <w:t xml:space="preserve"> NÃO</w:t>
             </w:r>
           </w:p>
         </w:tc>
@@ -2659,93 +2836,106 @@
             <w:tcBorders>
               <w:top w:val="nil"/>
               <w:left w:val="nil"/>
-              <w:bottom w:val="single" w:sz="4" w:space="0" w:color="auto"/>
+              <w:bottom w:val="single" w:color="auto" w:sz="4" w:space="0"/>
               <w:right w:val="nil"/>
             </w:tcBorders>
             <w:shd w:val="clear" w:color="auto" w:fill="auto"/>
             <w:noWrap/>
-            <w:vAlign w:val="center"/>
-            <w:hideMark/>
-          </w:tcPr>
-          <w:p>
-            <w:pPr>
-              <w:jc w:val="center"/>
-              <w:rPr>
-                <w:rFonts w:ascii="Seagou ui" w:hAnsi="Seagou ui" w:cs="Calibri"/>
-                <w:color w:val="000000"/>
-              </w:rPr>
-            </w:pPr>
-            <w:r>
-              <w:rPr>
-                <w:rFonts w:ascii="Seagou ui" w:hAnsi="Seagou ui" w:cs="Calibri"/>
-                <w:color w:val="000000"/>
-              </w:rPr>
-              <w:t>(</w:t>
-            </w:r>
-            <w:r>
-              <w:rPr>
-                <w:rFonts w:ascii="Seagou ui" w:hAnsi="Seagou ui" w:cs="Calibri"/>
-                <w:color w:val="000000"/>
+            <w:tcMar/>
+            <w:vAlign w:val="center"/>
+            <w:hideMark/>
+          </w:tcPr>
+          <w:p>
+            <w:pPr>
+              <w:jc w:val="center"/>
+              <w:rPr>
+                <w:rFonts w:ascii="Seagou ui" w:hAnsi="Seagou ui" w:cs="Calibri"/>
+                <w:color w:val="000000"/>
+              </w:rPr>
+            </w:pPr>
+            <w:r>
+              <w:rPr>
+                <w:rFonts w:ascii="Seagou ui" w:hAnsi="Seagou ui" w:cs="Calibri"/>
+                <w:color w:val="000000" w:themeColor="text1" w:themeTint="FF" w:themeShade="FF"/>
               </w:rPr>
               <w:t>{sim</w:t>
             </w:r>
             <w:r>
               <w:rPr>
                 <w:rFonts w:ascii="Seagou ui" w:hAnsi="Seagou ui" w:cs="Calibri"/>
-                <w:color w:val="000000"/>
+                <w:color w:val="000000" w:themeColor="text1" w:themeTint="FF" w:themeShade="FF"/>
               </w:rPr>
               <w:t>13</w:t>
             </w:r>
             <w:r>
               <w:rPr>
                 <w:rFonts w:ascii="Seagou ui" w:hAnsi="Seagou ui" w:cs="Calibri"/>
-                <w:color w:val="000000"/>
+                <w:color w:val="000000" w:themeColor="text1" w:themeTint="FF" w:themeShade="FF"/>
               </w:rPr>
               <w:t>}</w:t>
             </w:r>
             <w:r>
               <w:rPr>
                 <w:rFonts w:ascii="Seagou ui" w:hAnsi="Seagou ui" w:cs="Calibri"/>
-                <w:color w:val="000000"/>
-              </w:rPr>
-              <w:t xml:space="preserve">) SIM  </w:t>
-            </w:r>
-            <w:proofErr w:type="gramStart"/>
-            <w:r>
-              <w:rPr>
-                <w:rFonts w:ascii="Seagou ui" w:hAnsi="Seagou ui" w:cs="Calibri"/>
-                <w:color w:val="000000"/>
-              </w:rPr>
-              <w:t xml:space="preserve">   (</w:t>
-            </w:r>
-            <w:proofErr w:type="gramEnd"/>
-            <w:r>
-              <w:rPr>
-                <w:rFonts w:ascii="Seagou ui" w:hAnsi="Seagou ui" w:cs="Calibri"/>
-                <w:color w:val="000000"/>
-              </w:rPr>
-              <w:t>{não</w:t>
-            </w:r>
-            <w:r>
-              <w:rPr>
-                <w:rFonts w:ascii="Seagou ui" w:hAnsi="Seagou ui" w:cs="Calibri"/>
-                <w:color w:val="000000"/>
+                <w:color w:val="000000" w:themeColor="text1" w:themeTint="FF" w:themeShade="FF"/>
+              </w:rPr>
+              <w:t xml:space="preserve"> SIM  </w:t>
+            </w:r>
+            <w:r>
+              <w:rPr>
+                <w:rFonts w:ascii="Seagou ui" w:hAnsi="Seagou ui" w:cs="Calibri"/>
+                <w:color w:val="000000" w:themeColor="text1" w:themeTint="FF" w:themeShade="FF"/>
+              </w:rPr>
+              <w:t xml:space="preserve">   </w:t>
+            </w:r>
+            <w:r>
+              <w:rPr>
+                <w:rFonts w:ascii="Seagou ui" w:hAnsi="Seagou ui" w:cs="Calibri"/>
+                <w:color w:val="000000" w:themeColor="text1" w:themeTint="FF" w:themeShade="FF"/>
+              </w:rPr>
+              <w:t>{</w:t>
+            </w:r>
+            <w:r>
+              <w:rPr>
+                <w:rFonts w:ascii="Seagou ui" w:hAnsi="Seagou ui" w:cs="Calibri"/>
+                <w:color w:val="000000" w:themeColor="text1" w:themeTint="FF" w:themeShade="FF"/>
+              </w:rPr>
+              <w:t>n</w:t>
+            </w:r>
+            <w:r>
+              <w:rPr>
+                <w:rFonts w:ascii="Seagou ui" w:hAnsi="Seagou ui" w:cs="Calibri"/>
+                <w:color w:val="000000" w:themeColor="text1" w:themeTint="FF" w:themeShade="FF"/>
+              </w:rPr>
+              <w:t>a</w:t>
+            </w:r>
+            <w:r>
+              <w:rPr>
+                <w:rFonts w:ascii="Seagou ui" w:hAnsi="Seagou ui" w:cs="Calibri"/>
+                <w:color w:val="000000" w:themeColor="text1" w:themeTint="FF" w:themeShade="FF"/>
+              </w:rPr>
+              <w:t>o</w:t>
+            </w:r>
+            <w:r>
+              <w:rPr>
+                <w:rFonts w:ascii="Seagou ui" w:hAnsi="Seagou ui" w:cs="Calibri"/>
+                <w:color w:val="000000" w:themeColor="text1" w:themeTint="FF" w:themeShade="FF"/>
               </w:rPr>
               <w:t>13</w:t>
             </w:r>
             <w:r>
               <w:rPr>
                 <w:rFonts w:ascii="Seagou ui" w:hAnsi="Seagou ui" w:cs="Calibri"/>
-                <w:color w:val="000000"/>
+                <w:color w:val="000000" w:themeColor="text1" w:themeTint="FF" w:themeShade="FF"/>
               </w:rPr>
               <w:t>}</w:t>
             </w:r>
             <w:r>
               <w:rPr>
                 <w:rFonts w:ascii="Seagou ui" w:hAnsi="Seagou ui" w:cs="Calibri"/>
-                <w:color w:val="000000"/>
-              </w:rPr>
-              <w:t>) NÃO</w:t>
+                <w:color w:val="000000" w:themeColor="text1" w:themeTint="FF" w:themeShade="FF"/>
+              </w:rPr>
+              <w:t xml:space="preserve"> NÃO</w:t>
             </w:r>
           </w:p>
         </w:tc>
@@ -2754,12 +2944,13 @@
             <w:tcW w:w="2577" w:type="dxa"/>
             <w:tcBorders>
               <w:top w:val="nil"/>
-              <w:left w:val="single" w:sz="4" w:space="0" w:color="auto"/>
-              <w:bottom w:val="single" w:sz="4" w:space="0" w:color="auto"/>
-              <w:right w:val="single" w:sz="4" w:space="0" w:color="auto"/>
+              <w:left w:val="single" w:color="auto" w:sz="4" w:space="0"/>
+              <w:bottom w:val="single" w:color="auto" w:sz="4" w:space="0"/>
+              <w:right w:val="single" w:color="auto" w:sz="4" w:space="0"/>
             </w:tcBorders>
             <w:shd w:val="clear" w:color="auto" w:fill="auto"/>
             <w:noWrap/>
+            <w:tcMar/>
             <w:vAlign w:val="center"/>
             <w:hideMark/>
           </w:tcPr>
@@ -2793,12 +2984,13 @@
             <w:vMerge w:val="restart"/>
             <w:tcBorders>
               <w:top w:val="nil"/>
-              <w:left w:val="single" w:sz="4" w:space="0" w:color="auto"/>
-              <w:bottom w:val="single" w:sz="4" w:space="0" w:color="000000"/>
+              <w:left w:val="single" w:color="auto" w:sz="4" w:space="0"/>
+              <w:bottom w:val="single" w:color="000000" w:themeColor="text1" w:sz="4" w:space="0"/>
               <w:right w:val="nil"/>
             </w:tcBorders>
-            <w:shd w:val="clear" w:color="000000" w:fill="F2F2F2"/>
+            <w:shd w:val="clear" w:color="auto" w:fill="F2F2F2" w:themeFill="background1" w:themeFillShade="F2"/>
             <w:noWrap/>
+            <w:tcMar/>
             <w:vAlign w:val="center"/>
             <w:hideMark/>
           </w:tcPr>
@@ -2824,12 +3016,13 @@
             <w:tcW w:w="3241" w:type="dxa"/>
             <w:tcBorders>
               <w:top w:val="nil"/>
-              <w:left w:val="single" w:sz="4" w:space="0" w:color="auto"/>
+              <w:left w:val="single" w:color="auto" w:sz="4" w:space="0"/>
               <w:bottom w:val="nil"/>
-              <w:right w:val="single" w:sz="4" w:space="0" w:color="auto"/>
+              <w:right w:val="single" w:color="auto" w:sz="4" w:space="0"/>
             </w:tcBorders>
             <w:shd w:val="clear" w:color="auto" w:fill="auto"/>
             <w:noWrap/>
+            <w:tcMar/>
             <w:vAlign w:val="center"/>
             <w:hideMark/>
           </w:tcPr>
@@ -2861,6 +3054,7 @@
             </w:tcBorders>
             <w:shd w:val="clear" w:color="auto" w:fill="auto"/>
             <w:noWrap/>
+            <w:tcMar/>
             <w:vAlign w:val="center"/>
             <w:hideMark/>
           </w:tcPr>
@@ -2886,12 +3080,13 @@
             <w:tcW w:w="2577" w:type="dxa"/>
             <w:tcBorders>
               <w:top w:val="nil"/>
-              <w:left w:val="single" w:sz="4" w:space="0" w:color="auto"/>
+              <w:left w:val="single" w:color="auto" w:sz="4" w:space="0"/>
               <w:bottom w:val="nil"/>
-              <w:right w:val="single" w:sz="4" w:space="0" w:color="auto"/>
+              <w:right w:val="single" w:color="auto" w:sz="4" w:space="0"/>
             </w:tcBorders>
             <w:shd w:val="clear" w:color="auto" w:fill="auto"/>
             <w:noWrap/>
+            <w:tcMar/>
             <w:vAlign w:val="center"/>
             <w:hideMark/>
           </w:tcPr>
@@ -2923,12 +3118,8 @@
           <w:tcPr>
             <w:tcW w:w="1648" w:type="dxa"/>
             <w:vMerge/>
-            <w:tcBorders>
-              <w:top w:val="nil"/>
-              <w:left w:val="single" w:sz="4" w:space="0" w:color="auto"/>
-              <w:bottom w:val="single" w:sz="4" w:space="0" w:color="000000"/>
-              <w:right w:val="nil"/>
-            </w:tcBorders>
+            <w:tcBorders/>
+            <w:tcMar/>
             <w:vAlign w:val="center"/>
             <w:hideMark/>
           </w:tcPr>
@@ -2946,94 +3137,135 @@
             <w:tcW w:w="3241" w:type="dxa"/>
             <w:tcBorders>
               <w:top w:val="nil"/>
-              <w:left w:val="single" w:sz="4" w:space="0" w:color="auto"/>
-              <w:bottom w:val="single" w:sz="4" w:space="0" w:color="auto"/>
-              <w:right w:val="single" w:sz="4" w:space="0" w:color="auto"/>
+              <w:left w:val="single" w:color="auto" w:sz="4" w:space="0"/>
+              <w:bottom w:val="single" w:color="auto" w:sz="4" w:space="0"/>
+              <w:right w:val="single" w:color="auto" w:sz="4" w:space="0"/>
             </w:tcBorders>
             <w:shd w:val="clear" w:color="auto" w:fill="auto"/>
             <w:noWrap/>
-            <w:vAlign w:val="center"/>
-            <w:hideMark/>
-          </w:tcPr>
-          <w:p>
-            <w:pPr>
-              <w:jc w:val="center"/>
-              <w:rPr>
-                <w:rFonts w:ascii="Seagou ui" w:hAnsi="Seagou ui" w:cs="Calibri"/>
-                <w:color w:val="000000"/>
-              </w:rPr>
-            </w:pPr>
-            <w:r>
-              <w:rPr>
-                <w:rFonts w:ascii="Seagou ui" w:hAnsi="Seagou ui" w:cs="Calibri"/>
-                <w:color w:val="000000"/>
-              </w:rPr>
-              <w:t>(</w:t>
-            </w:r>
-            <w:r>
-              <w:rPr>
-                <w:rFonts w:ascii="Seagou ui" w:hAnsi="Seagou ui" w:cs="Calibri"/>
-                <w:color w:val="000000"/>
-              </w:rPr>
-              <w:t>{sim</w:t>
-            </w:r>
-            <w:r>
-              <w:rPr>
-                <w:rFonts w:ascii="Seagou ui" w:hAnsi="Seagou ui" w:cs="Calibri"/>
-                <w:color w:val="000000"/>
+            <w:tcMar/>
+            <w:vAlign w:val="center"/>
+            <w:hideMark/>
+          </w:tcPr>
+          <w:p>
+            <w:pPr>
+              <w:jc w:val="center"/>
+              <w:rPr>
+                <w:rFonts w:ascii="Seagou ui" w:hAnsi="Seagou ui" w:cs="Calibri"/>
+                <w:color w:val="000000"/>
+              </w:rPr>
+            </w:pPr>
+            <w:r>
+              <w:rPr>
+                <w:rFonts w:ascii="Seagou ui" w:hAnsi="Seagou ui" w:cs="Calibri"/>
+                <w:color w:val="000000" w:themeColor="text1" w:themeTint="FF" w:themeShade="FF"/>
+              </w:rPr>
+              <w:t>{</w:t>
+            </w:r>
+            <w:r>
+              <w:rPr>
+                <w:rFonts w:ascii="Seagou ui" w:hAnsi="Seagou ui" w:cs="Calibri"/>
+                <w:color w:val="000000" w:themeColor="text1" w:themeTint="FF" w:themeShade="FF"/>
+              </w:rPr>
+              <w:t>sim</w:t>
+            </w:r>
+            <w:r>
+              <w:rPr>
+                <w:rFonts w:ascii="Seagou ui" w:hAnsi="Seagou ui" w:cs="Calibri"/>
+                <w:color w:val="000000" w:themeColor="text1" w:themeTint="FF" w:themeShade="FF"/>
               </w:rPr>
               <w:t>4</w:t>
             </w:r>
             <w:r>
               <w:rPr>
                 <w:rFonts w:ascii="Seagou ui" w:hAnsi="Seagou ui" w:cs="Calibri"/>
-                <w:color w:val="000000"/>
+                <w:color w:val="000000" w:themeColor="text1" w:themeTint="FF" w:themeShade="FF"/>
               </w:rPr>
               <w:t>}</w:t>
             </w:r>
             <w:r>
               <w:rPr>
                 <w:rFonts w:ascii="Seagou ui" w:hAnsi="Seagou ui" w:cs="Calibri"/>
-                <w:color w:val="000000"/>
-              </w:rPr>
-              <w:t xml:space="preserve">) SIM  </w:t>
-            </w:r>
-            <w:proofErr w:type="gramStart"/>
-            <w:r>
-              <w:rPr>
-                <w:rFonts w:ascii="Seagou ui" w:hAnsi="Seagou ui" w:cs="Calibri"/>
-                <w:color w:val="000000"/>
-              </w:rPr>
-              <w:t xml:space="preserve">   (</w:t>
-            </w:r>
-            <w:proofErr w:type="gramEnd"/>
-            <w:r>
-              <w:rPr>
-                <w:rFonts w:ascii="Seagou ui" w:hAnsi="Seagou ui" w:cs="Calibri"/>
-                <w:color w:val="000000"/>
-              </w:rPr>
-              <w:t>{não</w:t>
-            </w:r>
-            <w:r>
-              <w:rPr>
-                <w:rFonts w:ascii="Seagou ui" w:hAnsi="Seagou ui" w:cs="Calibri"/>
-                <w:color w:val="000000"/>
+                <w:color w:val="000000" w:themeColor="text1" w:themeTint="FF" w:themeShade="FF"/>
+              </w:rPr>
+              <w:t xml:space="preserve"> </w:t>
+            </w:r>
+            <w:r>
+              <w:rPr>
+                <w:rFonts w:ascii="Seagou ui" w:hAnsi="Seagou ui" w:cs="Calibri"/>
+                <w:color w:val="000000" w:themeColor="text1" w:themeTint="FF" w:themeShade="FF"/>
+              </w:rPr>
+              <w:t xml:space="preserve">SIM  </w:t>
+            </w:r>
+            <w:r>
+              <w:rPr>
+                <w:rFonts w:ascii="Seagou ui" w:hAnsi="Seagou ui" w:cs="Calibri"/>
+                <w:color w:val="000000" w:themeColor="text1" w:themeTint="FF" w:themeShade="FF"/>
+              </w:rPr>
+              <w:t xml:space="preserve"> </w:t>
+            </w:r>
+            <w:r>
+              <w:rPr>
+                <w:rFonts w:ascii="Seagou ui" w:hAnsi="Seagou ui" w:cs="Calibri"/>
+                <w:color w:val="000000" w:themeColor="text1" w:themeTint="FF" w:themeShade="FF"/>
+              </w:rPr>
+              <w:t xml:space="preserve">  </w:t>
+            </w:r>
+            <w:r>
+              <w:rPr>
+                <w:rFonts w:ascii="Seagou ui" w:hAnsi="Seagou ui" w:cs="Calibri"/>
+                <w:color w:val="000000" w:themeColor="text1" w:themeTint="FF" w:themeShade="FF"/>
+              </w:rPr>
+              <w:t>{</w:t>
+            </w:r>
+            <w:r>
+              <w:rPr>
+                <w:rFonts w:ascii="Seagou ui" w:hAnsi="Seagou ui" w:cs="Calibri"/>
+                <w:color w:val="000000" w:themeColor="text1" w:themeTint="FF" w:themeShade="FF"/>
+              </w:rPr>
+              <w:t>n</w:t>
+            </w:r>
+            <w:r>
+              <w:rPr>
+                <w:rFonts w:ascii="Seagou ui" w:hAnsi="Seagou ui" w:cs="Calibri"/>
+                <w:color w:val="000000" w:themeColor="text1" w:themeTint="FF" w:themeShade="FF"/>
+              </w:rPr>
+              <w:t>a</w:t>
+            </w:r>
+            <w:r>
+              <w:rPr>
+                <w:rFonts w:ascii="Seagou ui" w:hAnsi="Seagou ui" w:cs="Calibri"/>
+                <w:color w:val="000000" w:themeColor="text1" w:themeTint="FF" w:themeShade="FF"/>
+              </w:rPr>
+              <w:t>o</w:t>
+            </w:r>
+            <w:r>
+              <w:rPr>
+                <w:rFonts w:ascii="Seagou ui" w:hAnsi="Seagou ui" w:cs="Calibri"/>
+                <w:color w:val="000000" w:themeColor="text1" w:themeTint="FF" w:themeShade="FF"/>
               </w:rPr>
               <w:t>4</w:t>
             </w:r>
             <w:r>
               <w:rPr>
                 <w:rFonts w:ascii="Seagou ui" w:hAnsi="Seagou ui" w:cs="Calibri"/>
-                <w:color w:val="000000"/>
+                <w:color w:val="000000" w:themeColor="text1" w:themeTint="FF" w:themeShade="FF"/>
               </w:rPr>
               <w:t>}</w:t>
             </w:r>
             <w:r>
               <w:rPr>
                 <w:rFonts w:ascii="Seagou ui" w:hAnsi="Seagou ui" w:cs="Calibri"/>
-                <w:color w:val="000000"/>
-              </w:rPr>
-              <w:t>) NÃO</w:t>
+                <w:color w:val="000000" w:themeColor="text1" w:themeTint="FF" w:themeShade="FF"/>
+              </w:rPr>
+              <w:t xml:space="preserve"> </w:t>
+            </w:r>
+            <w:r>
+              <w:rPr>
+                <w:rFonts w:ascii="Seagou ui" w:hAnsi="Seagou ui" w:cs="Calibri"/>
+                <w:color w:val="000000" w:themeColor="text1" w:themeTint="FF" w:themeShade="FF"/>
+              </w:rPr>
+              <w:t>NÃO</w:t>
             </w:r>
           </w:p>
         </w:tc>
@@ -3043,93 +3275,106 @@
             <w:tcBorders>
               <w:top w:val="nil"/>
               <w:left w:val="nil"/>
-              <w:bottom w:val="single" w:sz="4" w:space="0" w:color="auto"/>
+              <w:bottom w:val="single" w:color="auto" w:sz="4" w:space="0"/>
               <w:right w:val="nil"/>
             </w:tcBorders>
             <w:shd w:val="clear" w:color="auto" w:fill="auto"/>
             <w:noWrap/>
-            <w:vAlign w:val="center"/>
-            <w:hideMark/>
-          </w:tcPr>
-          <w:p>
-            <w:pPr>
-              <w:jc w:val="center"/>
-              <w:rPr>
-                <w:rFonts w:ascii="Seagou ui" w:hAnsi="Seagou ui" w:cs="Calibri"/>
-                <w:color w:val="000000"/>
-              </w:rPr>
-            </w:pPr>
-            <w:r>
-              <w:rPr>
-                <w:rFonts w:ascii="Seagou ui" w:hAnsi="Seagou ui" w:cs="Calibri"/>
-                <w:color w:val="000000"/>
-              </w:rPr>
-              <w:t>(</w:t>
-            </w:r>
-            <w:r>
-              <w:rPr>
-                <w:rFonts w:ascii="Seagou ui" w:hAnsi="Seagou ui" w:cs="Calibri"/>
-                <w:color w:val="000000"/>
+            <w:tcMar/>
+            <w:vAlign w:val="center"/>
+            <w:hideMark/>
+          </w:tcPr>
+          <w:p>
+            <w:pPr>
+              <w:jc w:val="center"/>
+              <w:rPr>
+                <w:rFonts w:ascii="Seagou ui" w:hAnsi="Seagou ui" w:cs="Calibri"/>
+                <w:color w:val="000000"/>
+              </w:rPr>
+            </w:pPr>
+            <w:r>
+              <w:rPr>
+                <w:rFonts w:ascii="Seagou ui" w:hAnsi="Seagou ui" w:cs="Calibri"/>
+                <w:color w:val="000000" w:themeColor="text1" w:themeTint="FF" w:themeShade="FF"/>
               </w:rPr>
               <w:t>{sim</w:t>
             </w:r>
             <w:r>
               <w:rPr>
                 <w:rFonts w:ascii="Seagou ui" w:hAnsi="Seagou ui" w:cs="Calibri"/>
-                <w:color w:val="000000"/>
+                <w:color w:val="000000" w:themeColor="text1" w:themeTint="FF" w:themeShade="FF"/>
               </w:rPr>
               <w:t>14</w:t>
             </w:r>
             <w:r>
               <w:rPr>
                 <w:rFonts w:ascii="Seagou ui" w:hAnsi="Seagou ui" w:cs="Calibri"/>
-                <w:color w:val="000000"/>
+                <w:color w:val="000000" w:themeColor="text1" w:themeTint="FF" w:themeShade="FF"/>
               </w:rPr>
               <w:t>}</w:t>
             </w:r>
             <w:r>
               <w:rPr>
                 <w:rFonts w:ascii="Seagou ui" w:hAnsi="Seagou ui" w:cs="Calibri"/>
-                <w:color w:val="000000"/>
-              </w:rPr>
-              <w:t xml:space="preserve">) SIM  </w:t>
-            </w:r>
-            <w:proofErr w:type="gramStart"/>
-            <w:r>
-              <w:rPr>
-                <w:rFonts w:ascii="Seagou ui" w:hAnsi="Seagou ui" w:cs="Calibri"/>
-                <w:color w:val="000000"/>
-              </w:rPr>
-              <w:t xml:space="preserve">   (</w:t>
-            </w:r>
-            <w:proofErr w:type="gramEnd"/>
-            <w:r>
-              <w:rPr>
-                <w:rFonts w:ascii="Seagou ui" w:hAnsi="Seagou ui" w:cs="Calibri"/>
-                <w:color w:val="000000"/>
-              </w:rPr>
-              <w:t>{não</w:t>
-            </w:r>
-            <w:r>
-              <w:rPr>
-                <w:rFonts w:ascii="Seagou ui" w:hAnsi="Seagou ui" w:cs="Calibri"/>
-                <w:color w:val="000000"/>
+                <w:color w:val="000000" w:themeColor="text1" w:themeTint="FF" w:themeShade="FF"/>
+              </w:rPr>
+              <w:t xml:space="preserve"> SIM  </w:t>
+            </w:r>
+            <w:r>
+              <w:rPr>
+                <w:rFonts w:ascii="Seagou ui" w:hAnsi="Seagou ui" w:cs="Calibri"/>
+                <w:color w:val="000000" w:themeColor="text1" w:themeTint="FF" w:themeShade="FF"/>
+              </w:rPr>
+              <w:t xml:space="preserve">   </w:t>
+            </w:r>
+            <w:r>
+              <w:rPr>
+                <w:rFonts w:ascii="Seagou ui" w:hAnsi="Seagou ui" w:cs="Calibri"/>
+                <w:color w:val="000000" w:themeColor="text1" w:themeTint="FF" w:themeShade="FF"/>
+              </w:rPr>
+              <w:t>{</w:t>
+            </w:r>
+            <w:r>
+              <w:rPr>
+                <w:rFonts w:ascii="Seagou ui" w:hAnsi="Seagou ui" w:cs="Calibri"/>
+                <w:color w:val="000000" w:themeColor="text1" w:themeTint="FF" w:themeShade="FF"/>
+              </w:rPr>
+              <w:t>n</w:t>
+            </w:r>
+            <w:r>
+              <w:rPr>
+                <w:rFonts w:ascii="Seagou ui" w:hAnsi="Seagou ui" w:cs="Calibri"/>
+                <w:color w:val="000000" w:themeColor="text1" w:themeTint="FF" w:themeShade="FF"/>
+              </w:rPr>
+              <w:t>a</w:t>
+            </w:r>
+            <w:r>
+              <w:rPr>
+                <w:rFonts w:ascii="Seagou ui" w:hAnsi="Seagou ui" w:cs="Calibri"/>
+                <w:color w:val="000000" w:themeColor="text1" w:themeTint="FF" w:themeShade="FF"/>
+              </w:rPr>
+              <w:t>o</w:t>
+            </w:r>
+            <w:r>
+              <w:rPr>
+                <w:rFonts w:ascii="Seagou ui" w:hAnsi="Seagou ui" w:cs="Calibri"/>
+                <w:color w:val="000000" w:themeColor="text1" w:themeTint="FF" w:themeShade="FF"/>
               </w:rPr>
               <w:t>14</w:t>
             </w:r>
             <w:r>
               <w:rPr>
                 <w:rFonts w:ascii="Seagou ui" w:hAnsi="Seagou ui" w:cs="Calibri"/>
-                <w:color w:val="000000"/>
+                <w:color w:val="000000" w:themeColor="text1" w:themeTint="FF" w:themeShade="FF"/>
               </w:rPr>
               <w:t>}</w:t>
             </w:r>
             <w:r>
               <w:rPr>
                 <w:rFonts w:ascii="Seagou ui" w:hAnsi="Seagou ui" w:cs="Calibri"/>
-                <w:color w:val="000000"/>
-              </w:rPr>
-              <w:t>) NÃO</w:t>
+                <w:color w:val="000000" w:themeColor="text1" w:themeTint="FF" w:themeShade="FF"/>
+              </w:rPr>
+              <w:t xml:space="preserve"> NÃO</w:t>
             </w:r>
           </w:p>
         </w:tc>
@@ -3138,12 +3383,13 @@
             <w:tcW w:w="2577" w:type="dxa"/>
             <w:tcBorders>
               <w:top w:val="nil"/>
-              <w:left w:val="single" w:sz="4" w:space="0" w:color="auto"/>
-              <w:bottom w:val="single" w:sz="4" w:space="0" w:color="auto"/>
-              <w:right w:val="single" w:sz="4" w:space="0" w:color="auto"/>
+              <w:left w:val="single" w:color="auto" w:sz="4" w:space="0"/>
+              <w:bottom w:val="single" w:color="auto" w:sz="4" w:space="0"/>
+              <w:right w:val="single" w:color="auto" w:sz="4" w:space="0"/>
             </w:tcBorders>
             <w:shd w:val="clear" w:color="auto" w:fill="auto"/>
             <w:noWrap/>
+            <w:tcMar/>
             <w:vAlign w:val="center"/>
             <w:hideMark/>
           </w:tcPr>
@@ -3177,12 +3423,13 @@
             <w:vMerge w:val="restart"/>
             <w:tcBorders>
               <w:top w:val="nil"/>
-              <w:left w:val="single" w:sz="4" w:space="0" w:color="auto"/>
-              <w:bottom w:val="single" w:sz="4" w:space="0" w:color="000000"/>
+              <w:left w:val="single" w:color="auto" w:sz="4" w:space="0"/>
+              <w:bottom w:val="single" w:color="000000" w:themeColor="text1" w:sz="4" w:space="0"/>
               <w:right w:val="nil"/>
             </w:tcBorders>
-            <w:shd w:val="clear" w:color="000000" w:fill="F2F2F2"/>
+            <w:shd w:val="clear" w:color="auto" w:fill="F2F2F2" w:themeFill="background1" w:themeFillShade="F2"/>
             <w:noWrap/>
+            <w:tcMar/>
             <w:vAlign w:val="center"/>
             <w:hideMark/>
           </w:tcPr>
@@ -3208,12 +3455,13 @@
             <w:tcW w:w="3241" w:type="dxa"/>
             <w:tcBorders>
               <w:top w:val="nil"/>
-              <w:left w:val="single" w:sz="4" w:space="0" w:color="auto"/>
+              <w:left w:val="single" w:color="auto" w:sz="4" w:space="0"/>
               <w:bottom w:val="nil"/>
-              <w:right w:val="single" w:sz="4" w:space="0" w:color="auto"/>
+              <w:right w:val="single" w:color="auto" w:sz="4" w:space="0"/>
             </w:tcBorders>
             <w:shd w:val="clear" w:color="auto" w:fill="auto"/>
             <w:noWrap/>
+            <w:tcMar/>
             <w:vAlign w:val="center"/>
             <w:hideMark/>
           </w:tcPr>
@@ -3245,6 +3493,7 @@
             </w:tcBorders>
             <w:shd w:val="clear" w:color="auto" w:fill="auto"/>
             <w:noWrap/>
+            <w:tcMar/>
             <w:vAlign w:val="center"/>
             <w:hideMark/>
           </w:tcPr>
@@ -3270,12 +3519,13 @@
             <w:tcW w:w="2577" w:type="dxa"/>
             <w:tcBorders>
               <w:top w:val="nil"/>
-              <w:left w:val="single" w:sz="4" w:space="0" w:color="auto"/>
+              <w:left w:val="single" w:color="auto" w:sz="4" w:space="0"/>
               <w:bottom w:val="nil"/>
-              <w:right w:val="single" w:sz="4" w:space="0" w:color="auto"/>
+              <w:right w:val="single" w:color="auto" w:sz="4" w:space="0"/>
             </w:tcBorders>
             <w:shd w:val="clear" w:color="auto" w:fill="auto"/>
             <w:noWrap/>
+            <w:tcMar/>
             <w:vAlign w:val="center"/>
             <w:hideMark/>
           </w:tcPr>
@@ -3307,12 +3557,8 @@
           <w:tcPr>
             <w:tcW w:w="1648" w:type="dxa"/>
             <w:vMerge/>
-            <w:tcBorders>
-              <w:top w:val="nil"/>
-              <w:left w:val="single" w:sz="4" w:space="0" w:color="auto"/>
-              <w:bottom w:val="single" w:sz="4" w:space="0" w:color="000000"/>
-              <w:right w:val="nil"/>
-            </w:tcBorders>
+            <w:tcBorders/>
+            <w:tcMar/>
             <w:vAlign w:val="center"/>
             <w:hideMark/>
           </w:tcPr>
@@ -3330,101 +3576,114 @@
             <w:tcW w:w="3241" w:type="dxa"/>
             <w:tcBorders>
               <w:top w:val="nil"/>
-              <w:left w:val="single" w:sz="4" w:space="0" w:color="auto"/>
-              <w:bottom w:val="single" w:sz="4" w:space="0" w:color="auto"/>
-              <w:right w:val="single" w:sz="4" w:space="0" w:color="auto"/>
+              <w:left w:val="single" w:color="auto" w:sz="4" w:space="0"/>
+              <w:bottom w:val="single" w:color="auto" w:sz="4" w:space="0"/>
+              <w:right w:val="single" w:color="auto" w:sz="4" w:space="0"/>
             </w:tcBorders>
             <w:shd w:val="clear" w:color="auto" w:fill="auto"/>
             <w:noWrap/>
-            <w:vAlign w:val="center"/>
-            <w:hideMark/>
-          </w:tcPr>
-          <w:p>
-            <w:pPr>
-              <w:jc w:val="center"/>
-              <w:rPr>
-                <w:rFonts w:ascii="Seagou ui" w:hAnsi="Seagou ui" w:cs="Calibri"/>
-                <w:color w:val="000000"/>
-              </w:rPr>
-            </w:pPr>
-            <w:r>
-              <w:rPr>
-                <w:rFonts w:ascii="Seagou ui" w:hAnsi="Seagou ui" w:cs="Calibri"/>
-                <w:color w:val="000000"/>
-              </w:rPr>
-              <w:t>(</w:t>
-            </w:r>
-            <w:r>
-              <w:rPr>
-                <w:rFonts w:ascii="Seagou ui" w:hAnsi="Seagou ui" w:cs="Calibri"/>
-                <w:color w:val="000000"/>
-              </w:rPr>
-              <w:t>{sim</w:t>
-            </w:r>
-            <w:r>
-              <w:rPr>
-                <w:rFonts w:ascii="Seagou ui" w:hAnsi="Seagou ui" w:cs="Calibri"/>
-                <w:color w:val="000000"/>
+            <w:tcMar/>
+            <w:vAlign w:val="center"/>
+            <w:hideMark/>
+          </w:tcPr>
+          <w:p>
+            <w:pPr>
+              <w:jc w:val="center"/>
+              <w:rPr>
+                <w:rFonts w:ascii="Seagou ui" w:hAnsi="Seagou ui" w:cs="Calibri"/>
+                <w:color w:val="000000"/>
+              </w:rPr>
+            </w:pPr>
+            <w:r>
+              <w:rPr>
+                <w:rFonts w:ascii="Seagou ui" w:hAnsi="Seagou ui" w:cs="Calibri"/>
+                <w:color w:val="000000" w:themeColor="text1" w:themeTint="FF" w:themeShade="FF"/>
+              </w:rPr>
+              <w:t>{</w:t>
+            </w:r>
+            <w:r>
+              <w:rPr>
+                <w:rFonts w:ascii="Seagou ui" w:hAnsi="Seagou ui" w:cs="Calibri"/>
+                <w:color w:val="000000" w:themeColor="text1" w:themeTint="FF" w:themeShade="FF"/>
+              </w:rPr>
+              <w:t>sim</w:t>
+            </w:r>
+            <w:r>
+              <w:rPr>
+                <w:rFonts w:ascii="Seagou ui" w:hAnsi="Seagou ui" w:cs="Calibri"/>
+                <w:color w:val="000000" w:themeColor="text1" w:themeTint="FF" w:themeShade="FF"/>
               </w:rPr>
               <w:t>5</w:t>
             </w:r>
             <w:r>
               <w:rPr>
                 <w:rFonts w:ascii="Seagou ui" w:hAnsi="Seagou ui" w:cs="Calibri"/>
-                <w:color w:val="000000"/>
+                <w:color w:val="000000" w:themeColor="text1" w:themeTint="FF" w:themeShade="FF"/>
               </w:rPr>
               <w:t>}</w:t>
             </w:r>
             <w:r>
               <w:rPr>
                 <w:rFonts w:ascii="Seagou ui" w:hAnsi="Seagou ui" w:cs="Calibri"/>
-                <w:color w:val="000000"/>
-              </w:rPr>
-              <w:t xml:space="preserve">) SIM  </w:t>
-            </w:r>
-            <w:proofErr w:type="gramStart"/>
-            <w:r>
-              <w:rPr>
-                <w:rFonts w:ascii="Seagou ui" w:hAnsi="Seagou ui" w:cs="Calibri"/>
-                <w:color w:val="000000"/>
+                <w:color w:val="000000" w:themeColor="text1" w:themeTint="FF" w:themeShade="FF"/>
+              </w:rPr>
+              <w:t xml:space="preserve"> SIM  </w:t>
+            </w:r>
+            <w:r>
+              <w:rPr>
+                <w:rFonts w:ascii="Seagou ui" w:hAnsi="Seagou ui" w:cs="Calibri"/>
+                <w:color w:val="000000" w:themeColor="text1" w:themeTint="FF" w:themeShade="FF"/>
               </w:rPr>
               <w:t xml:space="preserve">   </w:t>
             </w:r>
             <w:r>
               <w:rPr>
                 <w:rFonts w:ascii="Seagou ui" w:hAnsi="Seagou ui" w:cs="Calibri"/>
-                <w:color w:val="000000"/>
-              </w:rPr>
-              <w:t>(</w:t>
-            </w:r>
-            <w:proofErr w:type="gramEnd"/>
-            <w:r>
-              <w:rPr>
-                <w:rFonts w:ascii="Seagou ui" w:hAnsi="Seagou ui" w:cs="Calibri"/>
-                <w:color w:val="000000"/>
-              </w:rPr>
-              <w:t>{não</w:t>
-            </w:r>
-            <w:r>
-              <w:rPr>
-                <w:rFonts w:ascii="Seagou ui" w:hAnsi="Seagou ui" w:cs="Calibri"/>
-                <w:color w:val="000000"/>
+                <w:color w:val="000000" w:themeColor="text1" w:themeTint="FF" w:themeShade="FF"/>
+              </w:rPr>
+              <w:t>{</w:t>
+            </w:r>
+            <w:r>
+              <w:rPr>
+                <w:rFonts w:ascii="Seagou ui" w:hAnsi="Seagou ui" w:cs="Calibri"/>
+                <w:color w:val="000000" w:themeColor="text1" w:themeTint="FF" w:themeShade="FF"/>
+              </w:rPr>
+              <w:t>n</w:t>
+            </w:r>
+            <w:r>
+              <w:rPr>
+                <w:rFonts w:ascii="Seagou ui" w:hAnsi="Seagou ui" w:cs="Calibri"/>
+                <w:color w:val="000000" w:themeColor="text1" w:themeTint="FF" w:themeShade="FF"/>
+              </w:rPr>
+              <w:t>a</w:t>
+            </w:r>
+            <w:r>
+              <w:rPr>
+                <w:rFonts w:ascii="Seagou ui" w:hAnsi="Seagou ui" w:cs="Calibri"/>
+                <w:color w:val="000000" w:themeColor="text1" w:themeTint="FF" w:themeShade="FF"/>
+              </w:rPr>
+              <w:t>o</w:t>
+            </w:r>
+            <w:r>
+              <w:rPr>
+                <w:rFonts w:ascii="Seagou ui" w:hAnsi="Seagou ui" w:cs="Calibri"/>
+                <w:color w:val="000000" w:themeColor="text1" w:themeTint="FF" w:themeShade="FF"/>
               </w:rPr>
               <w:t>5</w:t>
             </w:r>
             <w:r>
               <w:rPr>
                 <w:rFonts w:ascii="Seagou ui" w:hAnsi="Seagou ui" w:cs="Calibri"/>
-                <w:color w:val="000000"/>
+                <w:color w:val="000000" w:themeColor="text1" w:themeTint="FF" w:themeShade="FF"/>
               </w:rPr>
               <w:t>}</w:t>
             </w:r>
             <w:r>
               <w:rPr>
                 <w:rFonts w:ascii="Seagou ui" w:hAnsi="Seagou ui" w:cs="Calibri"/>
-                <w:color w:val="000000"/>
-              </w:rPr>
-              <w:t>) NÃO</w:t>
+                <w:color w:val="000000" w:themeColor="text1" w:themeTint="FF" w:themeShade="FF"/>
+              </w:rPr>
+              <w:t xml:space="preserve"> NÃO</w:t>
             </w:r>
           </w:p>
         </w:tc>
@@ -3434,100 +3693,106 @@
             <w:tcBorders>
               <w:top w:val="nil"/>
               <w:left w:val="nil"/>
-              <w:bottom w:val="single" w:sz="4" w:space="0" w:color="auto"/>
+              <w:bottom w:val="single" w:color="auto" w:sz="4" w:space="0"/>
               <w:right w:val="nil"/>
             </w:tcBorders>
             <w:shd w:val="clear" w:color="auto" w:fill="auto"/>
             <w:noWrap/>
-            <w:vAlign w:val="center"/>
-            <w:hideMark/>
-          </w:tcPr>
-          <w:p>
-            <w:pPr>
-              <w:jc w:val="center"/>
-              <w:rPr>
-                <w:rFonts w:ascii="Seagou ui" w:hAnsi="Seagou ui" w:cs="Calibri"/>
-                <w:color w:val="000000"/>
-              </w:rPr>
-            </w:pPr>
-            <w:r>
-              <w:rPr>
-                <w:rFonts w:ascii="Seagou ui" w:hAnsi="Seagou ui" w:cs="Calibri"/>
-                <w:color w:val="000000"/>
-              </w:rPr>
-              <w:t>(</w:t>
-            </w:r>
-            <w:r>
-              <w:rPr>
-                <w:rFonts w:ascii="Seagou ui" w:hAnsi="Seagou ui" w:cs="Calibri"/>
-                <w:color w:val="000000"/>
+            <w:tcMar/>
+            <w:vAlign w:val="center"/>
+            <w:hideMark/>
+          </w:tcPr>
+          <w:p>
+            <w:pPr>
+              <w:jc w:val="center"/>
+              <w:rPr>
+                <w:rFonts w:ascii="Seagou ui" w:hAnsi="Seagou ui" w:cs="Calibri"/>
+                <w:color w:val="000000"/>
+              </w:rPr>
+            </w:pPr>
+            <w:r>
+              <w:rPr>
+                <w:rFonts w:ascii="Seagou ui" w:hAnsi="Seagou ui" w:cs="Calibri"/>
+                <w:color w:val="000000" w:themeColor="text1" w:themeTint="FF" w:themeShade="FF"/>
               </w:rPr>
               <w:t>{sim</w:t>
             </w:r>
             <w:r>
               <w:rPr>
                 <w:rFonts w:ascii="Seagou ui" w:hAnsi="Seagou ui" w:cs="Calibri"/>
-                <w:color w:val="000000"/>
+                <w:color w:val="000000" w:themeColor="text1" w:themeTint="FF" w:themeShade="FF"/>
               </w:rPr>
               <w:t>15</w:t>
             </w:r>
             <w:r>
               <w:rPr>
                 <w:rFonts w:ascii="Seagou ui" w:hAnsi="Seagou ui" w:cs="Calibri"/>
-                <w:color w:val="000000"/>
+                <w:color w:val="000000" w:themeColor="text1" w:themeTint="FF" w:themeShade="FF"/>
               </w:rPr>
               <w:t>}</w:t>
             </w:r>
             <w:r>
               <w:rPr>
                 <w:rFonts w:ascii="Seagou ui" w:hAnsi="Seagou ui" w:cs="Calibri"/>
-                <w:color w:val="000000"/>
-              </w:rPr>
-              <w:t xml:space="preserve">) SIM  </w:t>
-            </w:r>
-            <w:proofErr w:type="gramStart"/>
-            <w:r>
-              <w:rPr>
-                <w:rFonts w:ascii="Seagou ui" w:hAnsi="Seagou ui" w:cs="Calibri"/>
-                <w:color w:val="000000"/>
+                <w:color w:val="000000" w:themeColor="text1" w:themeTint="FF" w:themeShade="FF"/>
+              </w:rPr>
+              <w:t xml:space="preserve"> SIM  </w:t>
+            </w:r>
+            <w:r>
+              <w:rPr>
+                <w:rFonts w:ascii="Seagou ui" w:hAnsi="Seagou ui" w:cs="Calibri"/>
+                <w:color w:val="000000" w:themeColor="text1" w:themeTint="FF" w:themeShade="FF"/>
               </w:rPr>
               <w:t xml:space="preserve">   </w:t>
             </w:r>
             <w:r>
               <w:rPr>
                 <w:rFonts w:ascii="Seagou ui" w:hAnsi="Seagou ui" w:cs="Calibri"/>
-                <w:color w:val="000000"/>
-              </w:rPr>
-              <w:t>(</w:t>
-            </w:r>
-            <w:proofErr w:type="gramEnd"/>
-            <w:r>
-              <w:rPr>
-                <w:rFonts w:ascii="Seagou ui" w:hAnsi="Seagou ui" w:cs="Calibri"/>
-                <w:color w:val="000000"/>
-              </w:rPr>
-              <w:t>{não</w:t>
-            </w:r>
-            <w:r>
-              <w:rPr>
-                <w:rFonts w:ascii="Seagou ui" w:hAnsi="Seagou ui" w:cs="Calibri"/>
-                <w:color w:val="000000"/>
+                <w:color w:val="000000" w:themeColor="text1" w:themeTint="FF" w:themeShade="FF"/>
+              </w:rPr>
+              <w:t>{</w:t>
+            </w:r>
+            <w:r>
+              <w:rPr>
+                <w:rFonts w:ascii="Seagou ui" w:hAnsi="Seagou ui" w:cs="Calibri"/>
+                <w:color w:val="000000" w:themeColor="text1" w:themeTint="FF" w:themeShade="FF"/>
+              </w:rPr>
+              <w:t>n</w:t>
+            </w:r>
+            <w:r>
+              <w:rPr>
+                <w:rFonts w:ascii="Seagou ui" w:hAnsi="Seagou ui" w:cs="Calibri"/>
+                <w:color w:val="000000" w:themeColor="text1" w:themeTint="FF" w:themeShade="FF"/>
+              </w:rPr>
+              <w:t>a</w:t>
+            </w:r>
+            <w:r>
+              <w:rPr>
+                <w:rFonts w:ascii="Seagou ui" w:hAnsi="Seagou ui" w:cs="Calibri"/>
+                <w:color w:val="000000" w:themeColor="text1" w:themeTint="FF" w:themeShade="FF"/>
+              </w:rPr>
+              <w:t>o</w:t>
+            </w:r>
+            <w:r>
+              <w:rPr>
+                <w:rFonts w:ascii="Seagou ui" w:hAnsi="Seagou ui" w:cs="Calibri"/>
+                <w:color w:val="000000" w:themeColor="text1" w:themeTint="FF" w:themeShade="FF"/>
               </w:rPr>
               <w:t>15</w:t>
             </w:r>
             <w:r>
               <w:rPr>
                 <w:rFonts w:ascii="Seagou ui" w:hAnsi="Seagou ui" w:cs="Calibri"/>
-                <w:color w:val="000000"/>
+                <w:color w:val="000000" w:themeColor="text1" w:themeTint="FF" w:themeShade="FF"/>
               </w:rPr>
               <w:t>}</w:t>
             </w:r>
             <w:r>
               <w:rPr>
                 <w:rFonts w:ascii="Seagou ui" w:hAnsi="Seagou ui" w:cs="Calibri"/>
-                <w:color w:val="000000"/>
-              </w:rPr>
-              <w:t>) NÃO</w:t>
+                <w:color w:val="000000" w:themeColor="text1" w:themeTint="FF" w:themeShade="FF"/>
+              </w:rPr>
+              <w:t xml:space="preserve"> NÃO</w:t>
             </w:r>
           </w:p>
         </w:tc>
@@ -3536,94 +3801,114 @@
             <w:tcW w:w="2577" w:type="dxa"/>
             <w:tcBorders>
               <w:top w:val="nil"/>
-              <w:left w:val="single" w:sz="4" w:space="0" w:color="auto"/>
-              <w:bottom w:val="single" w:sz="4" w:space="0" w:color="auto"/>
-              <w:right w:val="single" w:sz="4" w:space="0" w:color="auto"/>
+              <w:left w:val="single" w:color="auto" w:sz="4" w:space="0"/>
+              <w:bottom w:val="single" w:color="auto" w:sz="4" w:space="0"/>
+              <w:right w:val="single" w:color="auto" w:sz="4" w:space="0"/>
             </w:tcBorders>
             <w:shd w:val="clear" w:color="auto" w:fill="auto"/>
             <w:noWrap/>
-            <w:vAlign w:val="center"/>
-            <w:hideMark/>
-          </w:tcPr>
-          <w:p>
-            <w:pPr>
-              <w:jc w:val="center"/>
-              <w:rPr>
-                <w:rFonts w:ascii="Seagou ui" w:hAnsi="Seagou ui" w:cs="Calibri"/>
-                <w:color w:val="000000"/>
-              </w:rPr>
-            </w:pPr>
-            <w:r>
-              <w:rPr>
-                <w:rFonts w:ascii="Seagou ui" w:hAnsi="Seagou ui" w:cs="Calibri"/>
-                <w:color w:val="000000"/>
-              </w:rPr>
-              <w:t>(</w:t>
-            </w:r>
-            <w:r>
-              <w:rPr>
-                <w:rFonts w:ascii="Seagou ui" w:hAnsi="Seagou ui" w:cs="Calibri"/>
-                <w:color w:val="000000"/>
-              </w:rPr>
-              <w:t>{sim</w:t>
-            </w:r>
-            <w:r>
-              <w:rPr>
-                <w:rFonts w:ascii="Seagou ui" w:hAnsi="Seagou ui" w:cs="Calibri"/>
-                <w:color w:val="000000"/>
+            <w:tcMar/>
+            <w:vAlign w:val="center"/>
+            <w:hideMark/>
+          </w:tcPr>
+          <w:p>
+            <w:pPr>
+              <w:jc w:val="center"/>
+              <w:rPr>
+                <w:rFonts w:ascii="Seagou ui" w:hAnsi="Seagou ui" w:cs="Calibri"/>
+                <w:color w:val="000000"/>
+              </w:rPr>
+            </w:pPr>
+            <w:r>
+              <w:rPr>
+                <w:rFonts w:ascii="Seagou ui" w:hAnsi="Seagou ui" w:cs="Calibri"/>
+                <w:color w:val="000000" w:themeColor="text1" w:themeTint="FF" w:themeShade="FF"/>
+              </w:rPr>
+              <w:t>{</w:t>
+            </w:r>
+            <w:r>
+              <w:rPr>
+                <w:rFonts w:ascii="Seagou ui" w:hAnsi="Seagou ui" w:cs="Calibri"/>
+                <w:color w:val="000000" w:themeColor="text1" w:themeTint="FF" w:themeShade="FF"/>
+              </w:rPr>
+              <w:t>sim</w:t>
+            </w:r>
+            <w:r>
+              <w:rPr>
+                <w:rFonts w:ascii="Seagou ui" w:hAnsi="Seagou ui" w:cs="Calibri"/>
+                <w:color w:val="000000" w:themeColor="text1" w:themeTint="FF" w:themeShade="FF"/>
               </w:rPr>
               <w:t>22</w:t>
             </w:r>
             <w:r>
               <w:rPr>
                 <w:rFonts w:ascii="Seagou ui" w:hAnsi="Seagou ui" w:cs="Calibri"/>
-                <w:color w:val="000000"/>
+                <w:color w:val="000000" w:themeColor="text1" w:themeTint="FF" w:themeShade="FF"/>
               </w:rPr>
               <w:t>}</w:t>
             </w:r>
             <w:r>
               <w:rPr>
                 <w:rFonts w:ascii="Seagou ui" w:hAnsi="Seagou ui" w:cs="Calibri"/>
-                <w:color w:val="000000"/>
-              </w:rPr>
-              <w:t xml:space="preserve">) SIM  </w:t>
-            </w:r>
-            <w:proofErr w:type="gramStart"/>
-            <w:r>
-              <w:rPr>
-                <w:rFonts w:ascii="Seagou ui" w:hAnsi="Seagou ui" w:cs="Calibri"/>
-                <w:color w:val="000000"/>
-              </w:rPr>
-              <w:t xml:space="preserve">   (</w:t>
-            </w:r>
-            <w:proofErr w:type="gramEnd"/>
-            <w:r>
-              <w:rPr>
-                <w:rFonts w:ascii="Seagou ui" w:hAnsi="Seagou ui" w:cs="Calibri"/>
-                <w:color w:val="000000"/>
-              </w:rPr>
-              <w:t>{não</w:t>
-            </w:r>
-            <w:r>
-              <w:rPr>
-                <w:rFonts w:ascii="Seagou ui" w:hAnsi="Seagou ui" w:cs="Calibri"/>
-                <w:color w:val="000000"/>
+                <w:color w:val="000000" w:themeColor="text1" w:themeTint="FF" w:themeShade="FF"/>
+              </w:rPr>
+              <w:t xml:space="preserve"> SIM  </w:t>
+            </w:r>
+            <w:r>
+              <w:rPr>
+                <w:rFonts w:ascii="Seagou ui" w:hAnsi="Seagou ui" w:cs="Calibri"/>
+                <w:color w:val="000000" w:themeColor="text1" w:themeTint="FF" w:themeShade="FF"/>
+              </w:rPr>
+              <w:t xml:space="preserve">   </w:t>
+            </w:r>
+            <w:r>
+              <w:rPr>
+                <w:rFonts w:ascii="Seagou ui" w:hAnsi="Seagou ui" w:cs="Calibri"/>
+                <w:color w:val="000000" w:themeColor="text1" w:themeTint="FF" w:themeShade="FF"/>
+              </w:rPr>
+              <w:t>{</w:t>
+            </w:r>
+            <w:r>
+              <w:rPr>
+                <w:rFonts w:ascii="Seagou ui" w:hAnsi="Seagou ui" w:cs="Calibri"/>
+                <w:color w:val="000000" w:themeColor="text1" w:themeTint="FF" w:themeShade="FF"/>
+              </w:rPr>
+              <w:t>n</w:t>
+            </w:r>
+            <w:r>
+              <w:rPr>
+                <w:rFonts w:ascii="Seagou ui" w:hAnsi="Seagou ui" w:cs="Calibri"/>
+                <w:color w:val="000000" w:themeColor="text1" w:themeTint="FF" w:themeShade="FF"/>
+              </w:rPr>
+              <w:t>a</w:t>
+            </w:r>
+            <w:r>
+              <w:rPr>
+                <w:rFonts w:ascii="Seagou ui" w:hAnsi="Seagou ui" w:cs="Calibri"/>
+                <w:color w:val="000000" w:themeColor="text1" w:themeTint="FF" w:themeShade="FF"/>
+              </w:rPr>
+              <w:t>o</w:t>
+            </w:r>
+            <w:r>
+              <w:rPr>
+                <w:rFonts w:ascii="Seagou ui" w:hAnsi="Seagou ui" w:cs="Calibri"/>
+                <w:color w:val="000000" w:themeColor="text1" w:themeTint="FF" w:themeShade="FF"/>
               </w:rPr>
               <w:t>22</w:t>
             </w:r>
             <w:r>
               <w:rPr>
                 <w:rFonts w:ascii="Seagou ui" w:hAnsi="Seagou ui" w:cs="Calibri"/>
-                <w:color w:val="000000"/>
+                <w:color w:val="000000" w:themeColor="text1" w:themeTint="FF" w:themeShade="FF"/>
               </w:rPr>
               <w:t>}</w:t>
             </w:r>
             <w:r>
               <w:rPr>
                 <w:rFonts w:ascii="Seagou ui" w:hAnsi="Seagou ui" w:cs="Calibri"/>
-                <w:color w:val="000000"/>
-              </w:rPr>
-              <w:t>) NÃO</w:t>
+                <w:color w:val="000000" w:themeColor="text1" w:themeTint="FF" w:themeShade="FF"/>
+              </w:rPr>
+              <w:t xml:space="preserve"> NÃO</w:t>
             </w:r>
           </w:p>
         </w:tc>
@@ -3640,12 +3925,13 @@
             <w:vMerge w:val="restart"/>
             <w:tcBorders>
               <w:top w:val="nil"/>
-              <w:left w:val="single" w:sz="4" w:space="0" w:color="auto"/>
-              <w:bottom w:val="single" w:sz="4" w:space="0" w:color="000000"/>
+              <w:left w:val="single" w:color="auto" w:sz="4" w:space="0"/>
+              <w:bottom w:val="single" w:color="000000" w:themeColor="text1" w:sz="4" w:space="0"/>
               <w:right w:val="nil"/>
             </w:tcBorders>
-            <w:shd w:val="clear" w:color="000000" w:fill="F2F2F2"/>
+            <w:shd w:val="clear" w:color="auto" w:fill="F2F2F2" w:themeFill="background1" w:themeFillShade="F2"/>
             <w:noWrap/>
+            <w:tcMar/>
             <w:vAlign w:val="center"/>
             <w:hideMark/>
           </w:tcPr>
@@ -3671,12 +3957,13 @@
             <w:tcW w:w="3241" w:type="dxa"/>
             <w:tcBorders>
               <w:top w:val="nil"/>
-              <w:left w:val="single" w:sz="4" w:space="0" w:color="auto"/>
+              <w:left w:val="single" w:color="auto" w:sz="4" w:space="0"/>
               <w:bottom w:val="nil"/>
-              <w:right w:val="single" w:sz="4" w:space="0" w:color="auto"/>
+              <w:right w:val="single" w:color="auto" w:sz="4" w:space="0"/>
             </w:tcBorders>
             <w:shd w:val="clear" w:color="auto" w:fill="auto"/>
             <w:noWrap/>
+            <w:tcMar/>
             <w:vAlign w:val="center"/>
             <w:hideMark/>
           </w:tcPr>
@@ -3708,6 +3995,7 @@
             </w:tcBorders>
             <w:shd w:val="clear" w:color="auto" w:fill="auto"/>
             <w:noWrap/>
+            <w:tcMar/>
             <w:vAlign w:val="center"/>
             <w:hideMark/>
           </w:tcPr>
@@ -3733,12 +4021,13 @@
             <w:tcW w:w="2577" w:type="dxa"/>
             <w:tcBorders>
               <w:top w:val="nil"/>
-              <w:left w:val="single" w:sz="4" w:space="0" w:color="auto"/>
+              <w:left w:val="single" w:color="auto" w:sz="4" w:space="0"/>
               <w:bottom w:val="nil"/>
-              <w:right w:val="single" w:sz="4" w:space="0" w:color="auto"/>
+              <w:right w:val="single" w:color="auto" w:sz="4" w:space="0"/>
             </w:tcBorders>
             <w:shd w:val="clear" w:color="auto" w:fill="auto"/>
             <w:noWrap/>
+            <w:tcMar/>
             <w:vAlign w:val="center"/>
             <w:hideMark/>
           </w:tcPr>
@@ -3770,12 +4059,8 @@
           <w:tcPr>
             <w:tcW w:w="1648" w:type="dxa"/>
             <w:vMerge/>
-            <w:tcBorders>
-              <w:top w:val="nil"/>
-              <w:left w:val="single" w:sz="4" w:space="0" w:color="auto"/>
-              <w:bottom w:val="single" w:sz="4" w:space="0" w:color="000000"/>
-              <w:right w:val="nil"/>
-            </w:tcBorders>
+            <w:tcBorders/>
+            <w:tcMar/>
             <w:vAlign w:val="center"/>
             <w:hideMark/>
           </w:tcPr>
@@ -3793,94 +4078,107 @@
             <w:tcW w:w="3241" w:type="dxa"/>
             <w:tcBorders>
               <w:top w:val="nil"/>
-              <w:left w:val="single" w:sz="4" w:space="0" w:color="auto"/>
-              <w:bottom w:val="single" w:sz="4" w:space="0" w:color="auto"/>
-              <w:right w:val="single" w:sz="4" w:space="0" w:color="auto"/>
+              <w:left w:val="single" w:color="auto" w:sz="4" w:space="0"/>
+              <w:bottom w:val="single" w:color="auto" w:sz="4" w:space="0"/>
+              <w:right w:val="single" w:color="auto" w:sz="4" w:space="0"/>
             </w:tcBorders>
             <w:shd w:val="clear" w:color="auto" w:fill="auto"/>
             <w:noWrap/>
-            <w:vAlign w:val="center"/>
-            <w:hideMark/>
-          </w:tcPr>
-          <w:p>
-            <w:pPr>
-              <w:jc w:val="center"/>
-              <w:rPr>
-                <w:rFonts w:ascii="Seagou ui" w:hAnsi="Seagou ui" w:cs="Calibri"/>
-                <w:color w:val="000000"/>
-              </w:rPr>
-            </w:pPr>
-            <w:r>
-              <w:rPr>
-                <w:rFonts w:ascii="Seagou ui" w:hAnsi="Seagou ui" w:cs="Calibri"/>
-                <w:color w:val="000000"/>
-              </w:rPr>
-              <w:t>(</w:t>
-            </w:r>
-            <w:r>
-              <w:rPr>
-                <w:rFonts w:ascii="Seagou ui" w:hAnsi="Seagou ui" w:cs="Calibri"/>
-                <w:color w:val="000000"/>
+            <w:tcMar/>
+            <w:vAlign w:val="center"/>
+            <w:hideMark/>
+          </w:tcPr>
+          <w:p>
+            <w:pPr>
+              <w:jc w:val="center"/>
+              <w:rPr>
+                <w:rFonts w:ascii="Seagou ui" w:hAnsi="Seagou ui" w:cs="Calibri"/>
+                <w:color w:val="000000"/>
+              </w:rPr>
+            </w:pPr>
+            <w:r>
+              <w:rPr>
+                <w:rFonts w:ascii="Seagou ui" w:hAnsi="Seagou ui" w:cs="Calibri"/>
+                <w:color w:val="000000" w:themeColor="text1" w:themeTint="FF" w:themeShade="FF"/>
               </w:rPr>
               <w:t>{sim</w:t>
             </w:r>
             <w:r>
               <w:rPr>
                 <w:rFonts w:ascii="Seagou ui" w:hAnsi="Seagou ui" w:cs="Calibri"/>
-                <w:color w:val="000000"/>
+                <w:color w:val="000000" w:themeColor="text1" w:themeTint="FF" w:themeShade="FF"/>
               </w:rPr>
               <w:t>6</w:t>
             </w:r>
             <w:r>
               <w:rPr>
                 <w:rFonts w:ascii="Seagou ui" w:hAnsi="Seagou ui" w:cs="Calibri"/>
-                <w:color w:val="000000"/>
+                <w:color w:val="000000" w:themeColor="text1" w:themeTint="FF" w:themeShade="FF"/>
               </w:rPr>
               <w:t>}</w:t>
             </w:r>
             <w:r>
               <w:rPr>
                 <w:rFonts w:ascii="Seagou ui" w:hAnsi="Seagou ui" w:cs="Calibri"/>
-                <w:color w:val="000000"/>
-              </w:rPr>
-              <w:t xml:space="preserve">) SIM  </w:t>
-            </w:r>
-            <w:proofErr w:type="gramStart"/>
-            <w:r>
-              <w:rPr>
-                <w:rFonts w:ascii="Seagou ui" w:hAnsi="Seagou ui" w:cs="Calibri"/>
-                <w:color w:val="000000"/>
-              </w:rPr>
-              <w:t xml:space="preserve">   (</w:t>
-            </w:r>
-            <w:proofErr w:type="gramEnd"/>
-            <w:r>
-              <w:rPr>
-                <w:rFonts w:ascii="Seagou ui" w:hAnsi="Seagou ui" w:cs="Calibri"/>
-                <w:color w:val="000000"/>
-              </w:rPr>
-              <w:t>{não</w:t>
-            </w:r>
-            <w:r>
-              <w:rPr>
-                <w:rFonts w:ascii="Seagou ui" w:hAnsi="Seagou ui" w:cs="Calibri"/>
-                <w:color w:val="000000"/>
+                <w:color w:val="000000" w:themeColor="text1" w:themeTint="FF" w:themeShade="FF"/>
+              </w:rPr>
+              <w:t xml:space="preserve"> SIM  </w:t>
+            </w:r>
+            <w:r>
+              <w:rPr>
+                <w:rFonts w:ascii="Seagou ui" w:hAnsi="Seagou ui" w:cs="Calibri"/>
+                <w:color w:val="000000" w:themeColor="text1" w:themeTint="FF" w:themeShade="FF"/>
+              </w:rPr>
+              <w:t xml:space="preserve">   </w:t>
+            </w:r>
+            <w:r>
+              <w:rPr>
+                <w:rFonts w:ascii="Seagou ui" w:hAnsi="Seagou ui" w:cs="Calibri"/>
+                <w:color w:val="000000" w:themeColor="text1" w:themeTint="FF" w:themeShade="FF"/>
+              </w:rPr>
+              <w:t>{</w:t>
+            </w:r>
+            <w:r>
+              <w:rPr>
+                <w:rFonts w:ascii="Seagou ui" w:hAnsi="Seagou ui" w:cs="Calibri"/>
+                <w:color w:val="000000" w:themeColor="text1" w:themeTint="FF" w:themeShade="FF"/>
+              </w:rPr>
+              <w:t>n</w:t>
+            </w:r>
+            <w:r>
+              <w:rPr>
+                <w:rFonts w:ascii="Seagou ui" w:hAnsi="Seagou ui" w:cs="Calibri"/>
+                <w:color w:val="000000" w:themeColor="text1" w:themeTint="FF" w:themeShade="FF"/>
+              </w:rPr>
+              <w:t>a</w:t>
+            </w:r>
+            <w:r>
+              <w:rPr>
+                <w:rFonts w:ascii="Seagou ui" w:hAnsi="Seagou ui" w:cs="Calibri"/>
+                <w:color w:val="000000" w:themeColor="text1" w:themeTint="FF" w:themeShade="FF"/>
+              </w:rPr>
+              <w:t>o</w:t>
+            </w:r>
+            <w:r>
+              <w:rPr>
+                <w:rFonts w:ascii="Seagou ui" w:hAnsi="Seagou ui" w:cs="Calibri"/>
+                <w:color w:val="000000" w:themeColor="text1" w:themeTint="FF" w:themeShade="FF"/>
               </w:rPr>
               <w:t>6</w:t>
             </w:r>
             <w:r>
               <w:rPr>
                 <w:rFonts w:ascii="Seagou ui" w:hAnsi="Seagou ui" w:cs="Calibri"/>
-                <w:color w:val="000000"/>
+                <w:color w:val="000000" w:themeColor="text1" w:themeTint="FF" w:themeShade="FF"/>
               </w:rPr>
               <w:t>}</w:t>
             </w:r>
             <w:r>
               <w:rPr>
                 <w:rFonts w:ascii="Seagou ui" w:hAnsi="Seagou ui" w:cs="Calibri"/>
-                <w:color w:val="000000"/>
-              </w:rPr>
-              <w:t>) NÃO</w:t>
+                <w:color w:val="000000" w:themeColor="text1" w:themeTint="FF" w:themeShade="FF"/>
+              </w:rPr>
+              <w:t xml:space="preserve"> NÃO</w:t>
             </w:r>
           </w:p>
         </w:tc>
@@ -3890,93 +4188,113 @@
             <w:tcBorders>
               <w:top w:val="nil"/>
               <w:left w:val="nil"/>
-              <w:bottom w:val="single" w:sz="4" w:space="0" w:color="auto"/>
+              <w:bottom w:val="single" w:color="auto" w:sz="4" w:space="0"/>
               <w:right w:val="nil"/>
             </w:tcBorders>
             <w:shd w:val="clear" w:color="auto" w:fill="auto"/>
             <w:noWrap/>
-            <w:vAlign w:val="center"/>
-            <w:hideMark/>
-          </w:tcPr>
-          <w:p>
-            <w:pPr>
-              <w:jc w:val="center"/>
-              <w:rPr>
-                <w:rFonts w:ascii="Seagou ui" w:hAnsi="Seagou ui" w:cs="Calibri"/>
-                <w:color w:val="000000"/>
-              </w:rPr>
-            </w:pPr>
-            <w:r>
-              <w:rPr>
-                <w:rFonts w:ascii="Seagou ui" w:hAnsi="Seagou ui" w:cs="Calibri"/>
-                <w:color w:val="000000"/>
-              </w:rPr>
-              <w:t>(</w:t>
-            </w:r>
-            <w:r>
-              <w:rPr>
-                <w:rFonts w:ascii="Seagou ui" w:hAnsi="Seagou ui" w:cs="Calibri"/>
-                <w:color w:val="000000"/>
+            <w:tcMar/>
+            <w:vAlign w:val="center"/>
+            <w:hideMark/>
+          </w:tcPr>
+          <w:p>
+            <w:pPr>
+              <w:jc w:val="center"/>
+              <w:rPr>
+                <w:rFonts w:ascii="Seagou ui" w:hAnsi="Seagou ui" w:cs="Calibri"/>
+                <w:color w:val="000000"/>
+              </w:rPr>
+            </w:pPr>
+            <w:r>
+              <w:rPr>
+                <w:rFonts w:ascii="Seagou ui" w:hAnsi="Seagou ui" w:cs="Calibri"/>
+                <w:color w:val="000000" w:themeColor="text1" w:themeTint="FF" w:themeShade="FF"/>
               </w:rPr>
               <w:t>{sim</w:t>
             </w:r>
             <w:r>
               <w:rPr>
                 <w:rFonts w:ascii="Seagou ui" w:hAnsi="Seagou ui" w:cs="Calibri"/>
-                <w:color w:val="000000"/>
+                <w:color w:val="000000" w:themeColor="text1" w:themeTint="FF" w:themeShade="FF"/>
               </w:rPr>
               <w:t>16</w:t>
             </w:r>
             <w:r>
               <w:rPr>
                 <w:rFonts w:ascii="Seagou ui" w:hAnsi="Seagou ui" w:cs="Calibri"/>
-                <w:color w:val="000000"/>
+                <w:color w:val="000000" w:themeColor="text1" w:themeTint="FF" w:themeShade="FF"/>
               </w:rPr>
               <w:t>}</w:t>
             </w:r>
             <w:r>
               <w:rPr>
                 <w:rFonts w:ascii="Seagou ui" w:hAnsi="Seagou ui" w:cs="Calibri"/>
-                <w:color w:val="000000"/>
-              </w:rPr>
-              <w:t xml:space="preserve">) SIM  </w:t>
-            </w:r>
-            <w:proofErr w:type="gramStart"/>
-            <w:r>
-              <w:rPr>
-                <w:rFonts w:ascii="Seagou ui" w:hAnsi="Seagou ui" w:cs="Calibri"/>
-                <w:color w:val="000000"/>
-              </w:rPr>
-              <w:t xml:space="preserve">   (</w:t>
-            </w:r>
-            <w:proofErr w:type="gramEnd"/>
-            <w:r>
-              <w:rPr>
-                <w:rFonts w:ascii="Seagou ui" w:hAnsi="Seagou ui" w:cs="Calibri"/>
-                <w:color w:val="000000"/>
-              </w:rPr>
-              <w:t>{não</w:t>
-            </w:r>
-            <w:r>
-              <w:rPr>
-                <w:rFonts w:ascii="Seagou ui" w:hAnsi="Seagou ui" w:cs="Calibri"/>
-                <w:color w:val="000000"/>
+                <w:color w:val="000000" w:themeColor="text1" w:themeTint="FF" w:themeShade="FF"/>
+              </w:rPr>
+              <w:t xml:space="preserve"> SIM  </w:t>
+            </w:r>
+            <w:r>
+              <w:rPr>
+                <w:rFonts w:ascii="Seagou ui" w:hAnsi="Seagou ui" w:cs="Calibri"/>
+                <w:color w:val="000000" w:themeColor="text1" w:themeTint="FF" w:themeShade="FF"/>
+              </w:rPr>
+              <w:t xml:space="preserve">   </w:t>
+            </w:r>
+            <w:r>
+              <w:rPr>
+                <w:rFonts w:ascii="Seagou ui" w:hAnsi="Seagou ui" w:cs="Calibri"/>
+                <w:color w:val="000000" w:themeColor="text1" w:themeTint="FF" w:themeShade="FF"/>
+              </w:rPr>
+              <w:t>{</w:t>
+            </w:r>
+            <w:r>
+              <w:rPr>
+                <w:rFonts w:ascii="Seagou ui" w:hAnsi="Seagou ui" w:cs="Calibri"/>
+                <w:color w:val="000000" w:themeColor="text1" w:themeTint="FF" w:themeShade="FF"/>
+              </w:rPr>
+              <w:t>n</w:t>
+            </w:r>
+            <w:r>
+              <w:rPr>
+                <w:rFonts w:ascii="Seagou ui" w:hAnsi="Seagou ui" w:cs="Calibri"/>
+                <w:color w:val="000000" w:themeColor="text1" w:themeTint="FF" w:themeShade="FF"/>
+              </w:rPr>
+              <w:t>a</w:t>
+            </w:r>
+            <w:r>
+              <w:rPr>
+                <w:rFonts w:ascii="Seagou ui" w:hAnsi="Seagou ui" w:cs="Calibri"/>
+                <w:color w:val="000000" w:themeColor="text1" w:themeTint="FF" w:themeShade="FF"/>
+              </w:rPr>
+              <w:t>o</w:t>
+            </w:r>
+            <w:r>
+              <w:rPr>
+                <w:rFonts w:ascii="Seagou ui" w:hAnsi="Seagou ui" w:cs="Calibri"/>
+                <w:color w:val="000000" w:themeColor="text1" w:themeTint="FF" w:themeShade="FF"/>
               </w:rPr>
               <w:t>16</w:t>
             </w:r>
             <w:r>
               <w:rPr>
                 <w:rFonts w:ascii="Seagou ui" w:hAnsi="Seagou ui" w:cs="Calibri"/>
-                <w:color w:val="000000"/>
+                <w:color w:val="000000" w:themeColor="text1" w:themeTint="FF" w:themeShade="FF"/>
               </w:rPr>
               <w:t>}</w:t>
             </w:r>
             <w:r>
               <w:rPr>
                 <w:rFonts w:ascii="Seagou ui" w:hAnsi="Seagou ui" w:cs="Calibri"/>
-                <w:color w:val="000000"/>
-              </w:rPr>
-              <w:t>) NÃO</w:t>
+                <w:color w:val="000000" w:themeColor="text1" w:themeTint="FF" w:themeShade="FF"/>
+              </w:rPr>
+              <w:t xml:space="preserve"> </w:t>
+            </w:r>
+            <w:r>
+              <w:rPr>
+                <w:rFonts w:ascii="Seagou ui" w:hAnsi="Seagou ui" w:cs="Calibri"/>
+                <w:color w:val="000000" w:themeColor="text1" w:themeTint="FF" w:themeShade="FF"/>
+              </w:rPr>
+              <w:t>NÃO</w:t>
             </w:r>
           </w:p>
         </w:tc>
@@ -3985,101 +4303,114 @@
             <w:tcW w:w="2577" w:type="dxa"/>
             <w:tcBorders>
               <w:top w:val="nil"/>
-              <w:left w:val="single" w:sz="4" w:space="0" w:color="auto"/>
-              <w:bottom w:val="single" w:sz="4" w:space="0" w:color="auto"/>
-              <w:right w:val="single" w:sz="4" w:space="0" w:color="auto"/>
+              <w:left w:val="single" w:color="auto" w:sz="4" w:space="0"/>
+              <w:bottom w:val="single" w:color="auto" w:sz="4" w:space="0"/>
+              <w:right w:val="single" w:color="auto" w:sz="4" w:space="0"/>
             </w:tcBorders>
             <w:shd w:val="clear" w:color="auto" w:fill="auto"/>
             <w:noWrap/>
-            <w:vAlign w:val="center"/>
-            <w:hideMark/>
-          </w:tcPr>
-          <w:p>
-            <w:pPr>
-              <w:jc w:val="center"/>
-              <w:rPr>
-                <w:rFonts w:ascii="Seagou ui" w:hAnsi="Seagou ui" w:cs="Calibri"/>
-                <w:color w:val="000000"/>
-              </w:rPr>
-            </w:pPr>
-            <w:r>
-              <w:rPr>
-                <w:rFonts w:ascii="Seagou ui" w:hAnsi="Seagou ui" w:cs="Calibri"/>
-                <w:color w:val="000000"/>
-              </w:rPr>
-              <w:t>(</w:t>
-            </w:r>
-            <w:r>
-              <w:rPr>
-                <w:rFonts w:ascii="Seagou ui" w:hAnsi="Seagou ui" w:cs="Calibri"/>
-                <w:color w:val="000000"/>
-              </w:rPr>
-              <w:t>{sim</w:t>
-            </w:r>
-            <w:r>
-              <w:rPr>
-                <w:rFonts w:ascii="Seagou ui" w:hAnsi="Seagou ui" w:cs="Calibri"/>
-                <w:color w:val="000000"/>
+            <w:tcMar/>
+            <w:vAlign w:val="center"/>
+            <w:hideMark/>
+          </w:tcPr>
+          <w:p>
+            <w:pPr>
+              <w:jc w:val="center"/>
+              <w:rPr>
+                <w:rFonts w:ascii="Seagou ui" w:hAnsi="Seagou ui" w:cs="Calibri"/>
+                <w:color w:val="000000"/>
+              </w:rPr>
+            </w:pPr>
+            <w:r>
+              <w:rPr>
+                <w:rFonts w:ascii="Seagou ui" w:hAnsi="Seagou ui" w:cs="Calibri"/>
+                <w:color w:val="000000" w:themeColor="text1" w:themeTint="FF" w:themeShade="FF"/>
+              </w:rPr>
+              <w:t>{</w:t>
+            </w:r>
+            <w:r>
+              <w:rPr>
+                <w:rFonts w:ascii="Seagou ui" w:hAnsi="Seagou ui" w:cs="Calibri"/>
+                <w:color w:val="000000" w:themeColor="text1" w:themeTint="FF" w:themeShade="FF"/>
+              </w:rPr>
+              <w:t>sim</w:t>
+            </w:r>
+            <w:r>
+              <w:rPr>
+                <w:rFonts w:ascii="Seagou ui" w:hAnsi="Seagou ui" w:cs="Calibri"/>
+                <w:color w:val="000000" w:themeColor="text1" w:themeTint="FF" w:themeShade="FF"/>
               </w:rPr>
               <w:t>23</w:t>
             </w:r>
             <w:r>
               <w:rPr>
                 <w:rFonts w:ascii="Seagou ui" w:hAnsi="Seagou ui" w:cs="Calibri"/>
-                <w:color w:val="000000"/>
+                <w:color w:val="000000" w:themeColor="text1" w:themeTint="FF" w:themeShade="FF"/>
               </w:rPr>
               <w:t>}</w:t>
             </w:r>
             <w:r>
               <w:rPr>
                 <w:rFonts w:ascii="Seagou ui" w:hAnsi="Seagou ui" w:cs="Calibri"/>
-                <w:color w:val="000000"/>
-              </w:rPr>
-              <w:t xml:space="preserve">) SIM  </w:t>
-            </w:r>
-            <w:proofErr w:type="gramStart"/>
-            <w:r>
-              <w:rPr>
-                <w:rFonts w:ascii="Seagou ui" w:hAnsi="Seagou ui" w:cs="Calibri"/>
-                <w:color w:val="000000"/>
+                <w:color w:val="000000" w:themeColor="text1" w:themeTint="FF" w:themeShade="FF"/>
+              </w:rPr>
+              <w:t xml:space="preserve"> SIM  </w:t>
+            </w:r>
+            <w:r>
+              <w:rPr>
+                <w:rFonts w:ascii="Seagou ui" w:hAnsi="Seagou ui" w:cs="Calibri"/>
+                <w:color w:val="000000" w:themeColor="text1" w:themeTint="FF" w:themeShade="FF"/>
               </w:rPr>
               <w:t xml:space="preserve">   </w:t>
             </w:r>
             <w:r>
               <w:rPr>
                 <w:rFonts w:ascii="Seagou ui" w:hAnsi="Seagou ui" w:cs="Calibri"/>
-                <w:color w:val="000000"/>
-              </w:rPr>
-              <w:t>(</w:t>
-            </w:r>
-            <w:proofErr w:type="gramEnd"/>
-            <w:r>
-              <w:rPr>
-                <w:rFonts w:ascii="Seagou ui" w:hAnsi="Seagou ui" w:cs="Calibri"/>
-                <w:color w:val="000000"/>
-              </w:rPr>
-              <w:t>{não</w:t>
-            </w:r>
-            <w:r>
-              <w:rPr>
-                <w:rFonts w:ascii="Seagou ui" w:hAnsi="Seagou ui" w:cs="Calibri"/>
-                <w:color w:val="000000"/>
+                <w:color w:val="000000" w:themeColor="text1" w:themeTint="FF" w:themeShade="FF"/>
+              </w:rPr>
+              <w:t>{</w:t>
+            </w:r>
+            <w:r>
+              <w:rPr>
+                <w:rFonts w:ascii="Seagou ui" w:hAnsi="Seagou ui" w:cs="Calibri"/>
+                <w:color w:val="000000" w:themeColor="text1" w:themeTint="FF" w:themeShade="FF"/>
+              </w:rPr>
+              <w:t>n</w:t>
+            </w:r>
+            <w:r>
+              <w:rPr>
+                <w:rFonts w:ascii="Seagou ui" w:hAnsi="Seagou ui" w:cs="Calibri"/>
+                <w:color w:val="000000" w:themeColor="text1" w:themeTint="FF" w:themeShade="FF"/>
+              </w:rPr>
+              <w:t>a</w:t>
+            </w:r>
+            <w:r>
+              <w:rPr>
+                <w:rFonts w:ascii="Seagou ui" w:hAnsi="Seagou ui" w:cs="Calibri"/>
+                <w:color w:val="000000" w:themeColor="text1" w:themeTint="FF" w:themeShade="FF"/>
+              </w:rPr>
+              <w:t>o</w:t>
+            </w:r>
+            <w:r>
+              <w:rPr>
+                <w:rFonts w:ascii="Seagou ui" w:hAnsi="Seagou ui" w:cs="Calibri"/>
+                <w:color w:val="000000" w:themeColor="text1" w:themeTint="FF" w:themeShade="FF"/>
               </w:rPr>
               <w:t>23</w:t>
             </w:r>
             <w:r>
               <w:rPr>
                 <w:rFonts w:ascii="Seagou ui" w:hAnsi="Seagou ui" w:cs="Calibri"/>
-                <w:color w:val="000000"/>
+                <w:color w:val="000000" w:themeColor="text1" w:themeTint="FF" w:themeShade="FF"/>
               </w:rPr>
               <w:t>}</w:t>
             </w:r>
             <w:r>
               <w:rPr>
                 <w:rFonts w:ascii="Seagou ui" w:hAnsi="Seagou ui" w:cs="Calibri"/>
-                <w:color w:val="000000"/>
-              </w:rPr>
-              <w:t>) NÃO</w:t>
+                <w:color w:val="000000" w:themeColor="text1" w:themeTint="FF" w:themeShade="FF"/>
+              </w:rPr>
+              <w:t xml:space="preserve"> NÃO</w:t>
             </w:r>
           </w:p>
         </w:tc>
@@ -4096,12 +4427,13 @@
             <w:vMerge w:val="restart"/>
             <w:tcBorders>
               <w:top w:val="nil"/>
-              <w:left w:val="single" w:sz="4" w:space="0" w:color="auto"/>
-              <w:bottom w:val="single" w:sz="4" w:space="0" w:color="000000"/>
+              <w:left w:val="single" w:color="auto" w:sz="4" w:space="0"/>
+              <w:bottom w:val="single" w:color="000000" w:themeColor="text1" w:sz="4" w:space="0"/>
               <w:right w:val="nil"/>
             </w:tcBorders>
-            <w:shd w:val="clear" w:color="000000" w:fill="F2F2F2"/>
+            <w:shd w:val="clear" w:color="auto" w:fill="F2F2F2" w:themeFill="background1" w:themeFillShade="F2"/>
             <w:noWrap/>
+            <w:tcMar/>
             <w:vAlign w:val="center"/>
             <w:hideMark/>
           </w:tcPr>
@@ -4127,12 +4459,13 @@
             <w:tcW w:w="3241" w:type="dxa"/>
             <w:tcBorders>
               <w:top w:val="nil"/>
-              <w:left w:val="single" w:sz="4" w:space="0" w:color="auto"/>
+              <w:left w:val="single" w:color="auto" w:sz="4" w:space="0"/>
               <w:bottom w:val="nil"/>
-              <w:right w:val="single" w:sz="4" w:space="0" w:color="auto"/>
+              <w:right w:val="single" w:color="auto" w:sz="4" w:space="0"/>
             </w:tcBorders>
             <w:shd w:val="clear" w:color="auto" w:fill="auto"/>
             <w:noWrap/>
+            <w:tcMar/>
             <w:vAlign w:val="center"/>
             <w:hideMark/>
           </w:tcPr>
@@ -4164,6 +4497,7 @@
             </w:tcBorders>
             <w:shd w:val="clear" w:color="auto" w:fill="auto"/>
             <w:noWrap/>
+            <w:tcMar/>
             <w:vAlign w:val="center"/>
             <w:hideMark/>
           </w:tcPr>
@@ -4189,12 +4523,13 @@
             <w:tcW w:w="2577" w:type="dxa"/>
             <w:tcBorders>
               <w:top w:val="nil"/>
-              <w:left w:val="single" w:sz="4" w:space="0" w:color="auto"/>
+              <w:left w:val="single" w:color="auto" w:sz="4" w:space="0"/>
               <w:bottom w:val="nil"/>
-              <w:right w:val="single" w:sz="4" w:space="0" w:color="auto"/>
+              <w:right w:val="single" w:color="auto" w:sz="4" w:space="0"/>
             </w:tcBorders>
             <w:shd w:val="clear" w:color="auto" w:fill="auto"/>
             <w:noWrap/>
+            <w:tcMar/>
             <w:vAlign w:val="center"/>
             <w:hideMark/>
           </w:tcPr>
@@ -4226,12 +4561,8 @@
           <w:tcPr>
             <w:tcW w:w="1648" w:type="dxa"/>
             <w:vMerge/>
-            <w:tcBorders>
-              <w:top w:val="nil"/>
-              <w:left w:val="single" w:sz="4" w:space="0" w:color="auto"/>
-              <w:bottom w:val="single" w:sz="4" w:space="0" w:color="000000"/>
-              <w:right w:val="nil"/>
-            </w:tcBorders>
+            <w:tcBorders/>
+            <w:tcMar/>
             <w:vAlign w:val="center"/>
             <w:hideMark/>
           </w:tcPr>
@@ -4249,94 +4580,128 @@
             <w:tcW w:w="3241" w:type="dxa"/>
             <w:tcBorders>
               <w:top w:val="nil"/>
-              <w:left w:val="single" w:sz="4" w:space="0" w:color="auto"/>
-              <w:bottom w:val="single" w:sz="4" w:space="0" w:color="auto"/>
-              <w:right w:val="single" w:sz="4" w:space="0" w:color="auto"/>
+              <w:left w:val="single" w:color="auto" w:sz="4" w:space="0"/>
+              <w:bottom w:val="single" w:color="auto" w:sz="4" w:space="0"/>
+              <w:right w:val="single" w:color="auto" w:sz="4" w:space="0"/>
             </w:tcBorders>
             <w:shd w:val="clear" w:color="auto" w:fill="auto"/>
             <w:noWrap/>
-            <w:vAlign w:val="center"/>
-            <w:hideMark/>
-          </w:tcPr>
-          <w:p>
-            <w:pPr>
-              <w:jc w:val="center"/>
-              <w:rPr>
-                <w:rFonts w:ascii="Seagou ui" w:hAnsi="Seagou ui" w:cs="Calibri"/>
-                <w:color w:val="000000"/>
-              </w:rPr>
-            </w:pPr>
-            <w:r>
-              <w:rPr>
-                <w:rFonts w:ascii="Seagou ui" w:hAnsi="Seagou ui" w:cs="Calibri"/>
-                <w:color w:val="000000"/>
-              </w:rPr>
-              <w:t>(</w:t>
-            </w:r>
-            <w:r>
-              <w:rPr>
-                <w:rFonts w:ascii="Seagou ui" w:hAnsi="Seagou ui" w:cs="Calibri"/>
-                <w:color w:val="000000"/>
-              </w:rPr>
-              <w:t>{sim</w:t>
-            </w:r>
-            <w:r>
-              <w:rPr>
-                <w:rFonts w:ascii="Seagou ui" w:hAnsi="Seagou ui" w:cs="Calibri"/>
-                <w:color w:val="000000"/>
+            <w:tcMar/>
+            <w:vAlign w:val="center"/>
+            <w:hideMark/>
+          </w:tcPr>
+          <w:p>
+            <w:pPr>
+              <w:jc w:val="center"/>
+              <w:rPr>
+                <w:rFonts w:ascii="Seagou ui" w:hAnsi="Seagou ui" w:cs="Calibri"/>
+                <w:color w:val="000000"/>
+              </w:rPr>
+            </w:pPr>
+            <w:r>
+              <w:rPr>
+                <w:rFonts w:ascii="Seagou ui" w:hAnsi="Seagou ui" w:cs="Calibri"/>
+                <w:color w:val="000000" w:themeColor="text1" w:themeTint="FF" w:themeShade="FF"/>
+              </w:rPr>
+              <w:t>{</w:t>
+            </w:r>
+            <w:r>
+              <w:rPr>
+                <w:rFonts w:ascii="Seagou ui" w:hAnsi="Seagou ui" w:cs="Calibri"/>
+                <w:color w:val="000000" w:themeColor="text1" w:themeTint="FF" w:themeShade="FF"/>
+              </w:rPr>
+              <w:t>sim</w:t>
+            </w:r>
+            <w:r>
+              <w:rPr>
+                <w:rFonts w:ascii="Seagou ui" w:hAnsi="Seagou ui" w:cs="Calibri"/>
+                <w:color w:val="000000" w:themeColor="text1" w:themeTint="FF" w:themeShade="FF"/>
               </w:rPr>
               <w:t>7</w:t>
             </w:r>
             <w:r>
               <w:rPr>
                 <w:rFonts w:ascii="Seagou ui" w:hAnsi="Seagou ui" w:cs="Calibri"/>
-                <w:color w:val="000000"/>
+                <w:color w:val="000000" w:themeColor="text1" w:themeTint="FF" w:themeShade="FF"/>
               </w:rPr>
               <w:t>}</w:t>
             </w:r>
             <w:r>
               <w:rPr>
                 <w:rFonts w:ascii="Seagou ui" w:hAnsi="Seagou ui" w:cs="Calibri"/>
-                <w:color w:val="000000"/>
-              </w:rPr>
-              <w:t xml:space="preserve">) SIM  </w:t>
-            </w:r>
-            <w:proofErr w:type="gramStart"/>
-            <w:r>
-              <w:rPr>
-                <w:rFonts w:ascii="Seagou ui" w:hAnsi="Seagou ui" w:cs="Calibri"/>
-                <w:color w:val="000000"/>
-              </w:rPr>
-              <w:t xml:space="preserve">   (</w:t>
-            </w:r>
-            <w:proofErr w:type="gramEnd"/>
-            <w:r>
-              <w:rPr>
-                <w:rFonts w:ascii="Seagou ui" w:hAnsi="Seagou ui" w:cs="Calibri"/>
-                <w:color w:val="000000"/>
-              </w:rPr>
-              <w:t>{não</w:t>
-            </w:r>
-            <w:r>
-              <w:rPr>
-                <w:rFonts w:ascii="Seagou ui" w:hAnsi="Seagou ui" w:cs="Calibri"/>
-                <w:color w:val="000000"/>
+                <w:color w:val="000000" w:themeColor="text1" w:themeTint="FF" w:themeShade="FF"/>
+              </w:rPr>
+              <w:t xml:space="preserve"> </w:t>
+            </w:r>
+            <w:r>
+              <w:rPr>
+                <w:rFonts w:ascii="Seagou ui" w:hAnsi="Seagou ui" w:cs="Calibri"/>
+                <w:color w:val="000000" w:themeColor="text1" w:themeTint="FF" w:themeShade="FF"/>
+              </w:rPr>
+              <w:t xml:space="preserve">SIM  </w:t>
+            </w:r>
+            <w:r>
+              <w:rPr>
+                <w:rFonts w:ascii="Seagou ui" w:hAnsi="Seagou ui" w:cs="Calibri"/>
+                <w:color w:val="000000" w:themeColor="text1" w:themeTint="FF" w:themeShade="FF"/>
+              </w:rPr>
+              <w:t xml:space="preserve">  </w:t>
+            </w:r>
+            <w:r>
+              <w:rPr>
+                <w:rFonts w:ascii="Seagou ui" w:hAnsi="Seagou ui" w:cs="Calibri"/>
+                <w:color w:val="000000" w:themeColor="text1" w:themeTint="FF" w:themeShade="FF"/>
+              </w:rPr>
+              <w:t xml:space="preserve"> </w:t>
+            </w:r>
+            <w:r>
+              <w:rPr>
+                <w:rFonts w:ascii="Seagou ui" w:hAnsi="Seagou ui" w:cs="Calibri"/>
+                <w:color w:val="000000" w:themeColor="text1" w:themeTint="FF" w:themeShade="FF"/>
+              </w:rPr>
+              <w:t>{</w:t>
+            </w:r>
+            <w:r>
+              <w:rPr>
+                <w:rFonts w:ascii="Seagou ui" w:hAnsi="Seagou ui" w:cs="Calibri"/>
+                <w:color w:val="000000" w:themeColor="text1" w:themeTint="FF" w:themeShade="FF"/>
+              </w:rPr>
+              <w:t>n</w:t>
+            </w:r>
+            <w:r>
+              <w:rPr>
+                <w:rFonts w:ascii="Seagou ui" w:hAnsi="Seagou ui" w:cs="Calibri"/>
+                <w:color w:val="000000" w:themeColor="text1" w:themeTint="FF" w:themeShade="FF"/>
+              </w:rPr>
+              <w:t>a</w:t>
+            </w:r>
+            <w:r>
+              <w:rPr>
+                <w:rFonts w:ascii="Seagou ui" w:hAnsi="Seagou ui" w:cs="Calibri"/>
+                <w:color w:val="000000" w:themeColor="text1" w:themeTint="FF" w:themeShade="FF"/>
+              </w:rPr>
+              <w:t>o</w:t>
+            </w:r>
+            <w:r>
+              <w:rPr>
+                <w:rFonts w:ascii="Seagou ui" w:hAnsi="Seagou ui" w:cs="Calibri"/>
+                <w:color w:val="000000" w:themeColor="text1" w:themeTint="FF" w:themeShade="FF"/>
               </w:rPr>
               <w:t>7</w:t>
             </w:r>
             <w:r>
               <w:rPr>
                 <w:rFonts w:ascii="Seagou ui" w:hAnsi="Seagou ui" w:cs="Calibri"/>
-                <w:color w:val="000000"/>
+                <w:color w:val="000000" w:themeColor="text1" w:themeTint="FF" w:themeShade="FF"/>
               </w:rPr>
               <w:t>}</w:t>
             </w:r>
             <w:r>
               <w:rPr>
                 <w:rFonts w:ascii="Seagou ui" w:hAnsi="Seagou ui" w:cs="Calibri"/>
-                <w:color w:val="000000"/>
-              </w:rPr>
-              <w:t>) NÃO</w:t>
+                <w:color w:val="000000" w:themeColor="text1" w:themeTint="FF" w:themeShade="FF"/>
+              </w:rPr>
+              <w:t xml:space="preserve"> NÃO</w:t>
             </w:r>
           </w:p>
         </w:tc>
@@ -4346,93 +4711,106 @@
             <w:tcBorders>
               <w:top w:val="nil"/>
               <w:left w:val="nil"/>
-              <w:bottom w:val="single" w:sz="4" w:space="0" w:color="auto"/>
+              <w:bottom w:val="single" w:color="auto" w:sz="4" w:space="0"/>
               <w:right w:val="nil"/>
             </w:tcBorders>
             <w:shd w:val="clear" w:color="auto" w:fill="auto"/>
             <w:noWrap/>
-            <w:vAlign w:val="center"/>
-            <w:hideMark/>
-          </w:tcPr>
-          <w:p>
-            <w:pPr>
-              <w:jc w:val="center"/>
-              <w:rPr>
-                <w:rFonts w:ascii="Seagou ui" w:hAnsi="Seagou ui" w:cs="Calibri"/>
-                <w:color w:val="000000"/>
-              </w:rPr>
-            </w:pPr>
-            <w:r>
-              <w:rPr>
-                <w:rFonts w:ascii="Seagou ui" w:hAnsi="Seagou ui" w:cs="Calibri"/>
-                <w:color w:val="000000"/>
-              </w:rPr>
-              <w:t>(</w:t>
-            </w:r>
-            <w:r>
-              <w:rPr>
-                <w:rFonts w:ascii="Seagou ui" w:hAnsi="Seagou ui" w:cs="Calibri"/>
-                <w:color w:val="000000"/>
+            <w:tcMar/>
+            <w:vAlign w:val="center"/>
+            <w:hideMark/>
+          </w:tcPr>
+          <w:p>
+            <w:pPr>
+              <w:jc w:val="center"/>
+              <w:rPr>
+                <w:rFonts w:ascii="Seagou ui" w:hAnsi="Seagou ui" w:cs="Calibri"/>
+                <w:color w:val="000000"/>
+              </w:rPr>
+            </w:pPr>
+            <w:r>
+              <w:rPr>
+                <w:rFonts w:ascii="Seagou ui" w:hAnsi="Seagou ui" w:cs="Calibri"/>
+                <w:color w:val="000000" w:themeColor="text1" w:themeTint="FF" w:themeShade="FF"/>
               </w:rPr>
               <w:t>{sim</w:t>
             </w:r>
             <w:r>
               <w:rPr>
                 <w:rFonts w:ascii="Seagou ui" w:hAnsi="Seagou ui" w:cs="Calibri"/>
-                <w:color w:val="000000"/>
+                <w:color w:val="000000" w:themeColor="text1" w:themeTint="FF" w:themeShade="FF"/>
               </w:rPr>
               <w:t>17</w:t>
             </w:r>
             <w:r>
               <w:rPr>
                 <w:rFonts w:ascii="Seagou ui" w:hAnsi="Seagou ui" w:cs="Calibri"/>
-                <w:color w:val="000000"/>
+                <w:color w:val="000000" w:themeColor="text1" w:themeTint="FF" w:themeShade="FF"/>
               </w:rPr>
               <w:t>}</w:t>
             </w:r>
             <w:r>
               <w:rPr>
                 <w:rFonts w:ascii="Seagou ui" w:hAnsi="Seagou ui" w:cs="Calibri"/>
-                <w:color w:val="000000"/>
-              </w:rPr>
-              <w:t xml:space="preserve">) SIM  </w:t>
-            </w:r>
-            <w:proofErr w:type="gramStart"/>
-            <w:r>
-              <w:rPr>
-                <w:rFonts w:ascii="Seagou ui" w:hAnsi="Seagou ui" w:cs="Calibri"/>
-                <w:color w:val="000000"/>
-              </w:rPr>
-              <w:t xml:space="preserve">   (</w:t>
-            </w:r>
-            <w:proofErr w:type="gramEnd"/>
-            <w:r>
-              <w:rPr>
-                <w:rFonts w:ascii="Seagou ui" w:hAnsi="Seagou ui" w:cs="Calibri"/>
-                <w:color w:val="000000"/>
-              </w:rPr>
-              <w:t>{não</w:t>
-            </w:r>
-            <w:r>
-              <w:rPr>
-                <w:rFonts w:ascii="Seagou ui" w:hAnsi="Seagou ui" w:cs="Calibri"/>
-                <w:color w:val="000000"/>
+                <w:color w:val="000000" w:themeColor="text1" w:themeTint="FF" w:themeShade="FF"/>
+              </w:rPr>
+              <w:t xml:space="preserve"> SIM  </w:t>
+            </w:r>
+            <w:r>
+              <w:rPr>
+                <w:rFonts w:ascii="Seagou ui" w:hAnsi="Seagou ui" w:cs="Calibri"/>
+                <w:color w:val="000000" w:themeColor="text1" w:themeTint="FF" w:themeShade="FF"/>
+              </w:rPr>
+              <w:t xml:space="preserve">   </w:t>
+            </w:r>
+            <w:r>
+              <w:rPr>
+                <w:rFonts w:ascii="Seagou ui" w:hAnsi="Seagou ui" w:cs="Calibri"/>
+                <w:color w:val="000000" w:themeColor="text1" w:themeTint="FF" w:themeShade="FF"/>
+              </w:rPr>
+              <w:t>{</w:t>
+            </w:r>
+            <w:r>
+              <w:rPr>
+                <w:rFonts w:ascii="Seagou ui" w:hAnsi="Seagou ui" w:cs="Calibri"/>
+                <w:color w:val="000000" w:themeColor="text1" w:themeTint="FF" w:themeShade="FF"/>
+              </w:rPr>
+              <w:t>n</w:t>
+            </w:r>
+            <w:r>
+              <w:rPr>
+                <w:rFonts w:ascii="Seagou ui" w:hAnsi="Seagou ui" w:cs="Calibri"/>
+                <w:color w:val="000000" w:themeColor="text1" w:themeTint="FF" w:themeShade="FF"/>
+              </w:rPr>
+              <w:t>a</w:t>
+            </w:r>
+            <w:r>
+              <w:rPr>
+                <w:rFonts w:ascii="Seagou ui" w:hAnsi="Seagou ui" w:cs="Calibri"/>
+                <w:color w:val="000000" w:themeColor="text1" w:themeTint="FF" w:themeShade="FF"/>
+              </w:rPr>
+              <w:t>o</w:t>
+            </w:r>
+            <w:r>
+              <w:rPr>
+                <w:rFonts w:ascii="Seagou ui" w:hAnsi="Seagou ui" w:cs="Calibri"/>
+                <w:color w:val="000000" w:themeColor="text1" w:themeTint="FF" w:themeShade="FF"/>
               </w:rPr>
               <w:t>17</w:t>
             </w:r>
             <w:r>
               <w:rPr>
                 <w:rFonts w:ascii="Seagou ui" w:hAnsi="Seagou ui" w:cs="Calibri"/>
-                <w:color w:val="000000"/>
+                <w:color w:val="000000" w:themeColor="text1" w:themeTint="FF" w:themeShade="FF"/>
               </w:rPr>
               <w:t>}</w:t>
             </w:r>
             <w:r>
               <w:rPr>
                 <w:rFonts w:ascii="Seagou ui" w:hAnsi="Seagou ui" w:cs="Calibri"/>
-                <w:color w:val="000000"/>
-              </w:rPr>
-              <w:t>) NÃO</w:t>
+                <w:color w:val="000000" w:themeColor="text1" w:themeTint="FF" w:themeShade="FF"/>
+              </w:rPr>
+              <w:t xml:space="preserve"> NÃO</w:t>
             </w:r>
           </w:p>
         </w:tc>
@@ -4441,12 +4819,13 @@
             <w:tcW w:w="2577" w:type="dxa"/>
             <w:tcBorders>
               <w:top w:val="nil"/>
-              <w:left w:val="single" w:sz="4" w:space="0" w:color="auto"/>
-              <w:bottom w:val="single" w:sz="4" w:space="0" w:color="auto"/>
-              <w:right w:val="single" w:sz="4" w:space="0" w:color="auto"/>
+              <w:left w:val="single" w:color="auto" w:sz="4" w:space="0"/>
+              <w:bottom w:val="single" w:color="auto" w:sz="4" w:space="0"/>
+              <w:right w:val="single" w:color="auto" w:sz="4" w:space="0"/>
             </w:tcBorders>
             <w:shd w:val="clear" w:color="auto" w:fill="auto"/>
             <w:noWrap/>
+            <w:tcMar/>
             <w:vAlign w:val="center"/>
             <w:hideMark/>
           </w:tcPr>
@@ -4480,12 +4859,13 @@
             <w:vMerge w:val="restart"/>
             <w:tcBorders>
               <w:top w:val="nil"/>
-              <w:left w:val="single" w:sz="4" w:space="0" w:color="auto"/>
-              <w:bottom w:val="single" w:sz="4" w:space="0" w:color="000000"/>
+              <w:left w:val="single" w:color="auto" w:sz="4" w:space="0"/>
+              <w:bottom w:val="single" w:color="000000" w:themeColor="text1" w:sz="4" w:space="0"/>
               <w:right w:val="nil"/>
             </w:tcBorders>
-            <w:shd w:val="clear" w:color="000000" w:fill="F2F2F2"/>
+            <w:shd w:val="clear" w:color="auto" w:fill="F2F2F2" w:themeFill="background1" w:themeFillShade="F2"/>
             <w:noWrap/>
+            <w:tcMar/>
             <w:vAlign w:val="center"/>
             <w:hideMark/>
           </w:tcPr>
@@ -4511,12 +4891,13 @@
             <w:tcW w:w="3241" w:type="dxa"/>
             <w:tcBorders>
               <w:top w:val="nil"/>
-              <w:left w:val="single" w:sz="4" w:space="0" w:color="auto"/>
+              <w:left w:val="single" w:color="auto" w:sz="4" w:space="0"/>
               <w:bottom w:val="nil"/>
-              <w:right w:val="single" w:sz="4" w:space="0" w:color="auto"/>
+              <w:right w:val="single" w:color="auto" w:sz="4" w:space="0"/>
             </w:tcBorders>
             <w:shd w:val="clear" w:color="auto" w:fill="auto"/>
             <w:noWrap/>
+            <w:tcMar/>
             <w:vAlign w:val="center"/>
             <w:hideMark/>
           </w:tcPr>
@@ -4544,10 +4925,11 @@
               <w:top w:val="nil"/>
               <w:left w:val="nil"/>
               <w:bottom w:val="nil"/>
-              <w:right w:val="single" w:sz="4" w:space="0" w:color="auto"/>
+              <w:right w:val="single" w:color="auto" w:sz="4" w:space="0"/>
             </w:tcBorders>
             <w:shd w:val="clear" w:color="auto" w:fill="auto"/>
             <w:noWrap/>
+            <w:tcMar/>
             <w:vAlign w:val="center"/>
           </w:tcPr>
           <w:p>
@@ -4567,10 +4949,11 @@
               <w:top w:val="nil"/>
               <w:left w:val="nil"/>
               <w:bottom w:val="nil"/>
-              <w:right w:val="single" w:sz="4" w:space="0" w:color="auto"/>
+              <w:right w:val="single" w:color="auto" w:sz="4" w:space="0"/>
             </w:tcBorders>
             <w:shd w:val="clear" w:color="auto" w:fill="auto"/>
             <w:noWrap/>
+            <w:tcMar/>
             <w:vAlign w:val="center"/>
             <w:hideMark/>
           </w:tcPr>
@@ -4602,12 +4985,8 @@
           <w:tcPr>
             <w:tcW w:w="1648" w:type="dxa"/>
             <w:vMerge/>
-            <w:tcBorders>
-              <w:top w:val="nil"/>
-              <w:left w:val="single" w:sz="4" w:space="0" w:color="auto"/>
-              <w:bottom w:val="single" w:sz="4" w:space="0" w:color="000000"/>
-              <w:right w:val="nil"/>
-            </w:tcBorders>
+            <w:tcBorders/>
+            <w:tcMar/>
             <w:vAlign w:val="center"/>
             <w:hideMark/>
           </w:tcPr>
@@ -4625,94 +5004,114 @@
             <w:tcW w:w="3241" w:type="dxa"/>
             <w:tcBorders>
               <w:top w:val="nil"/>
-              <w:left w:val="single" w:sz="4" w:space="0" w:color="auto"/>
-              <w:bottom w:val="single" w:sz="4" w:space="0" w:color="auto"/>
-              <w:right w:val="single" w:sz="4" w:space="0" w:color="auto"/>
+              <w:left w:val="single" w:color="auto" w:sz="4" w:space="0"/>
+              <w:bottom w:val="single" w:color="auto" w:sz="4" w:space="0"/>
+              <w:right w:val="single" w:color="auto" w:sz="4" w:space="0"/>
             </w:tcBorders>
             <w:shd w:val="clear" w:color="auto" w:fill="auto"/>
             <w:noWrap/>
-            <w:vAlign w:val="center"/>
-            <w:hideMark/>
-          </w:tcPr>
-          <w:p>
-            <w:pPr>
-              <w:jc w:val="center"/>
-              <w:rPr>
-                <w:rFonts w:ascii="Seagou ui" w:hAnsi="Seagou ui" w:cs="Calibri"/>
-                <w:color w:val="000000"/>
-              </w:rPr>
-            </w:pPr>
-            <w:r>
-              <w:rPr>
-                <w:rFonts w:ascii="Seagou ui" w:hAnsi="Seagou ui" w:cs="Calibri"/>
-                <w:color w:val="000000"/>
-              </w:rPr>
-              <w:t>(</w:t>
-            </w:r>
-            <w:r>
-              <w:rPr>
-                <w:rFonts w:ascii="Seagou ui" w:hAnsi="Seagou ui" w:cs="Calibri"/>
-                <w:color w:val="000000"/>
+            <w:tcMar/>
+            <w:vAlign w:val="center"/>
+            <w:hideMark/>
+          </w:tcPr>
+          <w:p>
+            <w:pPr>
+              <w:jc w:val="center"/>
+              <w:rPr>
+                <w:rFonts w:ascii="Seagou ui" w:hAnsi="Seagou ui" w:cs="Calibri"/>
+                <w:color w:val="000000"/>
+              </w:rPr>
+            </w:pPr>
+            <w:r>
+              <w:rPr>
+                <w:rFonts w:ascii="Seagou ui" w:hAnsi="Seagou ui" w:cs="Calibri"/>
+                <w:color w:val="000000" w:themeColor="text1" w:themeTint="FF" w:themeShade="FF"/>
               </w:rPr>
               <w:t>{sim</w:t>
             </w:r>
             <w:r>
               <w:rPr>
                 <w:rFonts w:ascii="Seagou ui" w:hAnsi="Seagou ui" w:cs="Calibri"/>
-                <w:color w:val="000000"/>
+                <w:color w:val="000000" w:themeColor="text1" w:themeTint="FF" w:themeShade="FF"/>
               </w:rPr>
               <w:t>8</w:t>
             </w:r>
             <w:r>
               <w:rPr>
                 <w:rFonts w:ascii="Seagou ui" w:hAnsi="Seagou ui" w:cs="Calibri"/>
-                <w:color w:val="000000"/>
+                <w:color w:val="000000" w:themeColor="text1" w:themeTint="FF" w:themeShade="FF"/>
               </w:rPr>
               <w:t>}</w:t>
             </w:r>
             <w:r>
               <w:rPr>
                 <w:rFonts w:ascii="Seagou ui" w:hAnsi="Seagou ui" w:cs="Calibri"/>
-                <w:color w:val="000000"/>
-              </w:rPr>
-              <w:t xml:space="preserve">) SIM  </w:t>
-            </w:r>
-            <w:proofErr w:type="gramStart"/>
-            <w:r>
-              <w:rPr>
-                <w:rFonts w:ascii="Seagou ui" w:hAnsi="Seagou ui" w:cs="Calibri"/>
-                <w:color w:val="000000"/>
-              </w:rPr>
-              <w:t xml:space="preserve">   (</w:t>
-            </w:r>
-            <w:proofErr w:type="gramEnd"/>
-            <w:r>
-              <w:rPr>
-                <w:rFonts w:ascii="Seagou ui" w:hAnsi="Seagou ui" w:cs="Calibri"/>
-                <w:color w:val="000000"/>
-              </w:rPr>
-              <w:t>{não</w:t>
-            </w:r>
-            <w:r>
-              <w:rPr>
-                <w:rFonts w:ascii="Seagou ui" w:hAnsi="Seagou ui" w:cs="Calibri"/>
-                <w:color w:val="000000"/>
+                <w:color w:val="000000" w:themeColor="text1" w:themeTint="FF" w:themeShade="FF"/>
+              </w:rPr>
+              <w:t xml:space="preserve"> SIM  </w:t>
+            </w:r>
+            <w:r>
+              <w:rPr>
+                <w:rFonts w:ascii="Seagou ui" w:hAnsi="Seagou ui" w:cs="Calibri"/>
+                <w:color w:val="000000" w:themeColor="text1" w:themeTint="FF" w:themeShade="FF"/>
+              </w:rPr>
+              <w:t xml:space="preserve">   </w:t>
+            </w:r>
+            <w:r>
+              <w:rPr>
+                <w:rFonts w:ascii="Seagou ui" w:hAnsi="Seagou ui" w:cs="Calibri"/>
+                <w:color w:val="000000" w:themeColor="text1" w:themeTint="FF" w:themeShade="FF"/>
+              </w:rPr>
+              <w:t>{</w:t>
+            </w:r>
+            <w:r>
+              <w:rPr>
+                <w:rFonts w:ascii="Seagou ui" w:hAnsi="Seagou ui" w:cs="Calibri"/>
+                <w:color w:val="000000" w:themeColor="text1" w:themeTint="FF" w:themeShade="FF"/>
+              </w:rPr>
+              <w:t>n</w:t>
+            </w:r>
+            <w:r>
+              <w:rPr>
+                <w:rFonts w:ascii="Seagou ui" w:hAnsi="Seagou ui" w:cs="Calibri"/>
+                <w:color w:val="000000" w:themeColor="text1" w:themeTint="FF" w:themeShade="FF"/>
+              </w:rPr>
+              <w:t>a</w:t>
+            </w:r>
+            <w:r>
+              <w:rPr>
+                <w:rFonts w:ascii="Seagou ui" w:hAnsi="Seagou ui" w:cs="Calibri"/>
+                <w:color w:val="000000" w:themeColor="text1" w:themeTint="FF" w:themeShade="FF"/>
+              </w:rPr>
+              <w:t>o</w:t>
+            </w:r>
+            <w:r>
+              <w:rPr>
+                <w:rFonts w:ascii="Seagou ui" w:hAnsi="Seagou ui" w:cs="Calibri"/>
+                <w:color w:val="000000" w:themeColor="text1" w:themeTint="FF" w:themeShade="FF"/>
               </w:rPr>
               <w:t>8</w:t>
             </w:r>
             <w:r>
               <w:rPr>
                 <w:rFonts w:ascii="Seagou ui" w:hAnsi="Seagou ui" w:cs="Calibri"/>
-                <w:color w:val="000000"/>
+                <w:color w:val="000000" w:themeColor="text1" w:themeTint="FF" w:themeShade="FF"/>
               </w:rPr>
               <w:t>}</w:t>
             </w:r>
             <w:r>
               <w:rPr>
                 <w:rFonts w:ascii="Seagou ui" w:hAnsi="Seagou ui" w:cs="Calibri"/>
-                <w:color w:val="000000"/>
-              </w:rPr>
-              <w:t>) NÃO</w:t>
+                <w:color w:val="000000" w:themeColor="text1" w:themeTint="FF" w:themeShade="FF"/>
+              </w:rPr>
+              <w:t xml:space="preserve"> </w:t>
+            </w:r>
+            <w:r>
+              <w:rPr>
+                <w:rFonts w:ascii="Seagou ui" w:hAnsi="Seagou ui" w:cs="Calibri"/>
+                <w:color w:val="000000" w:themeColor="text1" w:themeTint="FF" w:themeShade="FF"/>
+              </w:rPr>
+              <w:t>NÃO</w:t>
             </w:r>
           </w:p>
         </w:tc>
@@ -4722,11 +5121,12 @@
             <w:tcBorders>
               <w:top w:val="nil"/>
               <w:left w:val="nil"/>
-              <w:bottom w:val="single" w:sz="4" w:space="0" w:color="auto"/>
-              <w:right w:val="single" w:sz="4" w:space="0" w:color="auto"/>
+              <w:bottom w:val="single" w:color="auto" w:sz="4" w:space="0"/>
+              <w:right w:val="single" w:color="auto" w:sz="4" w:space="0"/>
             </w:tcBorders>
             <w:shd w:val="clear" w:color="auto" w:fill="auto"/>
             <w:noWrap/>
+            <w:tcMar/>
             <w:vAlign w:val="center"/>
           </w:tcPr>
           <w:p>
@@ -4745,11 +5145,12 @@
             <w:tcBorders>
               <w:top w:val="nil"/>
               <w:left w:val="nil"/>
-              <w:bottom w:val="single" w:sz="4" w:space="0" w:color="auto"/>
-              <w:right w:val="single" w:sz="4" w:space="0" w:color="auto"/>
+              <w:bottom w:val="single" w:color="auto" w:sz="4" w:space="0"/>
+              <w:right w:val="single" w:color="auto" w:sz="4" w:space="0"/>
             </w:tcBorders>
             <w:shd w:val="clear" w:color="auto" w:fill="auto"/>
             <w:noWrap/>
+            <w:tcMar/>
             <w:vAlign w:val="center"/>
             <w:hideMark/>
           </w:tcPr>
@@ -4783,12 +5184,13 @@
             <w:vMerge w:val="restart"/>
             <w:tcBorders>
               <w:top w:val="nil"/>
-              <w:left w:val="single" w:sz="4" w:space="0" w:color="auto"/>
-              <w:bottom w:val="single" w:sz="4" w:space="0" w:color="000000"/>
+              <w:left w:val="single" w:color="auto" w:sz="4" w:space="0"/>
+              <w:bottom w:val="single" w:color="000000" w:themeColor="text1" w:sz="4" w:space="0"/>
               <w:right w:val="nil"/>
             </w:tcBorders>
-            <w:shd w:val="clear" w:color="000000" w:fill="F2F2F2"/>
+            <w:shd w:val="clear" w:color="auto" w:fill="F2F2F2" w:themeFill="background1" w:themeFillShade="F2"/>
             <w:noWrap/>
+            <w:tcMar/>
             <w:vAlign w:val="center"/>
             <w:hideMark/>
           </w:tcPr>
@@ -4814,12 +5216,13 @@
             <w:tcW w:w="3241" w:type="dxa"/>
             <w:tcBorders>
               <w:top w:val="nil"/>
-              <w:left w:val="single" w:sz="4" w:space="0" w:color="auto"/>
+              <w:left w:val="single" w:color="auto" w:sz="4" w:space="0"/>
               <w:bottom w:val="nil"/>
               <w:right w:val="nil"/>
             </w:tcBorders>
             <w:shd w:val="clear" w:color="auto" w:fill="auto"/>
             <w:noWrap/>
+            <w:tcMar/>
             <w:vAlign w:val="center"/>
             <w:hideMark/>
           </w:tcPr>
@@ -4845,12 +5248,13 @@
             <w:tcW w:w="2282" w:type="dxa"/>
             <w:tcBorders>
               <w:top w:val="nil"/>
-              <w:left w:val="single" w:sz="4" w:space="0" w:color="auto"/>
+              <w:left w:val="single" w:color="auto" w:sz="4" w:space="0"/>
               <w:bottom w:val="nil"/>
-              <w:right w:val="single" w:sz="4" w:space="0" w:color="auto"/>
+              <w:right w:val="single" w:color="auto" w:sz="4" w:space="0"/>
             </w:tcBorders>
             <w:shd w:val="clear" w:color="auto" w:fill="auto"/>
             <w:noWrap/>
+            <w:tcMar/>
             <w:vAlign w:val="center"/>
             <w:hideMark/>
           </w:tcPr>
@@ -4878,10 +5282,11 @@
               <w:top w:val="nil"/>
               <w:left w:val="nil"/>
               <w:bottom w:val="nil"/>
-              <w:right w:val="single" w:sz="4" w:space="0" w:color="auto"/>
+              <w:right w:val="single" w:color="auto" w:sz="4" w:space="0"/>
             </w:tcBorders>
             <w:shd w:val="clear" w:color="auto" w:fill="auto"/>
             <w:noWrap/>
+            <w:tcMar/>
             <w:vAlign w:val="center"/>
             <w:hideMark/>
           </w:tcPr>
@@ -4913,12 +5318,8 @@
           <w:tcPr>
             <w:tcW w:w="1648" w:type="dxa"/>
             <w:vMerge/>
-            <w:tcBorders>
-              <w:top w:val="nil"/>
-              <w:left w:val="single" w:sz="4" w:space="0" w:color="auto"/>
-              <w:bottom w:val="single" w:sz="4" w:space="0" w:color="000000"/>
-              <w:right w:val="nil"/>
-            </w:tcBorders>
+            <w:tcBorders/>
+            <w:tcMar/>
             <w:vAlign w:val="center"/>
             <w:hideMark/>
           </w:tcPr>
@@ -4936,94 +5337,121 @@
             <w:tcW w:w="3241" w:type="dxa"/>
             <w:tcBorders>
               <w:top w:val="nil"/>
-              <w:left w:val="single" w:sz="4" w:space="0" w:color="auto"/>
-              <w:bottom w:val="single" w:sz="4" w:space="0" w:color="auto"/>
-              <w:right w:val="single" w:sz="4" w:space="0" w:color="auto"/>
+              <w:left w:val="single" w:color="auto" w:sz="4" w:space="0"/>
+              <w:bottom w:val="single" w:color="auto" w:sz="4" w:space="0"/>
+              <w:right w:val="single" w:color="auto" w:sz="4" w:space="0"/>
             </w:tcBorders>
             <w:shd w:val="clear" w:color="auto" w:fill="auto"/>
             <w:noWrap/>
-            <w:vAlign w:val="center"/>
-            <w:hideMark/>
-          </w:tcPr>
-          <w:p>
-            <w:pPr>
-              <w:jc w:val="center"/>
-              <w:rPr>
-                <w:rFonts w:ascii="Seagou ui" w:hAnsi="Seagou ui" w:cs="Calibri"/>
-                <w:color w:val="000000"/>
-              </w:rPr>
-            </w:pPr>
-            <w:r>
-              <w:rPr>
-                <w:rFonts w:ascii="Seagou ui" w:hAnsi="Seagou ui" w:cs="Calibri"/>
-                <w:color w:val="000000"/>
-              </w:rPr>
-              <w:t>(</w:t>
-            </w:r>
-            <w:r>
-              <w:rPr>
-                <w:rFonts w:ascii="Seagou ui" w:hAnsi="Seagou ui" w:cs="Calibri"/>
-                <w:color w:val="000000"/>
-              </w:rPr>
-              <w:t>{sim</w:t>
-            </w:r>
-            <w:r>
-              <w:rPr>
-                <w:rFonts w:ascii="Seagou ui" w:hAnsi="Seagou ui" w:cs="Calibri"/>
-                <w:color w:val="000000"/>
+            <w:tcMar/>
+            <w:vAlign w:val="center"/>
+            <w:hideMark/>
+          </w:tcPr>
+          <w:p>
+            <w:pPr>
+              <w:jc w:val="center"/>
+              <w:rPr>
+                <w:rFonts w:ascii="Seagou ui" w:hAnsi="Seagou ui" w:cs="Calibri"/>
+                <w:color w:val="000000"/>
+              </w:rPr>
+            </w:pPr>
+            <w:r>
+              <w:rPr>
+                <w:rFonts w:ascii="Seagou ui" w:hAnsi="Seagou ui" w:cs="Calibri"/>
+                <w:color w:val="000000" w:themeColor="text1" w:themeTint="FF" w:themeShade="FF"/>
+              </w:rPr>
+              <w:t>{</w:t>
+            </w:r>
+            <w:r>
+              <w:rPr>
+                <w:rFonts w:ascii="Seagou ui" w:hAnsi="Seagou ui" w:cs="Calibri"/>
+                <w:color w:val="000000" w:themeColor="text1" w:themeTint="FF" w:themeShade="FF"/>
+              </w:rPr>
+              <w:t>sim</w:t>
+            </w:r>
+            <w:r>
+              <w:rPr>
+                <w:rFonts w:ascii="Seagou ui" w:hAnsi="Seagou ui" w:cs="Calibri"/>
+                <w:color w:val="000000" w:themeColor="text1" w:themeTint="FF" w:themeShade="FF"/>
               </w:rPr>
               <w:t>9</w:t>
             </w:r>
             <w:r>
               <w:rPr>
                 <w:rFonts w:ascii="Seagou ui" w:hAnsi="Seagou ui" w:cs="Calibri"/>
-                <w:color w:val="000000"/>
+                <w:color w:val="000000" w:themeColor="text1" w:themeTint="FF" w:themeShade="FF"/>
               </w:rPr>
               <w:t>}</w:t>
             </w:r>
             <w:r>
               <w:rPr>
                 <w:rFonts w:ascii="Seagou ui" w:hAnsi="Seagou ui" w:cs="Calibri"/>
-                <w:color w:val="000000"/>
-              </w:rPr>
-              <w:t xml:space="preserve">) SIM  </w:t>
-            </w:r>
-            <w:proofErr w:type="gramStart"/>
-            <w:r>
-              <w:rPr>
-                <w:rFonts w:ascii="Seagou ui" w:hAnsi="Seagou ui" w:cs="Calibri"/>
-                <w:color w:val="000000"/>
-              </w:rPr>
-              <w:t xml:space="preserve">   (</w:t>
-            </w:r>
-            <w:proofErr w:type="gramEnd"/>
-            <w:r>
-              <w:rPr>
-                <w:rFonts w:ascii="Seagou ui" w:hAnsi="Seagou ui" w:cs="Calibri"/>
-                <w:color w:val="000000"/>
-              </w:rPr>
-              <w:t>{não</w:t>
-            </w:r>
-            <w:r>
-              <w:rPr>
-                <w:rFonts w:ascii="Seagou ui" w:hAnsi="Seagou ui" w:cs="Calibri"/>
-                <w:color w:val="000000"/>
+                <w:color w:val="000000" w:themeColor="text1" w:themeTint="FF" w:themeShade="FF"/>
+              </w:rPr>
+              <w:t xml:space="preserve"> SIM  </w:t>
+            </w:r>
+            <w:r>
+              <w:rPr>
+                <w:rFonts w:ascii="Seagou ui" w:hAnsi="Seagou ui" w:cs="Calibri"/>
+                <w:color w:val="000000" w:themeColor="text1" w:themeTint="FF" w:themeShade="FF"/>
+              </w:rPr>
+              <w:t xml:space="preserve"> </w:t>
+            </w:r>
+            <w:r>
+              <w:rPr>
+                <w:rFonts w:ascii="Seagou ui" w:hAnsi="Seagou ui" w:cs="Calibri"/>
+                <w:color w:val="000000" w:themeColor="text1" w:themeTint="FF" w:themeShade="FF"/>
+              </w:rPr>
+              <w:t xml:space="preserve">  </w:t>
+            </w:r>
+            <w:r>
+              <w:rPr>
+                <w:rFonts w:ascii="Seagou ui" w:hAnsi="Seagou ui" w:cs="Calibri"/>
+                <w:color w:val="000000" w:themeColor="text1" w:themeTint="FF" w:themeShade="FF"/>
+              </w:rPr>
+              <w:t>{</w:t>
+            </w:r>
+            <w:r>
+              <w:rPr>
+                <w:rFonts w:ascii="Seagou ui" w:hAnsi="Seagou ui" w:cs="Calibri"/>
+                <w:color w:val="000000" w:themeColor="text1" w:themeTint="FF" w:themeShade="FF"/>
+              </w:rPr>
+              <w:t>n</w:t>
+            </w:r>
+            <w:r>
+              <w:rPr>
+                <w:rFonts w:ascii="Seagou ui" w:hAnsi="Seagou ui" w:cs="Calibri"/>
+                <w:color w:val="000000" w:themeColor="text1" w:themeTint="FF" w:themeShade="FF"/>
+              </w:rPr>
+              <w:t>a</w:t>
+            </w:r>
+            <w:r>
+              <w:rPr>
+                <w:rFonts w:ascii="Seagou ui" w:hAnsi="Seagou ui" w:cs="Calibri"/>
+                <w:color w:val="000000" w:themeColor="text1" w:themeTint="FF" w:themeShade="FF"/>
+              </w:rPr>
+              <w:t>o</w:t>
+            </w:r>
+            <w:r>
+              <w:rPr>
+                <w:rFonts w:ascii="Seagou ui" w:hAnsi="Seagou ui" w:cs="Calibri"/>
+                <w:color w:val="000000" w:themeColor="text1" w:themeTint="FF" w:themeShade="FF"/>
               </w:rPr>
               <w:t>9</w:t>
             </w:r>
             <w:r>
               <w:rPr>
                 <w:rFonts w:ascii="Seagou ui" w:hAnsi="Seagou ui" w:cs="Calibri"/>
-                <w:color w:val="000000"/>
+                <w:color w:val="000000" w:themeColor="text1" w:themeTint="FF" w:themeShade="FF"/>
               </w:rPr>
               <w:t>}</w:t>
             </w:r>
             <w:r>
               <w:rPr>
                 <w:rFonts w:ascii="Seagou ui" w:hAnsi="Seagou ui" w:cs="Calibri"/>
-                <w:color w:val="000000"/>
-              </w:rPr>
-              <w:t>) NÃO</w:t>
+                <w:color w:val="000000" w:themeColor="text1" w:themeTint="FF" w:themeShade="FF"/>
+              </w:rPr>
+              <w:t xml:space="preserve"> NÃO</w:t>
             </w:r>
           </w:p>
         </w:tc>
@@ -5033,93 +5461,120 @@
             <w:tcBorders>
               <w:top w:val="nil"/>
               <w:left w:val="nil"/>
-              <w:bottom w:val="single" w:sz="4" w:space="0" w:color="auto"/>
-              <w:right w:val="single" w:sz="4" w:space="0" w:color="auto"/>
+              <w:bottom w:val="single" w:color="auto" w:sz="4" w:space="0"/>
+              <w:right w:val="single" w:color="auto" w:sz="4" w:space="0"/>
             </w:tcBorders>
             <w:shd w:val="clear" w:color="auto" w:fill="auto"/>
             <w:noWrap/>
-            <w:vAlign w:val="center"/>
-            <w:hideMark/>
-          </w:tcPr>
-          <w:p>
-            <w:pPr>
-              <w:jc w:val="center"/>
-              <w:rPr>
-                <w:rFonts w:ascii="Seagou ui" w:hAnsi="Seagou ui" w:cs="Calibri"/>
-                <w:color w:val="000000"/>
-              </w:rPr>
-            </w:pPr>
-            <w:r>
-              <w:rPr>
-                <w:rFonts w:ascii="Seagou ui" w:hAnsi="Seagou ui" w:cs="Calibri"/>
-                <w:color w:val="000000"/>
-              </w:rPr>
-              <w:t>(</w:t>
-            </w:r>
-            <w:r>
-              <w:rPr>
-                <w:rFonts w:ascii="Seagou ui" w:hAnsi="Seagou ui" w:cs="Calibri"/>
-                <w:color w:val="000000"/>
+            <w:tcMar/>
+            <w:vAlign w:val="center"/>
+            <w:hideMark/>
+          </w:tcPr>
+          <w:p>
+            <w:pPr>
+              <w:jc w:val="center"/>
+              <w:rPr>
+                <w:rFonts w:ascii="Seagou ui" w:hAnsi="Seagou ui" w:cs="Calibri"/>
+                <w:color w:val="000000"/>
+              </w:rPr>
+            </w:pPr>
+            <w:r>
+              <w:rPr>
+                <w:rFonts w:ascii="Seagou ui" w:hAnsi="Seagou ui" w:cs="Calibri"/>
+                <w:color w:val="000000" w:themeColor="text1" w:themeTint="FF" w:themeShade="FF"/>
               </w:rPr>
               <w:t>{sim</w:t>
             </w:r>
             <w:r>
               <w:rPr>
                 <w:rFonts w:ascii="Seagou ui" w:hAnsi="Seagou ui" w:cs="Calibri"/>
-                <w:color w:val="000000"/>
+                <w:color w:val="000000" w:themeColor="text1" w:themeTint="FF" w:themeShade="FF"/>
               </w:rPr>
               <w:t>18</w:t>
             </w:r>
             <w:r>
               <w:rPr>
                 <w:rFonts w:ascii="Seagou ui" w:hAnsi="Seagou ui" w:cs="Calibri"/>
-                <w:color w:val="000000"/>
+                <w:color w:val="000000" w:themeColor="text1" w:themeTint="FF" w:themeShade="FF"/>
               </w:rPr>
               <w:t>}</w:t>
             </w:r>
             <w:r>
               <w:rPr>
                 <w:rFonts w:ascii="Seagou ui" w:hAnsi="Seagou ui" w:cs="Calibri"/>
-                <w:color w:val="000000"/>
-              </w:rPr>
-              <w:t xml:space="preserve">) SIM  </w:t>
-            </w:r>
-            <w:proofErr w:type="gramStart"/>
-            <w:r>
-              <w:rPr>
-                <w:rFonts w:ascii="Seagou ui" w:hAnsi="Seagou ui" w:cs="Calibri"/>
-                <w:color w:val="000000"/>
-              </w:rPr>
-              <w:t xml:space="preserve">   (</w:t>
-            </w:r>
-            <w:proofErr w:type="gramEnd"/>
-            <w:r>
-              <w:rPr>
-                <w:rFonts w:ascii="Seagou ui" w:hAnsi="Seagou ui" w:cs="Calibri"/>
-                <w:color w:val="000000"/>
-              </w:rPr>
-              <w:t>{não</w:t>
-            </w:r>
-            <w:r>
-              <w:rPr>
-                <w:rFonts w:ascii="Seagou ui" w:hAnsi="Seagou ui" w:cs="Calibri"/>
-                <w:color w:val="000000"/>
+                <w:color w:val="000000" w:themeColor="text1" w:themeTint="FF" w:themeShade="FF"/>
+              </w:rPr>
+              <w:t xml:space="preserve"> SIM  </w:t>
+            </w:r>
+            <w:r>
+              <w:rPr>
+                <w:rFonts w:ascii="Seagou ui" w:hAnsi="Seagou ui" w:cs="Calibri"/>
+                <w:color w:val="000000" w:themeColor="text1" w:themeTint="FF" w:themeShade="FF"/>
+              </w:rPr>
+              <w:t xml:space="preserve"> </w:t>
+            </w:r>
+            <w:r>
+              <w:rPr>
+                <w:rFonts w:ascii="Seagou ui" w:hAnsi="Seagou ui" w:cs="Calibri"/>
+                <w:color w:val="000000" w:themeColor="text1" w:themeTint="FF" w:themeShade="FF"/>
+              </w:rPr>
+              <w:t xml:space="preserve">  </w:t>
+            </w:r>
+            <w:r>
+              <w:rPr>
+                <w:rFonts w:ascii="Seagou ui" w:hAnsi="Seagou ui" w:cs="Calibri"/>
+                <w:color w:val="000000" w:themeColor="text1" w:themeTint="FF" w:themeShade="FF"/>
+              </w:rPr>
+              <w:t xml:space="preserve"> </w:t>
+            </w:r>
+            <w:r>
+              <w:rPr>
+                <w:rFonts w:ascii="Seagou ui" w:hAnsi="Seagou ui" w:cs="Calibri"/>
+                <w:color w:val="000000" w:themeColor="text1" w:themeTint="FF" w:themeShade="FF"/>
+              </w:rPr>
+              <w:t>{</w:t>
+            </w:r>
+            <w:r>
+              <w:rPr>
+                <w:rFonts w:ascii="Seagou ui" w:hAnsi="Seagou ui" w:cs="Calibri"/>
+                <w:color w:val="000000" w:themeColor="text1" w:themeTint="FF" w:themeShade="FF"/>
+              </w:rPr>
+              <w:t>n</w:t>
+            </w:r>
+            <w:r>
+              <w:rPr>
+                <w:rFonts w:ascii="Seagou ui" w:hAnsi="Seagou ui" w:cs="Calibri"/>
+                <w:color w:val="000000" w:themeColor="text1" w:themeTint="FF" w:themeShade="FF"/>
+              </w:rPr>
+              <w:t>a</w:t>
+            </w:r>
+            <w:r>
+              <w:rPr>
+                <w:rFonts w:ascii="Seagou ui" w:hAnsi="Seagou ui" w:cs="Calibri"/>
+                <w:color w:val="000000" w:themeColor="text1" w:themeTint="FF" w:themeShade="FF"/>
+              </w:rPr>
+              <w:t>o</w:t>
+            </w:r>
+            <w:r>
+              <w:rPr>
+                <w:rFonts w:ascii="Seagou ui" w:hAnsi="Seagou ui" w:cs="Calibri"/>
+                <w:color w:val="000000" w:themeColor="text1" w:themeTint="FF" w:themeShade="FF"/>
               </w:rPr>
               <w:t>18</w:t>
             </w:r>
             <w:r>
               <w:rPr>
                 <w:rFonts w:ascii="Seagou ui" w:hAnsi="Seagou ui" w:cs="Calibri"/>
-                <w:color w:val="000000"/>
+                <w:color w:val="000000" w:themeColor="text1" w:themeTint="FF" w:themeShade="FF"/>
               </w:rPr>
               <w:t>}</w:t>
             </w:r>
             <w:r>
               <w:rPr>
                 <w:rFonts w:ascii="Seagou ui" w:hAnsi="Seagou ui" w:cs="Calibri"/>
-                <w:color w:val="000000"/>
-              </w:rPr>
-              <w:t>) NÃO</w:t>
+                <w:color w:val="000000" w:themeColor="text1" w:themeTint="FF" w:themeShade="FF"/>
+              </w:rPr>
+              <w:t xml:space="preserve"> NÃO</w:t>
             </w:r>
           </w:p>
         </w:tc>
@@ -5129,93 +5584,113 @@
             <w:tcBorders>
               <w:top w:val="nil"/>
               <w:left w:val="nil"/>
-              <w:bottom w:val="single" w:sz="4" w:space="0" w:color="auto"/>
-              <w:right w:val="single" w:sz="4" w:space="0" w:color="auto"/>
+              <w:bottom w:val="single" w:color="auto" w:sz="4" w:space="0"/>
+              <w:right w:val="single" w:color="auto" w:sz="4" w:space="0"/>
             </w:tcBorders>
             <w:shd w:val="clear" w:color="auto" w:fill="auto"/>
             <w:noWrap/>
-            <w:vAlign w:val="center"/>
-            <w:hideMark/>
-          </w:tcPr>
-          <w:p>
-            <w:pPr>
-              <w:jc w:val="center"/>
-              <w:rPr>
-                <w:rFonts w:ascii="Seagou ui" w:hAnsi="Seagou ui" w:cs="Calibri"/>
-                <w:color w:val="000000"/>
-              </w:rPr>
-            </w:pPr>
-            <w:r>
-              <w:rPr>
-                <w:rFonts w:ascii="Seagou ui" w:hAnsi="Seagou ui" w:cs="Calibri"/>
-                <w:color w:val="000000"/>
-              </w:rPr>
-              <w:t>(</w:t>
-            </w:r>
-            <w:r>
-              <w:rPr>
-                <w:rFonts w:ascii="Seagou ui" w:hAnsi="Seagou ui" w:cs="Calibri"/>
-                <w:color w:val="000000"/>
-              </w:rPr>
-              <w:t>{sim</w:t>
-            </w:r>
-            <w:r>
-              <w:rPr>
-                <w:rFonts w:ascii="Seagou ui" w:hAnsi="Seagou ui" w:cs="Calibri"/>
-                <w:color w:val="000000"/>
+            <w:tcMar/>
+            <w:vAlign w:val="center"/>
+            <w:hideMark/>
+          </w:tcPr>
+          <w:p>
+            <w:pPr>
+              <w:jc w:val="center"/>
+              <w:rPr>
+                <w:rFonts w:ascii="Seagou ui" w:hAnsi="Seagou ui" w:cs="Calibri"/>
+                <w:color w:val="000000"/>
+              </w:rPr>
+            </w:pPr>
+            <w:r>
+              <w:rPr>
+                <w:rFonts w:ascii="Seagou ui" w:hAnsi="Seagou ui" w:cs="Calibri"/>
+                <w:color w:val="000000" w:themeColor="text1" w:themeTint="FF" w:themeShade="FF"/>
+              </w:rPr>
+              <w:t>{</w:t>
+            </w:r>
+            <w:r>
+              <w:rPr>
+                <w:rFonts w:ascii="Seagou ui" w:hAnsi="Seagou ui" w:cs="Calibri"/>
+                <w:color w:val="000000" w:themeColor="text1" w:themeTint="FF" w:themeShade="FF"/>
+              </w:rPr>
+              <w:t>sim</w:t>
+            </w:r>
+            <w:r>
+              <w:rPr>
+                <w:rFonts w:ascii="Seagou ui" w:hAnsi="Seagou ui" w:cs="Calibri"/>
+                <w:color w:val="000000" w:themeColor="text1" w:themeTint="FF" w:themeShade="FF"/>
               </w:rPr>
               <w:t>24</w:t>
             </w:r>
             <w:r>
               <w:rPr>
                 <w:rFonts w:ascii="Seagou ui" w:hAnsi="Seagou ui" w:cs="Calibri"/>
-                <w:color w:val="000000"/>
+                <w:color w:val="000000" w:themeColor="text1" w:themeTint="FF" w:themeShade="FF"/>
               </w:rPr>
               <w:t>}</w:t>
             </w:r>
             <w:r>
               <w:rPr>
                 <w:rFonts w:ascii="Seagou ui" w:hAnsi="Seagou ui" w:cs="Calibri"/>
-                <w:color w:val="000000"/>
-              </w:rPr>
-              <w:t xml:space="preserve">) SIM  </w:t>
-            </w:r>
-            <w:proofErr w:type="gramStart"/>
-            <w:r>
-              <w:rPr>
-                <w:rFonts w:ascii="Seagou ui" w:hAnsi="Seagou ui" w:cs="Calibri"/>
-                <w:color w:val="000000"/>
-              </w:rPr>
-              <w:t xml:space="preserve">   (</w:t>
-            </w:r>
-            <w:proofErr w:type="gramEnd"/>
-            <w:r>
-              <w:rPr>
-                <w:rFonts w:ascii="Seagou ui" w:hAnsi="Seagou ui" w:cs="Calibri"/>
-                <w:color w:val="000000"/>
-              </w:rPr>
-              <w:t>{não</w:t>
-            </w:r>
-            <w:r>
-              <w:rPr>
-                <w:rFonts w:ascii="Seagou ui" w:hAnsi="Seagou ui" w:cs="Calibri"/>
-                <w:color w:val="000000"/>
+                <w:color w:val="000000" w:themeColor="text1" w:themeTint="FF" w:themeShade="FF"/>
+              </w:rPr>
+              <w:t xml:space="preserve"> SIM  </w:t>
+            </w:r>
+            <w:r>
+              <w:rPr>
+                <w:rFonts w:ascii="Seagou ui" w:hAnsi="Seagou ui" w:cs="Calibri"/>
+                <w:color w:val="000000" w:themeColor="text1" w:themeTint="FF" w:themeShade="FF"/>
+              </w:rPr>
+              <w:t xml:space="preserve">   </w:t>
+            </w:r>
+            <w:r>
+              <w:rPr>
+                <w:rFonts w:ascii="Seagou ui" w:hAnsi="Seagou ui" w:cs="Calibri"/>
+                <w:color w:val="000000" w:themeColor="text1" w:themeTint="FF" w:themeShade="FF"/>
+              </w:rPr>
+              <w:t>{</w:t>
+            </w:r>
+            <w:r>
+              <w:rPr>
+                <w:rFonts w:ascii="Seagou ui" w:hAnsi="Seagou ui" w:cs="Calibri"/>
+                <w:color w:val="000000" w:themeColor="text1" w:themeTint="FF" w:themeShade="FF"/>
+              </w:rPr>
+              <w:t>n</w:t>
+            </w:r>
+            <w:r>
+              <w:rPr>
+                <w:rFonts w:ascii="Seagou ui" w:hAnsi="Seagou ui" w:cs="Calibri"/>
+                <w:color w:val="000000" w:themeColor="text1" w:themeTint="FF" w:themeShade="FF"/>
+              </w:rPr>
+              <w:t>a</w:t>
+            </w:r>
+            <w:r>
+              <w:rPr>
+                <w:rFonts w:ascii="Seagou ui" w:hAnsi="Seagou ui" w:cs="Calibri"/>
+                <w:color w:val="000000" w:themeColor="text1" w:themeTint="FF" w:themeShade="FF"/>
+              </w:rPr>
+              <w:t>o</w:t>
+            </w:r>
+            <w:r>
+              <w:rPr>
+                <w:rFonts w:ascii="Seagou ui" w:hAnsi="Seagou ui" w:cs="Calibri"/>
+                <w:color w:val="000000" w:themeColor="text1" w:themeTint="FF" w:themeShade="FF"/>
               </w:rPr>
               <w:t>24</w:t>
             </w:r>
             <w:r>
               <w:rPr>
                 <w:rFonts w:ascii="Seagou ui" w:hAnsi="Seagou ui" w:cs="Calibri"/>
-                <w:color w:val="000000"/>
+                <w:color w:val="000000" w:themeColor="text1" w:themeTint="FF" w:themeShade="FF"/>
               </w:rPr>
               <w:t>}</w:t>
             </w:r>
             <w:r>
               <w:rPr>
                 <w:rFonts w:ascii="Seagou ui" w:hAnsi="Seagou ui" w:cs="Calibri"/>
-                <w:color w:val="000000"/>
-              </w:rPr>
-              <w:t>) NÃO</w:t>
+                <w:color w:val="000000" w:themeColor="text1" w:themeTint="FF" w:themeShade="FF"/>
+              </w:rPr>
+              <w:t xml:space="preserve"> NÃO</w:t>
             </w:r>
           </w:p>
         </w:tc>
@@ -5232,12 +5707,13 @@
             <w:vMerge w:val="restart"/>
             <w:tcBorders>
               <w:top w:val="nil"/>
-              <w:left w:val="single" w:sz="4" w:space="0" w:color="auto"/>
-              <w:bottom w:val="single" w:sz="4" w:space="0" w:color="000000"/>
+              <w:left w:val="single" w:color="auto" w:sz="4" w:space="0"/>
+              <w:bottom w:val="single" w:color="000000" w:themeColor="text1" w:sz="4" w:space="0"/>
               <w:right w:val="nil"/>
             </w:tcBorders>
-            <w:shd w:val="clear" w:color="000000" w:fill="F2F2F2"/>
+            <w:shd w:val="clear" w:color="auto" w:fill="F2F2F2" w:themeFill="background1" w:themeFillShade="F2"/>
             <w:noWrap/>
+            <w:tcMar/>
             <w:vAlign w:val="center"/>
             <w:hideMark/>
           </w:tcPr>
@@ -5263,12 +5739,13 @@
             <w:tcW w:w="3241" w:type="dxa"/>
             <w:tcBorders>
               <w:top w:val="nil"/>
-              <w:left w:val="single" w:sz="4" w:space="0" w:color="auto"/>
+              <w:left w:val="single" w:color="auto" w:sz="4" w:space="0"/>
               <w:bottom w:val="nil"/>
-              <w:right w:val="single" w:sz="4" w:space="0" w:color="auto"/>
+              <w:right w:val="single" w:color="auto" w:sz="4" w:space="0"/>
             </w:tcBorders>
             <w:shd w:val="clear" w:color="auto" w:fill="auto"/>
             <w:noWrap/>
+            <w:tcMar/>
             <w:vAlign w:val="center"/>
             <w:hideMark/>
           </w:tcPr>
@@ -5307,6 +5784,7 @@
             </w:tcBorders>
             <w:shd w:val="clear" w:color="auto" w:fill="auto"/>
             <w:noWrap/>
+            <w:tcMar/>
             <w:vAlign w:val="center"/>
             <w:hideMark/>
           </w:tcPr>
@@ -5332,12 +5810,13 @@
             <w:tcW w:w="2577" w:type="dxa"/>
             <w:tcBorders>
               <w:top w:val="nil"/>
-              <w:left w:val="single" w:sz="4" w:space="0" w:color="auto"/>
+              <w:left w:val="single" w:color="auto" w:sz="4" w:space="0"/>
               <w:bottom w:val="nil"/>
-              <w:right w:val="single" w:sz="4" w:space="0" w:color="auto"/>
+              <w:right w:val="single" w:color="auto" w:sz="4" w:space="0"/>
             </w:tcBorders>
             <w:shd w:val="clear" w:color="auto" w:fill="auto"/>
             <w:noWrap/>
+            <w:tcMar/>
             <w:vAlign w:val="center"/>
             <w:hideMark/>
           </w:tcPr>
@@ -5369,12 +5848,8 @@
           <w:tcPr>
             <w:tcW w:w="1648" w:type="dxa"/>
             <w:vMerge/>
-            <w:tcBorders>
-              <w:top w:val="nil"/>
-              <w:left w:val="single" w:sz="4" w:space="0" w:color="auto"/>
-              <w:bottom w:val="single" w:sz="4" w:space="0" w:color="000000"/>
-              <w:right w:val="nil"/>
-            </w:tcBorders>
+            <w:tcBorders/>
+            <w:tcMar/>
             <w:vAlign w:val="center"/>
             <w:hideMark/>
           </w:tcPr>
@@ -5392,94 +5867,121 @@
             <w:tcW w:w="3241" w:type="dxa"/>
             <w:tcBorders>
               <w:top w:val="nil"/>
-              <w:left w:val="single" w:sz="4" w:space="0" w:color="auto"/>
-              <w:bottom w:val="single" w:sz="4" w:space="0" w:color="auto"/>
-              <w:right w:val="single" w:sz="4" w:space="0" w:color="auto"/>
+              <w:left w:val="single" w:color="auto" w:sz="4" w:space="0"/>
+              <w:bottom w:val="single" w:color="auto" w:sz="4" w:space="0"/>
+              <w:right w:val="single" w:color="auto" w:sz="4" w:space="0"/>
             </w:tcBorders>
             <w:shd w:val="clear" w:color="auto" w:fill="auto"/>
             <w:noWrap/>
-            <w:vAlign w:val="center"/>
-            <w:hideMark/>
-          </w:tcPr>
-          <w:p>
-            <w:pPr>
-              <w:jc w:val="center"/>
-              <w:rPr>
-                <w:rFonts w:ascii="Seagou ui" w:hAnsi="Seagou ui" w:cs="Calibri"/>
-                <w:color w:val="000000"/>
-              </w:rPr>
-            </w:pPr>
-            <w:r>
-              <w:rPr>
-                <w:rFonts w:ascii="Seagou ui" w:hAnsi="Seagou ui" w:cs="Calibri"/>
-                <w:color w:val="000000"/>
-              </w:rPr>
-              <w:t>(</w:t>
-            </w:r>
-            <w:r>
-              <w:rPr>
-                <w:rFonts w:ascii="Seagou ui" w:hAnsi="Seagou ui" w:cs="Calibri"/>
-                <w:color w:val="000000"/>
+            <w:tcMar/>
+            <w:vAlign w:val="center"/>
+            <w:hideMark/>
+          </w:tcPr>
+          <w:p>
+            <w:pPr>
+              <w:jc w:val="center"/>
+              <w:rPr>
+                <w:rFonts w:ascii="Seagou ui" w:hAnsi="Seagou ui" w:cs="Calibri"/>
+                <w:color w:val="000000"/>
+              </w:rPr>
+            </w:pPr>
+            <w:r>
+              <w:rPr>
+                <w:rFonts w:ascii="Seagou ui" w:hAnsi="Seagou ui" w:cs="Calibri"/>
+                <w:color w:val="000000" w:themeColor="text1" w:themeTint="FF" w:themeShade="FF"/>
               </w:rPr>
               <w:t>{sim</w:t>
             </w:r>
             <w:r>
               <w:rPr>
                 <w:rFonts w:ascii="Seagou ui" w:hAnsi="Seagou ui" w:cs="Calibri"/>
-                <w:color w:val="000000"/>
+                <w:color w:val="000000" w:themeColor="text1" w:themeTint="FF" w:themeShade="FF"/>
               </w:rPr>
               <w:t>10</w:t>
             </w:r>
             <w:r>
               <w:rPr>
                 <w:rFonts w:ascii="Seagou ui" w:hAnsi="Seagou ui" w:cs="Calibri"/>
-                <w:color w:val="000000"/>
+                <w:color w:val="000000" w:themeColor="text1" w:themeTint="FF" w:themeShade="FF"/>
               </w:rPr>
               <w:t>}</w:t>
             </w:r>
             <w:r>
               <w:rPr>
                 <w:rFonts w:ascii="Seagou ui" w:hAnsi="Seagou ui" w:cs="Calibri"/>
-                <w:color w:val="000000"/>
-              </w:rPr>
-              <w:t xml:space="preserve">) SIM  </w:t>
-            </w:r>
-            <w:proofErr w:type="gramStart"/>
-            <w:r>
-              <w:rPr>
-                <w:rFonts w:ascii="Seagou ui" w:hAnsi="Seagou ui" w:cs="Calibri"/>
-                <w:color w:val="000000"/>
-              </w:rPr>
-              <w:t xml:space="preserve">   (</w:t>
-            </w:r>
-            <w:proofErr w:type="gramEnd"/>
-            <w:r>
-              <w:rPr>
-                <w:rFonts w:ascii="Seagou ui" w:hAnsi="Seagou ui" w:cs="Calibri"/>
-                <w:color w:val="000000"/>
-              </w:rPr>
-              <w:t>{não</w:t>
-            </w:r>
-            <w:r>
-              <w:rPr>
-                <w:rFonts w:ascii="Seagou ui" w:hAnsi="Seagou ui" w:cs="Calibri"/>
-                <w:color w:val="000000"/>
+                <w:color w:val="000000" w:themeColor="text1" w:themeTint="FF" w:themeShade="FF"/>
+              </w:rPr>
+              <w:t xml:space="preserve"> </w:t>
+            </w:r>
+            <w:r>
+              <w:rPr>
+                <w:rFonts w:ascii="Seagou ui" w:hAnsi="Seagou ui" w:cs="Calibri"/>
+                <w:color w:val="000000" w:themeColor="text1" w:themeTint="FF" w:themeShade="FF"/>
+              </w:rPr>
+              <w:t xml:space="preserve">SIM </w:t>
+            </w:r>
+            <w:r>
+              <w:rPr>
+                <w:rFonts w:ascii="Seagou ui" w:hAnsi="Seagou ui" w:cs="Calibri"/>
+                <w:color w:val="000000" w:themeColor="text1" w:themeTint="FF" w:themeShade="FF"/>
+              </w:rPr>
+              <w:t xml:space="preserve"> </w:t>
+            </w:r>
+            <w:r>
+              <w:rPr>
+                <w:rFonts w:ascii="Seagou ui" w:hAnsi="Seagou ui" w:cs="Calibri"/>
+                <w:color w:val="000000" w:themeColor="text1" w:themeTint="FF" w:themeShade="FF"/>
+              </w:rPr>
+              <w:t>{</w:t>
+            </w:r>
+            <w:r>
+              <w:rPr>
+                <w:rFonts w:ascii="Seagou ui" w:hAnsi="Seagou ui" w:cs="Calibri"/>
+                <w:color w:val="000000" w:themeColor="text1" w:themeTint="FF" w:themeShade="FF"/>
+              </w:rPr>
+              <w:t>n</w:t>
+            </w:r>
+            <w:r>
+              <w:rPr>
+                <w:rFonts w:ascii="Seagou ui" w:hAnsi="Seagou ui" w:cs="Calibri"/>
+                <w:color w:val="000000" w:themeColor="text1" w:themeTint="FF" w:themeShade="FF"/>
+              </w:rPr>
+              <w:t>a</w:t>
+            </w:r>
+            <w:r>
+              <w:rPr>
+                <w:rFonts w:ascii="Seagou ui" w:hAnsi="Seagou ui" w:cs="Calibri"/>
+                <w:color w:val="000000" w:themeColor="text1" w:themeTint="FF" w:themeShade="FF"/>
+              </w:rPr>
+              <w:t>o</w:t>
+            </w:r>
+            <w:r>
+              <w:rPr>
+                <w:rFonts w:ascii="Seagou ui" w:hAnsi="Seagou ui" w:cs="Calibri"/>
+                <w:color w:val="000000" w:themeColor="text1" w:themeTint="FF" w:themeShade="FF"/>
               </w:rPr>
               <w:t>10</w:t>
             </w:r>
             <w:r>
               <w:rPr>
                 <w:rFonts w:ascii="Seagou ui" w:hAnsi="Seagou ui" w:cs="Calibri"/>
-                <w:color w:val="000000"/>
+                <w:color w:val="000000" w:themeColor="text1" w:themeTint="FF" w:themeShade="FF"/>
               </w:rPr>
               <w:t>}</w:t>
             </w:r>
             <w:r>
               <w:rPr>
                 <w:rFonts w:ascii="Seagou ui" w:hAnsi="Seagou ui" w:cs="Calibri"/>
-                <w:color w:val="000000"/>
-              </w:rPr>
-              <w:t>) NÃO</w:t>
+                <w:color w:val="000000" w:themeColor="text1" w:themeTint="FF" w:themeShade="FF"/>
+              </w:rPr>
+              <w:t xml:space="preserve"> </w:t>
+            </w:r>
+            <w:r>
+              <w:rPr>
+                <w:rFonts w:ascii="Seagou ui" w:hAnsi="Seagou ui" w:cs="Calibri"/>
+                <w:color w:val="000000" w:themeColor="text1" w:themeTint="FF" w:themeShade="FF"/>
+              </w:rPr>
+              <w:t>NÃO</w:t>
             </w:r>
           </w:p>
         </w:tc>
@@ -5489,93 +5991,127 @@
             <w:tcBorders>
               <w:top w:val="nil"/>
               <w:left w:val="nil"/>
-              <w:bottom w:val="single" w:sz="4" w:space="0" w:color="auto"/>
-              <w:right w:val="single" w:sz="4" w:space="0" w:color="auto"/>
+              <w:bottom w:val="single" w:color="auto" w:sz="4" w:space="0"/>
+              <w:right w:val="single" w:color="auto" w:sz="4" w:space="0"/>
             </w:tcBorders>
             <w:shd w:val="clear" w:color="auto" w:fill="auto"/>
             <w:noWrap/>
-            <w:vAlign w:val="center"/>
-            <w:hideMark/>
-          </w:tcPr>
-          <w:p>
-            <w:pPr>
-              <w:jc w:val="center"/>
-              <w:rPr>
-                <w:rFonts w:ascii="Seagou ui" w:hAnsi="Seagou ui" w:cs="Calibri"/>
-                <w:color w:val="000000"/>
-              </w:rPr>
-            </w:pPr>
-            <w:r>
-              <w:rPr>
-                <w:rFonts w:ascii="Seagou ui" w:hAnsi="Seagou ui" w:cs="Calibri"/>
-                <w:color w:val="000000"/>
-              </w:rPr>
-              <w:t>(</w:t>
-            </w:r>
-            <w:r>
-              <w:rPr>
-                <w:rFonts w:ascii="Seagou ui" w:hAnsi="Seagou ui" w:cs="Calibri"/>
-                <w:color w:val="000000"/>
-              </w:rPr>
-              <w:t>{sim</w:t>
-            </w:r>
-            <w:r>
-              <w:rPr>
-                <w:rFonts w:ascii="Seagou ui" w:hAnsi="Seagou ui" w:cs="Calibri"/>
-                <w:color w:val="000000"/>
+            <w:tcMar/>
+            <w:vAlign w:val="center"/>
+            <w:hideMark/>
+          </w:tcPr>
+          <w:p>
+            <w:pPr>
+              <w:jc w:val="center"/>
+              <w:rPr>
+                <w:rFonts w:ascii="Seagou ui" w:hAnsi="Seagou ui" w:cs="Calibri"/>
+                <w:color w:val="000000"/>
+              </w:rPr>
+            </w:pPr>
+            <w:r>
+              <w:rPr>
+                <w:rFonts w:ascii="Seagou ui" w:hAnsi="Seagou ui" w:cs="Calibri"/>
+                <w:color w:val="000000" w:themeColor="text1" w:themeTint="FF" w:themeShade="FF"/>
+              </w:rPr>
+              <w:t>{</w:t>
+            </w:r>
+            <w:r>
+              <w:rPr>
+                <w:rFonts w:ascii="Seagou ui" w:hAnsi="Seagou ui" w:cs="Calibri"/>
+                <w:color w:val="000000" w:themeColor="text1" w:themeTint="FF" w:themeShade="FF"/>
+              </w:rPr>
+              <w:t>sim</w:t>
+            </w:r>
+            <w:r>
+              <w:rPr>
+                <w:rFonts w:ascii="Seagou ui" w:hAnsi="Seagou ui" w:cs="Calibri"/>
+                <w:color w:val="000000" w:themeColor="text1" w:themeTint="FF" w:themeShade="FF"/>
               </w:rPr>
               <w:t>19</w:t>
             </w:r>
             <w:r>
               <w:rPr>
                 <w:rFonts w:ascii="Seagou ui" w:hAnsi="Seagou ui" w:cs="Calibri"/>
-                <w:color w:val="000000"/>
+                <w:color w:val="000000" w:themeColor="text1" w:themeTint="FF" w:themeShade="FF"/>
               </w:rPr>
               <w:t>}</w:t>
             </w:r>
             <w:r>
               <w:rPr>
                 <w:rFonts w:ascii="Seagou ui" w:hAnsi="Seagou ui" w:cs="Calibri"/>
-                <w:color w:val="000000"/>
-              </w:rPr>
-              <w:t xml:space="preserve">) SIM  </w:t>
-            </w:r>
-            <w:proofErr w:type="gramStart"/>
-            <w:r>
-              <w:rPr>
-                <w:rFonts w:ascii="Seagou ui" w:hAnsi="Seagou ui" w:cs="Calibri"/>
-                <w:color w:val="000000"/>
-              </w:rPr>
-              <w:t xml:space="preserve">   (</w:t>
-            </w:r>
-            <w:proofErr w:type="gramEnd"/>
-            <w:r>
-              <w:rPr>
-                <w:rFonts w:ascii="Seagou ui" w:hAnsi="Seagou ui" w:cs="Calibri"/>
-                <w:color w:val="000000"/>
-              </w:rPr>
-              <w:t>{não</w:t>
-            </w:r>
-            <w:r>
-              <w:rPr>
-                <w:rFonts w:ascii="Seagou ui" w:hAnsi="Seagou ui" w:cs="Calibri"/>
-                <w:color w:val="000000"/>
+                <w:color w:val="000000" w:themeColor="text1" w:themeTint="FF" w:themeShade="FF"/>
+              </w:rPr>
+              <w:t xml:space="preserve"> SIM  </w:t>
+            </w:r>
+            <w:r>
+              <w:rPr>
+                <w:rFonts w:ascii="Seagou ui" w:hAnsi="Seagou ui" w:cs="Calibri"/>
+                <w:color w:val="000000" w:themeColor="text1" w:themeTint="FF" w:themeShade="FF"/>
+              </w:rPr>
+              <w:t xml:space="preserve">  </w:t>
+            </w:r>
+            <w:r>
+              <w:rPr>
+                <w:rFonts w:ascii="Seagou ui" w:hAnsi="Seagou ui" w:cs="Calibri"/>
+                <w:color w:val="000000" w:themeColor="text1" w:themeTint="FF" w:themeShade="FF"/>
+              </w:rPr>
+              <w:t xml:space="preserve"> </w:t>
+            </w:r>
+            <w:r>
+              <w:rPr>
+                <w:rFonts w:ascii="Seagou ui" w:hAnsi="Seagou ui" w:cs="Calibri"/>
+                <w:color w:val="000000" w:themeColor="text1" w:themeTint="FF" w:themeShade="FF"/>
+              </w:rPr>
+              <w:t>{</w:t>
+            </w:r>
+            <w:r>
+              <w:rPr>
+                <w:rFonts w:ascii="Seagou ui" w:hAnsi="Seagou ui" w:cs="Calibri"/>
+                <w:color w:val="000000" w:themeColor="text1" w:themeTint="FF" w:themeShade="FF"/>
+              </w:rPr>
+              <w:t>n</w:t>
+            </w:r>
+            <w:r>
+              <w:rPr>
+                <w:rFonts w:ascii="Seagou ui" w:hAnsi="Seagou ui" w:cs="Calibri"/>
+                <w:color w:val="000000" w:themeColor="text1" w:themeTint="FF" w:themeShade="FF"/>
+              </w:rPr>
+              <w:t>a</w:t>
+            </w:r>
+            <w:r>
+              <w:rPr>
+                <w:rFonts w:ascii="Seagou ui" w:hAnsi="Seagou ui" w:cs="Calibri"/>
+                <w:color w:val="000000" w:themeColor="text1" w:themeTint="FF" w:themeShade="FF"/>
+              </w:rPr>
+              <w:t>o</w:t>
+            </w:r>
+            <w:r>
+              <w:rPr>
+                <w:rFonts w:ascii="Seagou ui" w:hAnsi="Seagou ui" w:cs="Calibri"/>
+                <w:color w:val="000000" w:themeColor="text1" w:themeTint="FF" w:themeShade="FF"/>
               </w:rPr>
               <w:t>19</w:t>
             </w:r>
             <w:r>
               <w:rPr>
                 <w:rFonts w:ascii="Seagou ui" w:hAnsi="Seagou ui" w:cs="Calibri"/>
-                <w:color w:val="000000"/>
+                <w:color w:val="000000" w:themeColor="text1" w:themeTint="FF" w:themeShade="FF"/>
               </w:rPr>
               <w:t>}</w:t>
             </w:r>
             <w:r>
               <w:rPr>
                 <w:rFonts w:ascii="Seagou ui" w:hAnsi="Seagou ui" w:cs="Calibri"/>
-                <w:color w:val="000000"/>
-              </w:rPr>
-              <w:t>) NÃO</w:t>
+                <w:color w:val="000000" w:themeColor="text1" w:themeTint="FF" w:themeShade="FF"/>
+              </w:rPr>
+              <w:t xml:space="preserve"> </w:t>
+            </w:r>
+            <w:r>
+              <w:rPr>
+                <w:rFonts w:ascii="Seagou ui" w:hAnsi="Seagou ui" w:cs="Calibri"/>
+                <w:color w:val="000000" w:themeColor="text1" w:themeTint="FF" w:themeShade="FF"/>
+              </w:rPr>
+              <w:t>NÃO</w:t>
             </w:r>
           </w:p>
         </w:tc>
@@ -5585,11 +6121,12 @@
             <w:tcBorders>
               <w:top w:val="nil"/>
               <w:left w:val="nil"/>
-              <w:bottom w:val="single" w:sz="4" w:space="0" w:color="auto"/>
-              <w:right w:val="single" w:sz="4" w:space="0" w:color="auto"/>
+              <w:bottom w:val="single" w:color="auto" w:sz="4" w:space="0"/>
+              <w:right w:val="single" w:color="auto" w:sz="4" w:space="0"/>
             </w:tcBorders>
             <w:shd w:val="clear" w:color="auto" w:fill="auto"/>
             <w:noWrap/>
+            <w:tcMar/>
             <w:vAlign w:val="center"/>
             <w:hideMark/>
           </w:tcPr>
@@ -5623,12 +6160,13 @@
             <w:vMerge w:val="restart"/>
             <w:tcBorders>
               <w:top w:val="nil"/>
-              <w:left w:val="single" w:sz="4" w:space="0" w:color="auto"/>
-              <w:bottom w:val="single" w:sz="4" w:space="0" w:color="000000"/>
+              <w:left w:val="single" w:color="auto" w:sz="4" w:space="0"/>
+              <w:bottom w:val="single" w:color="000000" w:themeColor="text1" w:sz="4" w:space="0"/>
               <w:right w:val="nil"/>
             </w:tcBorders>
-            <w:shd w:val="clear" w:color="000000" w:fill="F2F2F2"/>
+            <w:shd w:val="clear" w:color="auto" w:fill="F2F2F2" w:themeFill="background1" w:themeFillShade="F2"/>
             <w:noWrap/>
+            <w:tcMar/>
             <w:vAlign w:val="center"/>
             <w:hideMark/>
           </w:tcPr>
@@ -5655,13 +6193,14 @@
             <w:gridSpan w:val="3"/>
             <w:vMerge w:val="restart"/>
             <w:tcBorders>
-              <w:top w:val="single" w:sz="4" w:space="0" w:color="auto"/>
-              <w:left w:val="single" w:sz="4" w:space="0" w:color="auto"/>
-              <w:bottom w:val="single" w:sz="4" w:space="0" w:color="000000"/>
-              <w:right w:val="single" w:sz="4" w:space="0" w:color="000000"/>
+              <w:top w:val="single" w:color="auto" w:sz="4" w:space="0"/>
+              <w:left w:val="single" w:color="auto" w:sz="4" w:space="0"/>
+              <w:bottom w:val="single" w:color="000000" w:themeColor="text1" w:sz="4" w:space="0"/>
+              <w:right w:val="single" w:color="000000" w:themeColor="text1" w:sz="4" w:space="0"/>
             </w:tcBorders>
             <w:shd w:val="clear" w:color="auto" w:fill="auto"/>
             <w:noWrap/>
+            <w:tcMar/>
             <w:vAlign w:val="center"/>
             <w:hideMark/>
           </w:tcPr>
@@ -5714,12 +6253,8 @@
           <w:tcPr>
             <w:tcW w:w="1648" w:type="dxa"/>
             <w:vMerge/>
-            <w:tcBorders>
-              <w:top w:val="nil"/>
-              <w:left w:val="single" w:sz="4" w:space="0" w:color="auto"/>
-              <w:bottom w:val="single" w:sz="4" w:space="0" w:color="000000"/>
-              <w:right w:val="nil"/>
-            </w:tcBorders>
+            <w:tcBorders/>
+            <w:tcMar/>
             <w:vAlign w:val="center"/>
             <w:hideMark/>
           </w:tcPr>
@@ -5737,12 +6272,8 @@
             <w:tcW w:w="8101" w:type="dxa"/>
             <w:gridSpan w:val="3"/>
             <w:vMerge/>
-            <w:tcBorders>
-              <w:top w:val="single" w:sz="4" w:space="0" w:color="auto"/>
-              <w:left w:val="single" w:sz="4" w:space="0" w:color="auto"/>
-              <w:bottom w:val="single" w:sz="4" w:space="0" w:color="000000"/>
-              <w:right w:val="single" w:sz="4" w:space="0" w:color="000000"/>
-            </w:tcBorders>
+            <w:tcBorders/>
+            <w:tcMar/>
             <w:vAlign w:val="center"/>
             <w:hideMark/>
           </w:tcPr>
@@ -5766,6 +6297,7 @@
             </w:tcBorders>
             <w:shd w:val="clear" w:color="auto" w:fill="auto"/>
             <w:noWrap/>
+            <w:tcMar/>
             <w:vAlign w:val="bottom"/>
             <w:hideMark/>
           </w:tcPr>
@@ -5809,6 +6341,12 @@
         </w:rPr>
         <w:t xml:space="preserve"> o equipamento conforme as condições acima citadas.</w:t>
       </w:r>
+      <w:r>
+        <w:rPr>
+          <w:rFonts w:ascii="Calibri" w:hAnsi="Calibri" w:cs="Calibri"/>
+        </w:rPr>
+        <w:t xml:space="preserve"> </w:t>
+      </w:r>
     </w:p>
     <w:p>
       <w:pPr>
@@ -5817,13 +6355,25 @@
         <w:jc w:val="both"/>
         <w:rPr>
           <w:rFonts w:ascii="Calibri" w:hAnsi="Calibri" w:cs="Calibri"/>
+          <w:b w:val="1"/>
+          <w:bCs w:val="1"/>
+        </w:rPr>
+      </w:pPr>
+    </w:p>
+    <w:p>
+      <w:pPr>
+        <w:pStyle w:val="Default"/>
+        <w:spacing w:line="480" w:lineRule="auto"/>
+        <w:jc w:val="both"/>
+        <w:rPr>
+          <w:rFonts w:ascii="Calibri" w:hAnsi="Calibri" w:cs="Calibri"/>
         </w:rPr>
       </w:pPr>
       <w:r>
         <w:rPr>
           <w:rFonts w:ascii="Calibri" w:hAnsi="Calibri" w:cs="Calibri"/>
-          <w:b/>
-          <w:bCs/>
+          <w:b w:val="1"/>
+          <w:bCs w:val="1"/>
         </w:rPr>
         <w:t>Data de Recebimento:</w:t>
       </w:r>
@@ -5836,8 +6386,8 @@
       <w:r>
         <w:rPr>
           <w:rFonts w:ascii="Calibri" w:hAnsi="Calibri" w:cs="Calibri"/>
-          <w:b/>
-          <w:bCs/>
+          <w:b w:val="1"/>
+          <w:bCs w:val="1"/>
         </w:rPr>
         <w:t xml:space="preserve"> Assinatura:</w:t>
       </w:r>
@@ -5894,7 +6444,7 @@
     <w:sectPr>
       <w:headerReference w:type="default" r:id="rId7"/>
       <w:footerReference w:type="default" r:id="rId8"/>
-      <w:pgSz w:w="11906" w:h="16838"/>
+      <w:pgSz w:w="11906" w:h="16838" w:orient="portrait"/>
       <w:pgMar w:top="1134" w:right="1134" w:bottom="709" w:left="1134" w:header="709" w:footer="197" w:gutter="0"/>
       <w:cols w:space="720"/>
       <w:docGrid w:linePitch="360"/>
@@ -6039,17 +6589,17 @@
 </file>
 
 <file path=word/header1.xml><?xml version="1.0" encoding="utf-8"?>
-<w:hdr xmlns:wpc="http://schemas.microsoft.com/office/word/2010/wordprocessingCanvas" xmlns:cx="http://schemas.microsoft.com/office/drawing/2014/chartex" xmlns:cx1="http://schemas.microsoft.com/office/drawing/2015/9/8/chartex" xmlns:cx2="http://schemas.microsoft.com/office/drawing/2015/10/21/chartex" xmlns:cx3="http://schemas.microsoft.com/office/drawing/2016/5/9/chartex" xmlns:cx4="http://schemas.microsoft.com/office/drawing/2016/5/10/chartex" xmlns:cx5="http://schemas.microsoft.com/office/drawing/2016/5/11/chartex" xmlns:cx6="http://schemas.microsoft.com/office/drawing/2016/5/12/chartex" xmlns:cx7="http://schemas.microsoft.com/office/drawing/2016/5/13/chartex" xmlns:cx8="http://schemas.microsoft.com/office/drawing/2016/5/14/chartex" xmlns:mc="http://schemas.openxmlformats.org/markup-compatibility/2006" xmlns:aink="http://schemas.microsoft.com/office/drawing/2016/ink" xmlns:am3d="http://schemas.microsoft.com/office/drawing/2017/model3d" xmlns:o="urn:schemas-microsoft-com:office:office" xmlns:r="http://schemas.openxmlformats.org/officeDocument/2006/relationships" xmlns:m="http://schemas.openxmlformats.org/officeDocument/2006/math" xmlns:v="urn:schemas-microsoft-com:vml" xmlns:wp14="http://schemas.microsoft.com/office/word/2010/wordprocessingDrawing" xmlns:wp="http://schemas.openxmlformats.org/drawingml/2006/wordprocessingDrawing" xmlns:w10="urn:schemas-microsoft-com:office:word" xmlns:w="http://schemas.openxmlformats.org/wordprocessingml/2006/main" xmlns:w14="http://schemas.microsoft.com/office/word/2010/wordml" xmlns:w15="http://schemas.microsoft.com/office/word/2012/wordml" xmlns:w16cex="http://schemas.microsoft.com/office/word/2018/wordml/cex" xmlns:w16cid="http://schemas.microsoft.com/office/word/2016/wordml/cid" xmlns:w16="http://schemas.microsoft.com/office/word/2018/wordml" xmlns:w16sdtdh="http://schemas.microsoft.com/office/word/2020/wordml/sdtdatahash" xmlns:w16se="http://schemas.microsoft.com/office/word/2015/wordml/symex" xmlns:wpg="http://schemas.microsoft.com/office/word/2010/wordprocessingGroup" xmlns:wpi="http://schemas.microsoft.com/office/word/2010/wordprocessingInk" xmlns:wne="http://schemas.microsoft.com/office/word/2006/wordml" xmlns:wps="http://schemas.microsoft.com/office/word/2010/wordprocessingShape" mc:Ignorable="w14 w15 w16se w16cid w16 w16cex w16sdtdh wp14">
+<w:hdr xmlns:wpc="http://schemas.microsoft.com/office/word/2010/wordprocessingCanvas" xmlns:cx="http://schemas.microsoft.com/office/drawing/2014/chartex" xmlns:cx1="http://schemas.microsoft.com/office/drawing/2015/9/8/chartex" xmlns:cx2="http://schemas.microsoft.com/office/drawing/2015/10/21/chartex" xmlns:cx3="http://schemas.microsoft.com/office/drawing/2016/5/9/chartex" xmlns:cx4="http://schemas.microsoft.com/office/drawing/2016/5/10/chartex" xmlns:cx5="http://schemas.microsoft.com/office/drawing/2016/5/11/chartex" xmlns:cx6="http://schemas.microsoft.com/office/drawing/2016/5/12/chartex" xmlns:cx7="http://schemas.microsoft.com/office/drawing/2016/5/13/chartex" xmlns:cx8="http://schemas.microsoft.com/office/drawing/2016/5/14/chartex" xmlns:mc="http://schemas.openxmlformats.org/markup-compatibility/2006" xmlns:aink="http://schemas.microsoft.com/office/drawing/2016/ink" xmlns:am3d="http://schemas.microsoft.com/office/drawing/2017/model3d" xmlns:o="urn:schemas-microsoft-com:office:office" xmlns:r="http://schemas.openxmlformats.org/officeDocument/2006/relationships" xmlns:m="http://schemas.openxmlformats.org/officeDocument/2006/math" xmlns:v="urn:schemas-microsoft-com:vml" xmlns:wp14="http://schemas.microsoft.com/office/word/2010/wordprocessingDrawing" xmlns:wp="http://schemas.openxmlformats.org/drawingml/2006/wordprocessingDrawing" xmlns:w10="urn:schemas-microsoft-com:office:word" xmlns:w="http://schemas.openxmlformats.org/wordprocessingml/2006/main" xmlns:w14="http://schemas.microsoft.com/office/word/2010/wordml" xmlns:w15="http://schemas.microsoft.com/office/word/2012/wordml" xmlns:w16cex="http://schemas.microsoft.com/office/word/2018/wordml/cex" xmlns:w16cid="http://schemas.microsoft.com/office/word/2016/wordml/cid" xmlns:w16="http://schemas.microsoft.com/office/word/2018/wordml" xmlns:w16sdtdh="http://schemas.microsoft.com/office/word/2020/wordml/sdtdatahash" xmlns:w16se="http://schemas.microsoft.com/office/word/2015/wordml/symex" xmlns:wpg="http://schemas.microsoft.com/office/word/2010/wordprocessingGroup" xmlns:wpi="http://schemas.microsoft.com/office/word/2010/wordprocessingInk" xmlns:wne="http://schemas.microsoft.com/office/word/2006/wordml" xmlns:wps="http://schemas.microsoft.com/office/word/2010/wordprocessingShape" xmlns:a="http://schemas.openxmlformats.org/drawingml/2006/main" xmlns:pic="http://schemas.openxmlformats.org/drawingml/2006/picture" xmlns:a14="http://schemas.microsoft.com/office/drawing/2010/main" mc:Ignorable="w14 w15 w16se w16cid w16 w16cex w16sdtdh wp14">
   <w:tbl>
     <w:tblPr>
       <w:tblW w:w="0" w:type="auto"/>
       <w:tblBorders>
-        <w:top w:val="single" w:sz="4" w:space="0" w:color="auto"/>
-        <w:left w:val="single" w:sz="4" w:space="0" w:color="auto"/>
-        <w:bottom w:val="single" w:sz="4" w:space="0" w:color="auto"/>
-        <w:right w:val="single" w:sz="4" w:space="0" w:color="auto"/>
-        <w:insideH w:val="single" w:sz="4" w:space="0" w:color="auto"/>
-        <w:insideV w:val="single" w:sz="4" w:space="0" w:color="auto"/>
+        <w:top w:val="single" w:color="auto" w:sz="4" w:space="0"/>
+        <w:left w:val="single" w:color="auto" w:sz="4" w:space="0"/>
+        <w:bottom w:val="single" w:color="auto" w:sz="4" w:space="0"/>
+        <w:right w:val="single" w:color="auto" w:sz="4" w:space="0"/>
+        <w:insideH w:val="single" w:color="auto" w:sz="4" w:space="0"/>
+        <w:insideV w:val="single" w:color="auto" w:sz="4" w:space="0"/>
       </w:tblBorders>
       <w:tblLook w:val="0000" w:firstRow="0" w:lastRow="0" w:firstColumn="0" w:lastColumn="0" w:noHBand="0" w:noVBand="0"/>
     </w:tblPr>
@@ -6927,7 +7477,7 @@
   <w:docDefaults>
     <w:rPrDefault>
       <w:rPr>
-        <w:rFonts w:ascii="Calibri" w:eastAsia="Calibri" w:hAnsi="Calibri" w:cs="Times New Roman"/>
+        <w:rFonts w:ascii="Calibri" w:hAnsi="Calibri" w:eastAsia="Calibri" w:cs="Times New Roman"/>
         <w:lang w:val="pt-BR" w:eastAsia="pt-BR" w:bidi="ar-SA"/>
       </w:rPr>
     </w:rPrDefault>
@@ -6936,14 +7486,14 @@
   <w:latentStyles w:defLockedState="0" w:defUIPriority="99" w:defSemiHidden="0" w:defUnhideWhenUsed="0" w:defQFormat="0" w:count="376">
     <w:lsdException w:name="Normal" w:uiPriority="0" w:qFormat="1"/>
     <w:lsdException w:name="heading 1" w:uiPriority="9" w:qFormat="1"/>
-    <w:lsdException w:name="heading 2" w:semiHidden="1" w:uiPriority="9" w:unhideWhenUsed="1" w:qFormat="1"/>
-    <w:lsdException w:name="heading 3" w:semiHidden="1" w:uiPriority="9" w:unhideWhenUsed="1" w:qFormat="1"/>
-    <w:lsdException w:name="heading 4" w:semiHidden="1" w:uiPriority="9" w:unhideWhenUsed="1" w:qFormat="1"/>
-    <w:lsdException w:name="heading 5" w:semiHidden="1" w:uiPriority="9" w:unhideWhenUsed="1" w:qFormat="1"/>
-    <w:lsdException w:name="heading 6" w:semiHidden="1" w:uiPriority="9" w:unhideWhenUsed="1" w:qFormat="1"/>
-    <w:lsdException w:name="heading 7" w:semiHidden="1" w:uiPriority="9" w:unhideWhenUsed="1" w:qFormat="1"/>
-    <w:lsdException w:name="heading 8" w:semiHidden="1" w:uiPriority="9" w:unhideWhenUsed="1" w:qFormat="1"/>
-    <w:lsdException w:name="heading 9" w:semiHidden="1" w:uiPriority="9" w:unhideWhenUsed="1" w:qFormat="1"/>
+    <w:lsdException w:name="heading 2" w:uiPriority="9" w:semiHidden="1" w:unhideWhenUsed="1" w:qFormat="1"/>
+    <w:lsdException w:name="heading 3" w:uiPriority="9" w:semiHidden="1" w:unhideWhenUsed="1" w:qFormat="1"/>
+    <w:lsdException w:name="heading 4" w:uiPriority="9" w:semiHidden="1" w:unhideWhenUsed="1" w:qFormat="1"/>
+    <w:lsdException w:name="heading 5" w:uiPriority="9" w:semiHidden="1" w:unhideWhenUsed="1" w:qFormat="1"/>
+    <w:lsdException w:name="heading 6" w:uiPriority="9" w:semiHidden="1" w:unhideWhenUsed="1" w:qFormat="1"/>
+    <w:lsdException w:name="heading 7" w:uiPriority="9" w:semiHidden="1" w:unhideWhenUsed="1" w:qFormat="1"/>
+    <w:lsdException w:name="heading 8" w:uiPriority="9" w:semiHidden="1" w:unhideWhenUsed="1" w:qFormat="1"/>
+    <w:lsdException w:name="heading 9" w:uiPriority="9" w:semiHidden="1" w:unhideWhenUsed="1" w:qFormat="1"/>
     <w:lsdException w:name="index 1" w:semiHidden="1" w:unhideWhenUsed="1"/>
     <w:lsdException w:name="index 2" w:semiHidden="1" w:unhideWhenUsed="1"/>
     <w:lsdException w:name="index 3" w:semiHidden="1" w:unhideWhenUsed="1"/>
@@ -6953,22 +7503,22 @@
     <w:lsdException w:name="index 7" w:semiHidden="1" w:unhideWhenUsed="1"/>
     <w:lsdException w:name="index 8" w:semiHidden="1" w:unhideWhenUsed="1"/>
     <w:lsdException w:name="index 9" w:semiHidden="1" w:unhideWhenUsed="1"/>
-    <w:lsdException w:name="toc 1" w:semiHidden="1" w:uiPriority="39" w:unhideWhenUsed="1"/>
-    <w:lsdException w:name="toc 2" w:semiHidden="1" w:uiPriority="39" w:unhideWhenUsed="1"/>
-    <w:lsdException w:name="toc 3" w:semiHidden="1" w:uiPriority="39" w:unhideWhenUsed="1"/>
-    <w:lsdException w:name="toc 4" w:semiHidden="1" w:uiPriority="39" w:unhideWhenUsed="1"/>
-    <w:lsdException w:name="toc 5" w:semiHidden="1" w:uiPriority="39" w:unhideWhenUsed="1"/>
-    <w:lsdException w:name="toc 6" w:semiHidden="1" w:uiPriority="39" w:unhideWhenUsed="1"/>
-    <w:lsdException w:name="toc 7" w:semiHidden="1" w:uiPriority="39" w:unhideWhenUsed="1"/>
-    <w:lsdException w:name="toc 8" w:semiHidden="1" w:uiPriority="39" w:unhideWhenUsed="1"/>
-    <w:lsdException w:name="toc 9" w:semiHidden="1" w:uiPriority="39" w:unhideWhenUsed="1"/>
+    <w:lsdException w:name="toc 1" w:uiPriority="39" w:semiHidden="1" w:unhideWhenUsed="1"/>
+    <w:lsdException w:name="toc 2" w:uiPriority="39" w:semiHidden="1" w:unhideWhenUsed="1"/>
+    <w:lsdException w:name="toc 3" w:uiPriority="39" w:semiHidden="1" w:unhideWhenUsed="1"/>
+    <w:lsdException w:name="toc 4" w:uiPriority="39" w:semiHidden="1" w:unhideWhenUsed="1"/>
+    <w:lsdException w:name="toc 5" w:uiPriority="39" w:semiHidden="1" w:unhideWhenUsed="1"/>
+    <w:lsdException w:name="toc 6" w:uiPriority="39" w:semiHidden="1" w:unhideWhenUsed="1"/>
+    <w:lsdException w:name="toc 7" w:uiPriority="39" w:semiHidden="1" w:unhideWhenUsed="1"/>
+    <w:lsdException w:name="toc 8" w:uiPriority="39" w:semiHidden="1" w:unhideWhenUsed="1"/>
+    <w:lsdException w:name="toc 9" w:uiPriority="39" w:semiHidden="1" w:unhideWhenUsed="1"/>
     <w:lsdException w:name="Normal Indent" w:semiHidden="1" w:unhideWhenUsed="1"/>
     <w:lsdException w:name="footnote text" w:semiHidden="1" w:unhideWhenUsed="1"/>
     <w:lsdException w:name="annotation text" w:semiHidden="1" w:unhideWhenUsed="1"/>
     <w:lsdException w:name="header" w:unhideWhenUsed="1" w:qFormat="1"/>
     <w:lsdException w:name="footer" w:unhideWhenUsed="1" w:qFormat="1"/>
     <w:lsdException w:name="index heading" w:semiHidden="1" w:unhideWhenUsed="1"/>
-    <w:lsdException w:name="caption" w:semiHidden="1" w:uiPriority="35" w:unhideWhenUsed="1" w:qFormat="1"/>
+    <w:lsdException w:name="caption" w:uiPriority="35" w:semiHidden="1" w:unhideWhenUsed="1" w:qFormat="1"/>
     <w:lsdException w:name="table of figures" w:semiHidden="1" w:unhideWhenUsed="1"/>
     <w:lsdException w:name="envelope address" w:semiHidden="1" w:unhideWhenUsed="1"/>
     <w:lsdException w:name="envelope return" w:semiHidden="1" w:unhideWhenUsed="1"/>
@@ -6999,7 +7549,7 @@
     <w:lsdException w:name="Title" w:uiPriority="10" w:qFormat="1"/>
     <w:lsdException w:name="Closing" w:semiHidden="1" w:unhideWhenUsed="1"/>
     <w:lsdException w:name="Signature" w:semiHidden="1" w:unhideWhenUsed="1"/>
-    <w:lsdException w:name="Default Paragraph Font" w:semiHidden="1" w:uiPriority="1" w:unhideWhenUsed="1" w:qFormat="1"/>
+    <w:lsdException w:name="Default Paragraph Font" w:uiPriority="1" w:semiHidden="1" w:unhideWhenUsed="1" w:qFormat="1"/>
     <w:lsdException w:name="Body Text" w:semiHidden="1" w:unhideWhenUsed="1"/>
     <w:lsdException w:name="Body Text Indent" w:semiHidden="1" w:unhideWhenUsed="1"/>
     <w:lsdException w:name="List Continue" w:semiHidden="1" w:unhideWhenUsed="1"/>
@@ -7199,8 +7749,8 @@
     <w:lsdException w:name="Subtle Reference" w:uiPriority="31" w:qFormat="1"/>
     <w:lsdException w:name="Intense Reference" w:uiPriority="32" w:qFormat="1"/>
     <w:lsdException w:name="Book Title" w:uiPriority="33" w:qFormat="1"/>
-    <w:lsdException w:name="Bibliography" w:semiHidden="1" w:uiPriority="37" w:unhideWhenUsed="1"/>
-    <w:lsdException w:name="TOC Heading" w:semiHidden="1" w:uiPriority="39" w:unhideWhenUsed="1" w:qFormat="1"/>
+    <w:lsdException w:name="Bibliography" w:uiPriority="37" w:semiHidden="1" w:unhideWhenUsed="1"/>
+    <w:lsdException w:name="TOC Heading" w:uiPriority="39" w:semiHidden="1" w:unhideWhenUsed="1" w:qFormat="1"/>
     <w:lsdException w:name="Plain Table 1" w:uiPriority="41"/>
     <w:lsdException w:name="Plain Table 2" w:uiPriority="42"/>
     <w:lsdException w:name="Plain Table 3" w:uiPriority="43"/>
@@ -7311,22 +7861,22 @@
     <w:lsdException w:name="Unresolved Mention" w:semiHidden="1" w:unhideWhenUsed="1"/>
     <w:lsdException w:name="Smart Link" w:semiHidden="1" w:unhideWhenUsed="1"/>
   </w:latentStyles>
-  <w:style w:type="paragraph" w:default="1" w:styleId="Normal">
+  <w:style w:type="paragraph" w:styleId="Normal" w:default="1">
     <w:name w:val="Normal"/>
     <w:qFormat/>
     <w:rPr>
-      <w:rFonts w:ascii="Times New Roman" w:eastAsia="Times New Roman" w:hAnsi="Times New Roman"/>
+      <w:rFonts w:ascii="Times New Roman" w:hAnsi="Times New Roman" w:eastAsia="Times New Roman"/>
       <w:sz w:val="24"/>
       <w:szCs w:val="24"/>
     </w:rPr>
   </w:style>
-  <w:style w:type="character" w:default="1" w:styleId="Fontepargpadro">
+  <w:style w:type="character" w:styleId="Fontepargpadro" w:default="1">
     <w:name w:val="Default Paragraph Font"/>
     <w:uiPriority w:val="1"/>
     <w:semiHidden/>
     <w:unhideWhenUsed/>
   </w:style>
-  <w:style w:type="table" w:default="1" w:styleId="Tabelanormal">
+  <w:style w:type="table" w:styleId="Tabelanormal" w:default="1">
     <w:name w:val="Normal Table"/>
     <w:uiPriority w:val="99"/>
     <w:semiHidden/>
@@ -7341,7 +7891,7 @@
       </w:tblCellMar>
     </w:tblPr>
   </w:style>
-  <w:style w:type="numbering" w:default="1" w:styleId="Semlista">
+  <w:style w:type="numbering" w:styleId="Semlista" w:default="1">
     <w:name w:val="No List"/>
     <w:uiPriority w:val="99"/>
     <w:semiHidden/>
@@ -7361,13 +7911,13 @@
       </w:tabs>
     </w:pPr>
   </w:style>
-  <w:style w:type="character" w:customStyle="1" w:styleId="CabealhoChar">
+  <w:style w:type="character" w:styleId="CabealhoChar" w:customStyle="1">
     <w:name w:val="Cabeçalho Char"/>
     <w:link w:val="Cabealho"/>
     <w:uiPriority w:val="99"/>
     <w:qFormat/>
     <w:rPr>
-      <w:rFonts w:ascii="Times New Roman" w:eastAsia="Times New Roman" w:hAnsi="Times New Roman" w:cs="Times New Roman"/>
+      <w:rFonts w:ascii="Times New Roman" w:hAnsi="Times New Roman" w:eastAsia="Times New Roman" w:cs="Times New Roman"/>
       <w:sz w:val="24"/>
       <w:szCs w:val="24"/>
       <w:lang w:eastAsia="pt-BR"/>
@@ -7387,13 +7937,13 @@
       </w:tabs>
     </w:pPr>
   </w:style>
-  <w:style w:type="character" w:customStyle="1" w:styleId="RodapChar">
+  <w:style w:type="character" w:styleId="RodapChar" w:customStyle="1">
     <w:name w:val="Rodapé Char"/>
     <w:link w:val="Rodap"/>
     <w:uiPriority w:val="99"/>
     <w:qFormat/>
     <w:rPr>
-      <w:rFonts w:ascii="Times New Roman" w:eastAsia="Times New Roman" w:hAnsi="Times New Roman" w:cs="Times New Roman"/>
+      <w:rFonts w:ascii="Times New Roman" w:hAnsi="Times New Roman" w:eastAsia="Times New Roman" w:cs="Times New Roman"/>
       <w:sz w:val="24"/>
       <w:szCs w:val="24"/>
       <w:lang w:eastAsia="pt-BR"/>
@@ -7406,16 +7956,16 @@
     <w:qFormat/>
     <w:tblPr>
       <w:tblBorders>
-        <w:top w:val="single" w:sz="4" w:space="0" w:color="auto"/>
-        <w:left w:val="single" w:sz="4" w:space="0" w:color="auto"/>
-        <w:bottom w:val="single" w:sz="4" w:space="0" w:color="auto"/>
-        <w:right w:val="single" w:sz="4" w:space="0" w:color="auto"/>
-        <w:insideH w:val="single" w:sz="4" w:space="0" w:color="auto"/>
-        <w:insideV w:val="single" w:sz="4" w:space="0" w:color="auto"/>
+        <w:top w:val="single" w:color="auto" w:sz="4" w:space="0"/>
+        <w:left w:val="single" w:color="auto" w:sz="4" w:space="0"/>
+        <w:bottom w:val="single" w:color="auto" w:sz="4" w:space="0"/>
+        <w:right w:val="single" w:color="auto" w:sz="4" w:space="0"/>
+        <w:insideH w:val="single" w:color="auto" w:sz="4" w:space="0"/>
+        <w:insideV w:val="single" w:color="auto" w:sz="4" w:space="0"/>
       </w:tblBorders>
     </w:tblPr>
   </w:style>
-  <w:style w:type="paragraph" w:customStyle="1" w:styleId="Default">
+  <w:style w:type="paragraph" w:styleId="Default" w:customStyle="1">
     <w:name w:val="Default"/>
     <w:qFormat/>
     <w:pPr>
@@ -7442,7 +7992,7 @@
       <w:contextualSpacing/>
     </w:pPr>
     <w:rPr>
-      <w:rFonts w:ascii="Calibri" w:eastAsia="Calibri" w:hAnsi="Calibri"/>
+      <w:rFonts w:ascii="Calibri" w:hAnsi="Calibri" w:eastAsia="Calibri"/>
       <w:sz w:val="22"/>
       <w:szCs w:val="22"/>
       <w:lang w:eastAsia="en-US"/>
